--- a/report/文法词法.docx
+++ b/report/文法词法.docx
@@ -22,7 +22,6 @@
         </w:numPr>
         <w:ind w:firstLineChars="0"/>
         <w:rPr>
-          <w:rFonts w:hint="eastAsia"/>
           <w:sz w:val="24"/>
           <w:szCs w:val="24"/>
         </w:rPr>
@@ -80,7 +79,7 @@
               <w:spacing w:line="360" w:lineRule="auto"/>
               <w:jc w:val="center"/>
               <w:rPr>
-                <w:rFonts w:ascii="Times New Roman" w:hAnsi="Times New Roman" w:cs="Times New Roman" w:hint="eastAsia"/>
+                <w:rFonts w:ascii="Times New Roman" w:hAnsi="Times New Roman" w:cs="Times New Roman"/>
                 <w:sz w:val="24"/>
                 <w:szCs w:val="24"/>
               </w:rPr>
@@ -214,7 +213,7 @@
               <w:spacing w:line="360" w:lineRule="auto"/>
               <w:jc w:val="center"/>
               <w:rPr>
-                <w:rFonts w:ascii="Times New Roman" w:hAnsi="Times New Roman" w:cs="Times New Roman" w:hint="eastAsia"/>
+                <w:rFonts w:ascii="Times New Roman" w:hAnsi="Times New Roman" w:cs="Times New Roman"/>
                 <w:sz w:val="24"/>
                 <w:szCs w:val="24"/>
               </w:rPr>
@@ -272,7 +271,6 @@
         </w:numPr>
         <w:ind w:firstLineChars="0"/>
         <w:rPr>
-          <w:rFonts w:hint="eastAsia"/>
           <w:sz w:val="24"/>
           <w:szCs w:val="24"/>
         </w:rPr>
@@ -350,24 +348,159 @@
         <w:tc>
           <w:tcPr>
             <w:tcW w:w="4113" w:type="dxa"/>
-          </w:tcPr>
-          <w:p>
-            <w:pPr>
-              <w:spacing w:line="360" w:lineRule="auto"/>
-              <w:jc w:val="center"/>
-              <w:rPr>
-                <w:rFonts w:ascii="Times New Roman" w:hAnsi="Times New Roman" w:cs="Times New Roman"/>
-                <w:sz w:val="24"/>
-                <w:szCs w:val="24"/>
-              </w:rPr>
-            </w:pPr>
-            <w:r>
-              <w:rPr>
-                <w:rFonts w:ascii="Times New Roman" w:hAnsi="Times New Roman" w:cs="Times New Roman"/>
-                <w:sz w:val="24"/>
-                <w:szCs w:val="24"/>
-              </w:rPr>
-              <w:t>IDENT</w:t>
+            <w:vMerge w:val="restart"/>
+          </w:tcPr>
+          <w:p>
+            <w:pPr>
+              <w:spacing w:line="360" w:lineRule="auto"/>
+              <w:jc w:val="center"/>
+              <w:rPr>
+                <w:rFonts w:ascii="Times New Roman" w:hAnsi="Times New Roman" w:cs="Times New Roman"/>
+                <w:sz w:val="24"/>
+                <w:szCs w:val="24"/>
+              </w:rPr>
+            </w:pPr>
+            <w:r>
+              <w:rPr>
+                <w:rFonts w:ascii="Times New Roman" w:hAnsi="Times New Roman" w:cs="Times New Roman"/>
+                <w:sz w:val="24"/>
+                <w:szCs w:val="24"/>
+              </w:rPr>
+              <w:t>NUMBER</w:t>
+            </w:r>
+          </w:p>
+          <w:p>
+            <w:pPr>
+              <w:jc w:val="center"/>
+              <w:rPr>
+                <w:rFonts w:ascii="Times New Roman" w:hAnsi="Times New Roman" w:cs="Times New Roman"/>
+                <w:sz w:val="24"/>
+                <w:szCs w:val="24"/>
+              </w:rPr>
+            </w:pPr>
+            <w:r>
+              <w:rPr>
+                <w:rFonts w:ascii="Times New Roman" w:hAnsi="Times New Roman" w:cs="Times New Roman" w:hint="eastAsia"/>
+                <w:sz w:val="24"/>
+                <w:szCs w:val="24"/>
+              </w:rPr>
+              <w:t>（包含十进制表示的</w:t>
+            </w:r>
+            <w:r>
+              <w:rPr>
+                <w:rFonts w:ascii="Times New Roman" w:hAnsi="Times New Roman" w:cs="Times New Roman" w:hint="eastAsia"/>
+                <w:sz w:val="24"/>
+                <w:szCs w:val="24"/>
+              </w:rPr>
+              <w:t>number</w:t>
+            </w:r>
+          </w:p>
+          <w:p>
+            <w:pPr>
+              <w:jc w:val="center"/>
+              <w:rPr>
+                <w:rFonts w:ascii="Times New Roman" w:hAnsi="Times New Roman" w:cs="Times New Roman"/>
+                <w:sz w:val="24"/>
+                <w:szCs w:val="24"/>
+              </w:rPr>
+            </w:pPr>
+            <w:r>
+              <w:rPr>
+                <w:rFonts w:ascii="Times New Roman" w:hAnsi="Times New Roman" w:cs="Times New Roman" w:hint="eastAsia"/>
+                <w:sz w:val="24"/>
+                <w:szCs w:val="24"/>
+              </w:rPr>
+              <w:t>以及十六进制的</w:t>
+            </w:r>
+            <w:r>
+              <w:rPr>
+                <w:rFonts w:ascii="Times New Roman" w:hAnsi="Times New Roman" w:cs="Times New Roman" w:hint="eastAsia"/>
+                <w:sz w:val="24"/>
+                <w:szCs w:val="24"/>
+              </w:rPr>
+              <w:t>number</w:t>
+            </w:r>
+            <w:r>
+              <w:rPr>
+                <w:rFonts w:ascii="Times New Roman" w:hAnsi="Times New Roman" w:cs="Times New Roman" w:hint="eastAsia"/>
+                <w:sz w:val="24"/>
+                <w:szCs w:val="24"/>
+              </w:rPr>
+              <w:t>）</w:t>
+            </w:r>
+          </w:p>
+          <w:p>
+            <w:pPr>
+              <w:jc w:val="left"/>
+              <w:rPr>
+                <w:rFonts w:ascii="Times New Roman" w:hAnsi="Times New Roman" w:cs="Times New Roman"/>
+                <w:sz w:val="24"/>
+                <w:szCs w:val="24"/>
+              </w:rPr>
+            </w:pPr>
+            <w:r>
+              <w:rPr>
+                <w:rFonts w:hint="eastAsia"/>
+                <w:sz w:val="24"/>
+                <w:szCs w:val="24"/>
+              </w:rPr>
+              <w:t>注意：本编译器仅支持</w:t>
+            </w:r>
+            <w:r>
+              <w:rPr>
+                <w:rFonts w:hint="eastAsia"/>
+                <w:sz w:val="24"/>
+                <w:szCs w:val="24"/>
+              </w:rPr>
+              <w:t>int</w:t>
+            </w:r>
+            <w:r>
+              <w:rPr>
+                <w:rFonts w:hint="eastAsia"/>
+                <w:sz w:val="24"/>
+                <w:szCs w:val="24"/>
+              </w:rPr>
+              <w:t>类型计算</w:t>
+            </w:r>
+            <w:r>
+              <w:rPr>
+                <w:rFonts w:ascii="Times New Roman" w:hAnsi="Times New Roman" w:cs="Times New Roman" w:hint="eastAsia"/>
+                <w:sz w:val="24"/>
+                <w:szCs w:val="24"/>
+              </w:rPr>
+              <w:t>因此</w:t>
+            </w:r>
+            <w:r>
+              <w:rPr>
+                <w:rFonts w:ascii="Times New Roman" w:hAnsi="Times New Roman" w:cs="Times New Roman" w:hint="eastAsia"/>
+                <w:sz w:val="24"/>
+                <w:szCs w:val="24"/>
+              </w:rPr>
+              <w:t>NUMBER</w:t>
+            </w:r>
+            <w:r>
+              <w:rPr>
+                <w:rFonts w:ascii="Times New Roman" w:hAnsi="Times New Roman" w:cs="Times New Roman" w:hint="eastAsia"/>
+                <w:sz w:val="24"/>
+                <w:szCs w:val="24"/>
+              </w:rPr>
+              <w:t>的值是</w:t>
+            </w:r>
+            <w:r>
+              <w:rPr>
+                <w:rFonts w:ascii="Times New Roman" w:hAnsi="Times New Roman" w:cs="Times New Roman" w:hint="eastAsia"/>
+                <w:sz w:val="24"/>
+                <w:szCs w:val="24"/>
+              </w:rPr>
+              <w:t>int</w:t>
+            </w:r>
+            <w:r>
+              <w:rPr>
+                <w:rFonts w:ascii="Times New Roman" w:hAnsi="Times New Roman" w:cs="Times New Roman" w:hint="eastAsia"/>
+                <w:sz w:val="24"/>
+                <w:szCs w:val="24"/>
+              </w:rPr>
+              <w:t>类型</w:t>
             </w:r>
           </w:p>
         </w:tc>
@@ -391,7 +524,7 @@
                 <w:sz w:val="24"/>
                 <w:szCs w:val="24"/>
               </w:rPr>
-              <w:t>{</w:t>
+              <w:t>[1-9]{</w:t>
             </w:r>
             <w:r>
               <w:rPr>
@@ -399,15 +532,34 @@
                 <w:sz w:val="24"/>
                 <w:szCs w:val="24"/>
               </w:rPr>
-              <w:t>letter</w:t>
-            </w:r>
-            <w:r>
-              <w:rPr>
-                <w:rFonts w:ascii="Times New Roman" w:hAnsi="Times New Roman" w:cs="Times New Roman"/>
-                <w:sz w:val="24"/>
-                <w:szCs w:val="24"/>
-              </w:rPr>
-              <w:t>}({</w:t>
+              <w:t>digit</w:t>
+            </w:r>
+            <w:r>
+              <w:rPr>
+                <w:rFonts w:ascii="Times New Roman" w:hAnsi="Times New Roman" w:cs="Times New Roman"/>
+                <w:sz w:val="24"/>
+                <w:szCs w:val="24"/>
+              </w:rPr>
+              <w:t>}*</w:t>
+            </w:r>
+          </w:p>
+          <w:p>
+            <w:pPr>
+              <w:spacing w:line="360" w:lineRule="auto"/>
+              <w:jc w:val="center"/>
+              <w:rPr>
+                <w:rFonts w:ascii="Times New Roman" w:hAnsi="Times New Roman" w:cs="Times New Roman"/>
+                <w:sz w:val="24"/>
+                <w:szCs w:val="24"/>
+              </w:rPr>
+            </w:pPr>
+            <w:r>
+              <w:rPr>
+                <w:rFonts w:ascii="Times New Roman" w:hAnsi="Times New Roman" w:cs="Times New Roman"/>
+                <w:sz w:val="24"/>
+                <w:szCs w:val="24"/>
+              </w:rPr>
+              <w:t>(</w:t>
             </w:r>
             <w:r>
               <w:rPr>
@@ -415,50 +567,15 @@
                 <w:sz w:val="24"/>
                 <w:szCs w:val="24"/>
               </w:rPr>
-              <w:t>letter</w:t>
-            </w:r>
-            <w:r>
-              <w:rPr>
-                <w:rFonts w:ascii="Times New Roman" w:hAnsi="Times New Roman" w:cs="Times New Roman"/>
-                <w:sz w:val="24"/>
-                <w:szCs w:val="24"/>
-              </w:rPr>
-              <w:t>}|{</w:t>
-            </w:r>
-            <w:r>
-              <w:rPr>
-                <w:rFonts w:ascii="Times New Roman" w:hAnsi="Times New Roman" w:cs="Times New Roman" w:hint="eastAsia"/>
-                <w:sz w:val="24"/>
-                <w:szCs w:val="24"/>
-              </w:rPr>
-              <w:t>digit</w:t>
-            </w:r>
-            <w:r>
-              <w:rPr>
-                <w:rFonts w:ascii="Times New Roman" w:hAnsi="Times New Roman" w:cs="Times New Roman"/>
-                <w:sz w:val="24"/>
-                <w:szCs w:val="24"/>
-              </w:rPr>
-              <w:t>})*</w:t>
-            </w:r>
-          </w:p>
-          <w:p>
-            <w:pPr>
-              <w:spacing w:line="360" w:lineRule="auto"/>
-              <w:jc w:val="center"/>
-              <w:rPr>
-                <w:rFonts w:ascii="Times New Roman" w:hAnsi="Times New Roman" w:cs="Times New Roman"/>
-                <w:sz w:val="24"/>
-                <w:szCs w:val="24"/>
-              </w:rPr>
-            </w:pPr>
-            <w:r>
-              <w:rPr>
-                <w:rFonts w:ascii="Times New Roman" w:hAnsi="Times New Roman" w:cs="Times New Roman"/>
-                <w:sz w:val="24"/>
-                <w:szCs w:val="24"/>
-              </w:rPr>
-              <w:t>(</w:t>
+              <w:t>int</w:t>
+            </w:r>
+            <w:r>
+              <w:rPr>
+                <w:rFonts w:ascii="Times New Roman" w:hAnsi="Times New Roman" w:cs="Times New Roman"/>
+                <w:sz w:val="24"/>
+                <w:szCs w:val="24"/>
+              </w:rPr>
+              <w:t xml:space="preserve"> </w:t>
             </w:r>
             <w:proofErr w:type="spellStart"/>
             <w:r>
@@ -484,7 +601,7 @@
                 <w:sz w:val="24"/>
                 <w:szCs w:val="24"/>
               </w:rPr>
-              <w:t>字符串</w:t>
+              <w:t>十进制大小</w:t>
             </w:r>
             <w:r>
               <w:rPr>
@@ -501,201 +618,75 @@
         <w:tc>
           <w:tcPr>
             <w:tcW w:w="4113" w:type="dxa"/>
-            <w:vMerge w:val="restart"/>
-          </w:tcPr>
-          <w:p>
-            <w:pPr>
-              <w:spacing w:line="360" w:lineRule="auto"/>
-              <w:jc w:val="center"/>
-              <w:rPr>
-                <w:rFonts w:ascii="Times New Roman" w:hAnsi="Times New Roman" w:cs="Times New Roman"/>
-                <w:sz w:val="24"/>
-                <w:szCs w:val="24"/>
-              </w:rPr>
-            </w:pPr>
-            <w:r>
-              <w:rPr>
-                <w:rFonts w:ascii="Times New Roman" w:hAnsi="Times New Roman" w:cs="Times New Roman"/>
-                <w:sz w:val="24"/>
-                <w:szCs w:val="24"/>
-              </w:rPr>
-              <w:t>NUMBER</w:t>
-            </w:r>
-          </w:p>
-          <w:p>
-            <w:pPr>
-              <w:jc w:val="center"/>
-              <w:rPr>
-                <w:rFonts w:ascii="Times New Roman" w:hAnsi="Times New Roman" w:cs="Times New Roman"/>
-                <w:sz w:val="24"/>
-                <w:szCs w:val="24"/>
-              </w:rPr>
-            </w:pPr>
+            <w:vMerge/>
+          </w:tcPr>
+          <w:p>
+            <w:pPr>
+              <w:spacing w:line="360" w:lineRule="auto"/>
+              <w:jc w:val="center"/>
+              <w:rPr>
+                <w:rFonts w:ascii="Times New Roman" w:hAnsi="Times New Roman" w:cs="Times New Roman"/>
+                <w:sz w:val="24"/>
+                <w:szCs w:val="24"/>
+              </w:rPr>
+            </w:pPr>
+          </w:p>
+        </w:tc>
+        <w:tc>
+          <w:tcPr>
+            <w:tcW w:w="4183" w:type="dxa"/>
+          </w:tcPr>
+          <w:p>
+            <w:pPr>
+              <w:spacing w:line="360" w:lineRule="auto"/>
+              <w:jc w:val="center"/>
+              <w:rPr>
+                <w:rFonts w:ascii="Times New Roman" w:hAnsi="Times New Roman" w:cs="Times New Roman"/>
+                <w:sz w:val="24"/>
+                <w:szCs w:val="24"/>
+              </w:rPr>
+            </w:pPr>
+            <w:r>
+              <w:rPr>
+                <w:rFonts w:ascii="Times New Roman" w:hAnsi="Times New Roman" w:cs="Times New Roman"/>
+                <w:sz w:val="24"/>
+                <w:szCs w:val="24"/>
+              </w:rPr>
+              <w:t>0[</w:t>
+            </w:r>
+            <w:proofErr w:type="spellStart"/>
+            <w:r>
+              <w:rPr>
+                <w:rFonts w:ascii="Times New Roman" w:hAnsi="Times New Roman" w:cs="Times New Roman"/>
+                <w:sz w:val="24"/>
+                <w:szCs w:val="24"/>
+              </w:rPr>
+              <w:t>xX</w:t>
+            </w:r>
+            <w:proofErr w:type="spellEnd"/>
+            <w:r>
+              <w:rPr>
+                <w:rFonts w:ascii="Times New Roman" w:hAnsi="Times New Roman" w:cs="Times New Roman"/>
+                <w:sz w:val="24"/>
+                <w:szCs w:val="24"/>
+              </w:rPr>
+              <w:t>]{H</w:t>
+            </w:r>
             <w:r>
               <w:rPr>
                 <w:rFonts w:ascii="Times New Roman" w:hAnsi="Times New Roman" w:cs="Times New Roman" w:hint="eastAsia"/>
                 <w:sz w:val="24"/>
                 <w:szCs w:val="24"/>
               </w:rPr>
-              <w:t>（包含十进制表示的</w:t>
-            </w:r>
-            <w:r>
-              <w:rPr>
-                <w:rFonts w:ascii="Times New Roman" w:hAnsi="Times New Roman" w:cs="Times New Roman" w:hint="eastAsia"/>
-                <w:sz w:val="24"/>
-                <w:szCs w:val="24"/>
-              </w:rPr>
-              <w:t>number</w:t>
-            </w:r>
-          </w:p>
-          <w:p>
-            <w:pPr>
-              <w:jc w:val="center"/>
-              <w:rPr>
-                <w:rFonts w:ascii="Times New Roman" w:hAnsi="Times New Roman" w:cs="Times New Roman"/>
-                <w:sz w:val="24"/>
-                <w:szCs w:val="24"/>
-              </w:rPr>
-            </w:pPr>
-            <w:r>
-              <w:rPr>
-                <w:rFonts w:ascii="Times New Roman" w:hAnsi="Times New Roman" w:cs="Times New Roman" w:hint="eastAsia"/>
-                <w:sz w:val="24"/>
-                <w:szCs w:val="24"/>
-              </w:rPr>
-              <w:t>以及十六进制的</w:t>
-            </w:r>
-            <w:r>
-              <w:rPr>
-                <w:rFonts w:ascii="Times New Roman" w:hAnsi="Times New Roman" w:cs="Times New Roman" w:hint="eastAsia"/>
-                <w:sz w:val="24"/>
-                <w:szCs w:val="24"/>
-              </w:rPr>
-              <w:t>number</w:t>
-            </w:r>
-            <w:r>
-              <w:rPr>
-                <w:rFonts w:ascii="Times New Roman" w:hAnsi="Times New Roman" w:cs="Times New Roman" w:hint="eastAsia"/>
-                <w:sz w:val="24"/>
-                <w:szCs w:val="24"/>
-              </w:rPr>
-              <w:t>）</w:t>
-            </w:r>
-          </w:p>
-          <w:p>
-            <w:pPr>
-              <w:jc w:val="left"/>
-              <w:rPr>
-                <w:rFonts w:ascii="Times New Roman" w:hAnsi="Times New Roman" w:cs="Times New Roman" w:hint="eastAsia"/>
-                <w:sz w:val="24"/>
-                <w:szCs w:val="24"/>
-              </w:rPr>
-            </w:pPr>
-            <w:r>
-              <w:rPr>
-                <w:rFonts w:hint="eastAsia"/>
-                <w:sz w:val="24"/>
-                <w:szCs w:val="24"/>
-              </w:rPr>
-              <w:t>注意：本编译器仅支持</w:t>
-            </w:r>
-            <w:r>
-              <w:rPr>
-                <w:rFonts w:hint="eastAsia"/>
-                <w:sz w:val="24"/>
-                <w:szCs w:val="24"/>
-              </w:rPr>
-              <w:t>int</w:t>
-            </w:r>
-            <w:r>
-              <w:rPr>
-                <w:rFonts w:hint="eastAsia"/>
-                <w:sz w:val="24"/>
-                <w:szCs w:val="24"/>
-              </w:rPr>
-              <w:t>类型计算</w:t>
-            </w:r>
-            <w:bookmarkStart w:id="0" w:name="_GoBack"/>
-            <w:bookmarkEnd w:id="0"/>
-            <w:r>
-              <w:rPr>
-                <w:rFonts w:ascii="Times New Roman" w:hAnsi="Times New Roman" w:cs="Times New Roman" w:hint="eastAsia"/>
-                <w:sz w:val="24"/>
-                <w:szCs w:val="24"/>
-              </w:rPr>
-              <w:t>因此</w:t>
-            </w:r>
-            <w:r>
-              <w:rPr>
-                <w:rFonts w:ascii="Times New Roman" w:hAnsi="Times New Roman" w:cs="Times New Roman" w:hint="eastAsia"/>
-                <w:sz w:val="24"/>
-                <w:szCs w:val="24"/>
-              </w:rPr>
-              <w:t>NUMBER</w:t>
-            </w:r>
-            <w:r>
-              <w:rPr>
-                <w:rFonts w:ascii="Times New Roman" w:hAnsi="Times New Roman" w:cs="Times New Roman" w:hint="eastAsia"/>
-                <w:sz w:val="24"/>
-                <w:szCs w:val="24"/>
-              </w:rPr>
-              <w:t>的值是</w:t>
-            </w:r>
-            <w:r>
-              <w:rPr>
-                <w:rFonts w:ascii="Times New Roman" w:hAnsi="Times New Roman" w:cs="Times New Roman" w:hint="eastAsia"/>
-                <w:sz w:val="24"/>
-                <w:szCs w:val="24"/>
-              </w:rPr>
-              <w:t>int</w:t>
-            </w:r>
-            <w:r>
-              <w:rPr>
-                <w:rFonts w:ascii="Times New Roman" w:hAnsi="Times New Roman" w:cs="Times New Roman" w:hint="eastAsia"/>
-                <w:sz w:val="24"/>
-                <w:szCs w:val="24"/>
-              </w:rPr>
-              <w:t>类型</w:t>
-            </w:r>
-          </w:p>
-        </w:tc>
-        <w:tc>
-          <w:tcPr>
-            <w:tcW w:w="4183" w:type="dxa"/>
-          </w:tcPr>
-          <w:p>
-            <w:pPr>
-              <w:spacing w:line="360" w:lineRule="auto"/>
-              <w:jc w:val="center"/>
-              <w:rPr>
-                <w:rFonts w:ascii="Times New Roman" w:hAnsi="Times New Roman" w:cs="Times New Roman"/>
-                <w:sz w:val="24"/>
-                <w:szCs w:val="24"/>
-              </w:rPr>
-            </w:pPr>
-            <w:r>
-              <w:rPr>
-                <w:rFonts w:ascii="Times New Roman" w:hAnsi="Times New Roman" w:cs="Times New Roman"/>
-                <w:sz w:val="24"/>
-                <w:szCs w:val="24"/>
-              </w:rPr>
-              <w:t>[1-9]{</w:t>
-            </w:r>
-            <w:r>
-              <w:rPr>
-                <w:rFonts w:ascii="Times New Roman" w:hAnsi="Times New Roman" w:cs="Times New Roman" w:hint="eastAsia"/>
-                <w:sz w:val="24"/>
-                <w:szCs w:val="24"/>
-              </w:rPr>
-              <w:t>digit</w:t>
-            </w:r>
-            <w:r>
-              <w:rPr>
-                <w:rFonts w:ascii="Times New Roman" w:hAnsi="Times New Roman" w:cs="Times New Roman"/>
-                <w:sz w:val="24"/>
-                <w:szCs w:val="24"/>
-              </w:rPr>
-              <w:t>}*</w:t>
+              <w:t>ex</w:t>
+            </w:r>
+            <w:r>
+              <w:rPr>
+                <w:rFonts w:ascii="Times New Roman" w:hAnsi="Times New Roman" w:cs="Times New Roman"/>
+                <w:sz w:val="24"/>
+                <w:szCs w:val="24"/>
+              </w:rPr>
+              <w:t>}+</w:t>
             </w:r>
           </w:p>
           <w:p>
@@ -773,18 +764,25 @@
         <w:tc>
           <w:tcPr>
             <w:tcW w:w="4113" w:type="dxa"/>
-            <w:vMerge/>
-          </w:tcPr>
-          <w:p>
-            <w:pPr>
-              <w:spacing w:line="360" w:lineRule="auto"/>
-              <w:jc w:val="center"/>
-              <w:rPr>
-                <w:rFonts w:ascii="Times New Roman" w:hAnsi="Times New Roman" w:cs="Times New Roman"/>
-                <w:sz w:val="24"/>
-                <w:szCs w:val="24"/>
-              </w:rPr>
-            </w:pPr>
+          </w:tcPr>
+          <w:p>
+            <w:pPr>
+              <w:spacing w:line="360" w:lineRule="auto"/>
+              <w:jc w:val="center"/>
+              <w:rPr>
+                <w:rFonts w:ascii="Times New Roman" w:hAnsi="Times New Roman" w:cs="Times New Roman"/>
+                <w:sz w:val="24"/>
+                <w:szCs w:val="24"/>
+              </w:rPr>
+            </w:pPr>
+            <w:r>
+              <w:rPr>
+                <w:rFonts w:ascii="Times New Roman" w:hAnsi="Times New Roman" w:cs="Times New Roman" w:hint="eastAsia"/>
+                <w:sz w:val="24"/>
+                <w:szCs w:val="24"/>
+              </w:rPr>
+              <w:t>CONST</w:t>
+            </w:r>
           </w:p>
         </w:tc>
         <w:tc>
@@ -807,110 +805,23 @@
                 <w:sz w:val="24"/>
                 <w:szCs w:val="24"/>
               </w:rPr>
-              <w:t>0[</w:t>
-            </w:r>
-            <w:proofErr w:type="spellStart"/>
-            <w:r>
-              <w:rPr>
-                <w:rFonts w:ascii="Times New Roman" w:hAnsi="Times New Roman" w:cs="Times New Roman"/>
-                <w:sz w:val="24"/>
-                <w:szCs w:val="24"/>
-              </w:rPr>
-              <w:t>xX</w:t>
-            </w:r>
-            <w:proofErr w:type="spellEnd"/>
-            <w:r>
-              <w:rPr>
-                <w:rFonts w:ascii="Times New Roman" w:hAnsi="Times New Roman" w:cs="Times New Roman"/>
-                <w:sz w:val="24"/>
-                <w:szCs w:val="24"/>
-              </w:rPr>
-              <w:t>]{H</w:t>
-            </w:r>
-            <w:r>
-              <w:rPr>
-                <w:rFonts w:ascii="Times New Roman" w:hAnsi="Times New Roman" w:cs="Times New Roman" w:hint="eastAsia"/>
-                <w:sz w:val="24"/>
-                <w:szCs w:val="24"/>
-              </w:rPr>
-              <w:t>ex</w:t>
-            </w:r>
-            <w:r>
-              <w:rPr>
-                <w:rFonts w:ascii="Times New Roman" w:hAnsi="Times New Roman" w:cs="Times New Roman"/>
-                <w:sz w:val="24"/>
-                <w:szCs w:val="24"/>
-              </w:rPr>
-              <w:t>}+</w:t>
-            </w:r>
-          </w:p>
-          <w:p>
-            <w:pPr>
-              <w:spacing w:line="360" w:lineRule="auto"/>
-              <w:jc w:val="center"/>
-              <w:rPr>
-                <w:rFonts w:ascii="Times New Roman" w:hAnsi="Times New Roman" w:cs="Times New Roman"/>
-                <w:sz w:val="24"/>
-                <w:szCs w:val="24"/>
-              </w:rPr>
-            </w:pPr>
-            <w:r>
-              <w:rPr>
-                <w:rFonts w:ascii="Times New Roman" w:hAnsi="Times New Roman" w:cs="Times New Roman"/>
-                <w:sz w:val="24"/>
-                <w:szCs w:val="24"/>
-              </w:rPr>
-              <w:t>(</w:t>
-            </w:r>
-            <w:r>
-              <w:rPr>
-                <w:rFonts w:ascii="Times New Roman" w:hAnsi="Times New Roman" w:cs="Times New Roman" w:hint="eastAsia"/>
-                <w:sz w:val="24"/>
-                <w:szCs w:val="24"/>
-              </w:rPr>
-              <w:t>int</w:t>
-            </w:r>
-            <w:r>
-              <w:rPr>
-                <w:rFonts w:ascii="Times New Roman" w:hAnsi="Times New Roman" w:cs="Times New Roman"/>
-                <w:sz w:val="24"/>
-                <w:szCs w:val="24"/>
-              </w:rPr>
-              <w:t xml:space="preserve"> </w:t>
-            </w:r>
-            <w:proofErr w:type="spellStart"/>
-            <w:r>
-              <w:rPr>
-                <w:rFonts w:ascii="Times New Roman" w:hAnsi="Times New Roman" w:cs="Times New Roman"/>
-                <w:sz w:val="24"/>
-                <w:szCs w:val="24"/>
-              </w:rPr>
-              <w:t>yyval</w:t>
-            </w:r>
-            <w:proofErr w:type="spellEnd"/>
-            <w:r>
-              <w:rPr>
-                <w:rFonts w:ascii="Times New Roman" w:hAnsi="Times New Roman" w:cs="Times New Roman"/>
-                <w:sz w:val="24"/>
-                <w:szCs w:val="24"/>
-              </w:rPr>
-              <w:t>=</w:t>
-            </w:r>
-            <w:r>
-              <w:rPr>
-                <w:rFonts w:ascii="Times New Roman" w:hAnsi="Times New Roman" w:cs="Times New Roman"/>
-                <w:sz w:val="24"/>
-                <w:szCs w:val="24"/>
-              </w:rPr>
-              <w:t>十进制大小</w:t>
-            </w:r>
-            <w:r>
-              <w:rPr>
-                <w:rFonts w:ascii="Times New Roman" w:hAnsi="Times New Roman" w:cs="Times New Roman"/>
-                <w:sz w:val="24"/>
-                <w:szCs w:val="24"/>
-              </w:rPr>
-              <w:t>)</w:t>
+              <w:t>“</w:t>
+            </w:r>
+            <w:r>
+              <w:rPr>
+                <w:rFonts w:ascii="Times New Roman" w:hAnsi="Times New Roman" w:cs="Times New Roman"/>
+                <w:sz w:val="24"/>
+                <w:szCs w:val="24"/>
+              </w:rPr>
+              <w:t>const</w:t>
+            </w:r>
+            <w:r>
+              <w:rPr>
+                <w:rFonts w:ascii="Times New Roman" w:hAnsi="Times New Roman" w:cs="Times New Roman"/>
+                <w:sz w:val="24"/>
+                <w:szCs w:val="24"/>
+              </w:rPr>
+              <w:t>”</w:t>
             </w:r>
           </w:p>
         </w:tc>
@@ -932,11 +843,11 @@
             </w:pPr>
             <w:r>
               <w:rPr>
-                <w:rFonts w:ascii="Times New Roman" w:hAnsi="Times New Roman" w:cs="Times New Roman" w:hint="eastAsia"/>
-                <w:sz w:val="24"/>
-                <w:szCs w:val="24"/>
-              </w:rPr>
-              <w:t>CONST</w:t>
+                <w:rFonts w:ascii="Times New Roman" w:hAnsi="Times New Roman" w:cs="Times New Roman"/>
+                <w:sz w:val="24"/>
+                <w:szCs w:val="24"/>
+              </w:rPr>
+              <w:t>INT</w:t>
             </w:r>
           </w:p>
         </w:tc>
@@ -968,7 +879,7 @@
                 <w:sz w:val="24"/>
                 <w:szCs w:val="24"/>
               </w:rPr>
-              <w:t>const</w:t>
+              <w:t>int</w:t>
             </w:r>
             <w:r>
               <w:rPr>
@@ -998,11 +909,19 @@
             </w:pPr>
             <w:r>
               <w:rPr>
-                <w:rFonts w:ascii="Times New Roman" w:hAnsi="Times New Roman" w:cs="Times New Roman"/>
-                <w:sz w:val="24"/>
-                <w:szCs w:val="24"/>
-              </w:rPr>
-              <w:t>INT</w:t>
+                <w:rFonts w:ascii="Times New Roman" w:hAnsi="Times New Roman" w:cs="Times New Roman" w:hint="eastAsia"/>
+                <w:sz w:val="24"/>
+                <w:szCs w:val="24"/>
+              </w:rPr>
+              <w:t>V</w:t>
+            </w:r>
+            <w:r>
+              <w:rPr>
+                <w:rFonts w:ascii="Times New Roman" w:hAnsi="Times New Roman" w:cs="Times New Roman"/>
+                <w:sz w:val="24"/>
+                <w:szCs w:val="24"/>
+              </w:rPr>
+              <w:t>OID</w:t>
             </w:r>
           </w:p>
         </w:tc>
@@ -1034,7 +953,7 @@
                 <w:sz w:val="24"/>
                 <w:szCs w:val="24"/>
               </w:rPr>
-              <w:t>int</w:t>
+              <w:t>void</w:t>
             </w:r>
             <w:r>
               <w:rPr>
@@ -1068,15 +987,15 @@
                 <w:sz w:val="24"/>
                 <w:szCs w:val="24"/>
               </w:rPr>
-              <w:t>V</w:t>
-            </w:r>
-            <w:r>
-              <w:rPr>
-                <w:rFonts w:ascii="Times New Roman" w:hAnsi="Times New Roman" w:cs="Times New Roman"/>
-                <w:sz w:val="24"/>
-                <w:szCs w:val="24"/>
-              </w:rPr>
-              <w:t>OID</w:t>
+              <w:t>I</w:t>
+            </w:r>
+            <w:r>
+              <w:rPr>
+                <w:rFonts w:ascii="Times New Roman" w:hAnsi="Times New Roman" w:cs="Times New Roman"/>
+                <w:sz w:val="24"/>
+                <w:szCs w:val="24"/>
+              </w:rPr>
+              <w:t>F</w:t>
             </w:r>
           </w:p>
         </w:tc>
@@ -1108,7 +1027,7 @@
                 <w:sz w:val="24"/>
                 <w:szCs w:val="24"/>
               </w:rPr>
-              <w:t>void</w:t>
+              <w:t>if</w:t>
             </w:r>
             <w:r>
               <w:rPr>
@@ -1142,15 +1061,15 @@
                 <w:sz w:val="24"/>
                 <w:szCs w:val="24"/>
               </w:rPr>
-              <w:t>I</w:t>
-            </w:r>
-            <w:r>
-              <w:rPr>
-                <w:rFonts w:ascii="Times New Roman" w:hAnsi="Times New Roman" w:cs="Times New Roman"/>
-                <w:sz w:val="24"/>
-                <w:szCs w:val="24"/>
-              </w:rPr>
-              <w:t>F</w:t>
+              <w:t>E</w:t>
+            </w:r>
+            <w:r>
+              <w:rPr>
+                <w:rFonts w:ascii="Times New Roman" w:hAnsi="Times New Roman" w:cs="Times New Roman"/>
+                <w:sz w:val="24"/>
+                <w:szCs w:val="24"/>
+              </w:rPr>
+              <w:t>LSE</w:t>
             </w:r>
           </w:p>
         </w:tc>
@@ -1182,7 +1101,7 @@
                 <w:sz w:val="24"/>
                 <w:szCs w:val="24"/>
               </w:rPr>
-              <w:t>if</w:t>
+              <w:t>else</w:t>
             </w:r>
             <w:r>
               <w:rPr>
@@ -1216,15 +1135,15 @@
                 <w:sz w:val="24"/>
                 <w:szCs w:val="24"/>
               </w:rPr>
-              <w:t>E</w:t>
-            </w:r>
-            <w:r>
-              <w:rPr>
-                <w:rFonts w:ascii="Times New Roman" w:hAnsi="Times New Roman" w:cs="Times New Roman"/>
-                <w:sz w:val="24"/>
-                <w:szCs w:val="24"/>
-              </w:rPr>
-              <w:t>LSE</w:t>
+              <w:t>W</w:t>
+            </w:r>
+            <w:r>
+              <w:rPr>
+                <w:rFonts w:ascii="Times New Roman" w:hAnsi="Times New Roman" w:cs="Times New Roman"/>
+                <w:sz w:val="24"/>
+                <w:szCs w:val="24"/>
+              </w:rPr>
+              <w:t>HILE</w:t>
             </w:r>
           </w:p>
         </w:tc>
@@ -1256,7 +1175,7 @@
                 <w:sz w:val="24"/>
                 <w:szCs w:val="24"/>
               </w:rPr>
-              <w:t>else</w:t>
+              <w:t>while</w:t>
             </w:r>
             <w:r>
               <w:rPr>
@@ -1290,15 +1209,15 @@
                 <w:sz w:val="24"/>
                 <w:szCs w:val="24"/>
               </w:rPr>
-              <w:t>W</w:t>
-            </w:r>
-            <w:r>
-              <w:rPr>
-                <w:rFonts w:ascii="Times New Roman" w:hAnsi="Times New Roman" w:cs="Times New Roman"/>
-                <w:sz w:val="24"/>
-                <w:szCs w:val="24"/>
-              </w:rPr>
-              <w:t>HILE</w:t>
+              <w:t>B</w:t>
+            </w:r>
+            <w:r>
+              <w:rPr>
+                <w:rFonts w:ascii="Times New Roman" w:hAnsi="Times New Roman" w:cs="Times New Roman"/>
+                <w:sz w:val="24"/>
+                <w:szCs w:val="24"/>
+              </w:rPr>
+              <w:t>REAK</w:t>
             </w:r>
           </w:p>
         </w:tc>
@@ -1330,7 +1249,7 @@
                 <w:sz w:val="24"/>
                 <w:szCs w:val="24"/>
               </w:rPr>
-              <w:t>while</w:t>
+              <w:t>break</w:t>
             </w:r>
             <w:r>
               <w:rPr>
@@ -1364,15 +1283,15 @@
                 <w:sz w:val="24"/>
                 <w:szCs w:val="24"/>
               </w:rPr>
-              <w:t>B</w:t>
-            </w:r>
-            <w:r>
-              <w:rPr>
-                <w:rFonts w:ascii="Times New Roman" w:hAnsi="Times New Roman" w:cs="Times New Roman"/>
-                <w:sz w:val="24"/>
-                <w:szCs w:val="24"/>
-              </w:rPr>
-              <w:t>REAK</w:t>
+              <w:t>C</w:t>
+            </w:r>
+            <w:r>
+              <w:rPr>
+                <w:rFonts w:ascii="Times New Roman" w:hAnsi="Times New Roman" w:cs="Times New Roman"/>
+                <w:sz w:val="24"/>
+                <w:szCs w:val="24"/>
+              </w:rPr>
+              <w:t>ONTINUE</w:t>
             </w:r>
           </w:p>
         </w:tc>
@@ -1404,7 +1323,7 @@
                 <w:sz w:val="24"/>
                 <w:szCs w:val="24"/>
               </w:rPr>
-              <w:t>break</w:t>
+              <w:t>continue</w:t>
             </w:r>
             <w:r>
               <w:rPr>
@@ -1438,15 +1357,15 @@
                 <w:sz w:val="24"/>
                 <w:szCs w:val="24"/>
               </w:rPr>
-              <w:t>C</w:t>
-            </w:r>
-            <w:r>
-              <w:rPr>
-                <w:rFonts w:ascii="Times New Roman" w:hAnsi="Times New Roman" w:cs="Times New Roman"/>
-                <w:sz w:val="24"/>
-                <w:szCs w:val="24"/>
-              </w:rPr>
-              <w:t>ONTINUE</w:t>
+              <w:t>R</w:t>
+            </w:r>
+            <w:r>
+              <w:rPr>
+                <w:rFonts w:ascii="Times New Roman" w:hAnsi="Times New Roman" w:cs="Times New Roman"/>
+                <w:sz w:val="24"/>
+                <w:szCs w:val="24"/>
+              </w:rPr>
+              <w:t>ETURN</w:t>
             </w:r>
           </w:p>
         </w:tc>
@@ -1478,7 +1397,7 @@
                 <w:sz w:val="24"/>
                 <w:szCs w:val="24"/>
               </w:rPr>
-              <w:t>continue</w:t>
+              <w:t>return</w:t>
             </w:r>
             <w:r>
               <w:rPr>
@@ -1508,59 +1427,136 @@
             </w:pPr>
             <w:r>
               <w:rPr>
+                <w:rFonts w:ascii="Times New Roman" w:hAnsi="Times New Roman" w:cs="Times New Roman"/>
+                <w:sz w:val="24"/>
+                <w:szCs w:val="24"/>
+              </w:rPr>
+              <w:t>IDENT</w:t>
+            </w:r>
+          </w:p>
+        </w:tc>
+        <w:tc>
+          <w:tcPr>
+            <w:tcW w:w="4183" w:type="dxa"/>
+          </w:tcPr>
+          <w:p>
+            <w:pPr>
+              <w:spacing w:line="360" w:lineRule="auto"/>
+              <w:jc w:val="center"/>
+              <w:rPr>
+                <w:rFonts w:ascii="Times New Roman" w:hAnsi="Times New Roman" w:cs="Times New Roman"/>
+                <w:sz w:val="24"/>
+                <w:szCs w:val="24"/>
+              </w:rPr>
+            </w:pPr>
+            <w:r>
+              <w:rPr>
+                <w:rFonts w:ascii="Times New Roman" w:hAnsi="Times New Roman" w:cs="Times New Roman"/>
+                <w:sz w:val="24"/>
+                <w:szCs w:val="24"/>
+              </w:rPr>
+              <w:t>{</w:t>
+            </w:r>
+            <w:r>
+              <w:rPr>
                 <w:rFonts w:ascii="Times New Roman" w:hAnsi="Times New Roman" w:cs="Times New Roman" w:hint="eastAsia"/>
                 <w:sz w:val="24"/>
                 <w:szCs w:val="24"/>
               </w:rPr>
-              <w:t>R</w:t>
-            </w:r>
-            <w:r>
-              <w:rPr>
-                <w:rFonts w:ascii="Times New Roman" w:hAnsi="Times New Roman" w:cs="Times New Roman"/>
-                <w:sz w:val="24"/>
-                <w:szCs w:val="24"/>
-              </w:rPr>
-              <w:t>ETURN</w:t>
-            </w:r>
-          </w:p>
-        </w:tc>
-        <w:tc>
-          <w:tcPr>
-            <w:tcW w:w="4183" w:type="dxa"/>
-          </w:tcPr>
-          <w:p>
-            <w:pPr>
-              <w:spacing w:line="360" w:lineRule="auto"/>
-              <w:jc w:val="center"/>
-              <w:rPr>
-                <w:rFonts w:ascii="Times New Roman" w:hAnsi="Times New Roman" w:cs="Times New Roman"/>
-                <w:sz w:val="24"/>
-                <w:szCs w:val="24"/>
-              </w:rPr>
-            </w:pPr>
-            <w:r>
-              <w:rPr>
-                <w:rFonts w:ascii="Times New Roman" w:hAnsi="Times New Roman" w:cs="Times New Roman"/>
-                <w:sz w:val="24"/>
-                <w:szCs w:val="24"/>
-              </w:rPr>
-              <w:t>“</w:t>
-            </w:r>
-            <w:r>
-              <w:rPr>
-                <w:rFonts w:ascii="Times New Roman" w:hAnsi="Times New Roman" w:cs="Times New Roman"/>
-                <w:sz w:val="24"/>
-                <w:szCs w:val="24"/>
-              </w:rPr>
-              <w:t>return</w:t>
-            </w:r>
-            <w:r>
-              <w:rPr>
-                <w:rFonts w:ascii="Times New Roman" w:hAnsi="Times New Roman" w:cs="Times New Roman"/>
-                <w:sz w:val="24"/>
-                <w:szCs w:val="24"/>
-              </w:rPr>
-              <w:t>”</w:t>
+              <w:t>letter</w:t>
+            </w:r>
+            <w:r>
+              <w:rPr>
+                <w:rFonts w:ascii="Times New Roman" w:hAnsi="Times New Roman" w:cs="Times New Roman"/>
+                <w:sz w:val="24"/>
+                <w:szCs w:val="24"/>
+              </w:rPr>
+              <w:t>}({</w:t>
+            </w:r>
+            <w:r>
+              <w:rPr>
+                <w:rFonts w:ascii="Times New Roman" w:hAnsi="Times New Roman" w:cs="Times New Roman" w:hint="eastAsia"/>
+                <w:sz w:val="24"/>
+                <w:szCs w:val="24"/>
+              </w:rPr>
+              <w:t>letter</w:t>
+            </w:r>
+            <w:r>
+              <w:rPr>
+                <w:rFonts w:ascii="Times New Roman" w:hAnsi="Times New Roman" w:cs="Times New Roman"/>
+                <w:sz w:val="24"/>
+                <w:szCs w:val="24"/>
+              </w:rPr>
+              <w:t>}|{</w:t>
+            </w:r>
+            <w:r>
+              <w:rPr>
+                <w:rFonts w:ascii="Times New Roman" w:hAnsi="Times New Roman" w:cs="Times New Roman" w:hint="eastAsia"/>
+                <w:sz w:val="24"/>
+                <w:szCs w:val="24"/>
+              </w:rPr>
+              <w:t>digit</w:t>
+            </w:r>
+            <w:r>
+              <w:rPr>
+                <w:rFonts w:ascii="Times New Roman" w:hAnsi="Times New Roman" w:cs="Times New Roman"/>
+                <w:sz w:val="24"/>
+                <w:szCs w:val="24"/>
+              </w:rPr>
+              <w:t>})*</w:t>
+            </w:r>
+          </w:p>
+          <w:p>
+            <w:pPr>
+              <w:spacing w:line="360" w:lineRule="auto"/>
+              <w:jc w:val="center"/>
+              <w:rPr>
+                <w:rFonts w:ascii="Times New Roman" w:hAnsi="Times New Roman" w:cs="Times New Roman"/>
+                <w:sz w:val="24"/>
+                <w:szCs w:val="24"/>
+              </w:rPr>
+            </w:pPr>
+            <w:r>
+              <w:rPr>
+                <w:rFonts w:ascii="Times New Roman" w:hAnsi="Times New Roman" w:cs="Times New Roman"/>
+                <w:sz w:val="24"/>
+                <w:szCs w:val="24"/>
+              </w:rPr>
+              <w:t>(</w:t>
+            </w:r>
+            <w:proofErr w:type="spellStart"/>
+            <w:r>
+              <w:rPr>
+                <w:rFonts w:ascii="Times New Roman" w:hAnsi="Times New Roman" w:cs="Times New Roman"/>
+                <w:sz w:val="24"/>
+                <w:szCs w:val="24"/>
+              </w:rPr>
+              <w:t>yyval</w:t>
+            </w:r>
+            <w:proofErr w:type="spellEnd"/>
+            <w:r>
+              <w:rPr>
+                <w:rFonts w:ascii="Times New Roman" w:hAnsi="Times New Roman" w:cs="Times New Roman"/>
+                <w:sz w:val="24"/>
+                <w:szCs w:val="24"/>
+              </w:rPr>
+              <w:t>=</w:t>
+            </w:r>
+            <w:r>
+              <w:rPr>
+                <w:rFonts w:ascii="Times New Roman" w:hAnsi="Times New Roman" w:cs="Times New Roman"/>
+                <w:sz w:val="24"/>
+                <w:szCs w:val="24"/>
+              </w:rPr>
+              <w:t>字符串</w:t>
+            </w:r>
+            <w:r>
+              <w:rPr>
+                <w:rFonts w:ascii="Times New Roman" w:hAnsi="Times New Roman" w:cs="Times New Roman"/>
+                <w:sz w:val="24"/>
+                <w:szCs w:val="24"/>
+              </w:rPr>
+              <w:t>)</w:t>
             </w:r>
           </w:p>
         </w:tc>
@@ -3175,7 +3171,6 @@
     <w:p>
       <w:pPr>
         <w:rPr>
-          <w:rFonts w:hint="eastAsia"/>
           <w:sz w:val="24"/>
           <w:szCs w:val="24"/>
         </w:rPr>
@@ -3190,7 +3185,6 @@
         </w:numPr>
         <w:ind w:firstLineChars="0"/>
         <w:rPr>
-          <w:rFonts w:hint="eastAsia"/>
           <w:sz w:val="24"/>
           <w:szCs w:val="24"/>
         </w:rPr>
@@ -3370,7 +3364,7 @@
               <w:spacing w:line="360" w:lineRule="auto"/>
               <w:jc w:val="center"/>
               <w:rPr>
-                <w:rFonts w:ascii="Times New Roman" w:hAnsi="Times New Roman" w:cs="Times New Roman" w:hint="eastAsia"/>
+                <w:rFonts w:ascii="Times New Roman" w:hAnsi="Times New Roman" w:cs="Times New Roman"/>
                 <w:sz w:val="24"/>
                 <w:szCs w:val="24"/>
               </w:rPr>
@@ -3406,7 +3400,7 @@
           <w:sz w:val="21"/>
         </w:rPr>
       </w:pPr>
-      <w:bookmarkStart w:id="1" w:name="comment"/>
+      <w:bookmarkStart w:id="0" w:name="comment"/>
       <w:r>
         <w:rPr>
           <w:rFonts w:ascii="Courier New" w:hAnsi="Courier New" w:cs="Courier New"/>
@@ -3680,7 +3674,6 @@
         <w:pStyle w:val="HTML"/>
         <w:spacing w:line="240" w:lineRule="exact"/>
         <w:rPr>
-          <w:rFonts w:hint="eastAsia"/>
           <w:color w:val="000000"/>
         </w:rPr>
       </w:pPr>
@@ -3693,7 +3686,7 @@
         </w:rPr>
         <w:t>}</w:t>
       </w:r>
-      <w:bookmarkEnd w:id="1"/>
+      <w:bookmarkEnd w:id="0"/>
       <w:r>
         <w:rPr>
           <w:rFonts w:ascii="Courier New" w:hAnsi="Courier New" w:cs="Courier New" w:hint="eastAsia"/>
@@ -3877,13 +3870,196 @@
     </w:tbl>
     <w:p>
       <w:pPr>
+        <w:rPr>
+          <w:sz w:val="24"/>
+        </w:rPr>
+      </w:pPr>
+      <w:r>
+        <w:rPr>
+          <w:rFonts w:hint="eastAsia"/>
+          <w:sz w:val="24"/>
+        </w:rPr>
+        <w:lastRenderedPageBreak/>
+        <w:t>词法需跳过空格和错误单词</w:t>
+      </w:r>
+    </w:p>
+    <w:tbl>
+      <w:tblPr>
+        <w:tblStyle w:val="a3"/>
+        <w:tblW w:w="0" w:type="auto"/>
+        <w:tblLook w:val="04A0" w:firstRow="1" w:lastRow="0" w:firstColumn="1" w:lastColumn="0" w:noHBand="0" w:noVBand="1"/>
+      </w:tblPr>
+      <w:tblGrid>
+        <w:gridCol w:w="4148"/>
+        <w:gridCol w:w="4148"/>
+      </w:tblGrid>
+      <w:tr>
+        <w:tc>
+          <w:tcPr>
+            <w:tcW w:w="4148" w:type="dxa"/>
+          </w:tcPr>
+          <w:p>
+            <w:pPr>
+              <w:spacing w:line="360" w:lineRule="auto"/>
+              <w:jc w:val="center"/>
+              <w:rPr>
+                <w:rFonts w:ascii="Times New Roman" w:hAnsi="Times New Roman" w:cs="Times New Roman"/>
+                <w:sz w:val="24"/>
+                <w:szCs w:val="24"/>
+              </w:rPr>
+            </w:pPr>
+            <w:r>
+              <w:rPr>
+                <w:rFonts w:ascii="Times New Roman" w:hAnsi="Times New Roman" w:cs="Times New Roman"/>
+                <w:sz w:val="24"/>
+                <w:szCs w:val="24"/>
+              </w:rPr>
+              <w:t>[ \t\v\f]</w:t>
+            </w:r>
+          </w:p>
+        </w:tc>
+        <w:tc>
+          <w:tcPr>
+            <w:tcW w:w="4148" w:type="dxa"/>
+          </w:tcPr>
+          <w:p>
+            <w:pPr>
+              <w:spacing w:line="360" w:lineRule="auto"/>
+              <w:jc w:val="center"/>
+              <w:rPr>
+                <w:rFonts w:ascii="Times New Roman" w:hAnsi="Times New Roman" w:cs="Times New Roman"/>
+                <w:sz w:val="24"/>
+                <w:szCs w:val="24"/>
+              </w:rPr>
+            </w:pPr>
+            <w:r>
+              <w:rPr>
+                <w:rFonts w:ascii="Times New Roman" w:hAnsi="Times New Roman" w:cs="Times New Roman" w:hint="eastAsia"/>
+                <w:sz w:val="24"/>
+                <w:szCs w:val="24"/>
+              </w:rPr>
+              <w:t>j</w:t>
+            </w:r>
+            <w:r>
+              <w:rPr>
+                <w:rFonts w:ascii="Times New Roman" w:hAnsi="Times New Roman" w:cs="Times New Roman"/>
+                <w:sz w:val="24"/>
+                <w:szCs w:val="24"/>
+              </w:rPr>
+              <w:t>ust consume</w:t>
+            </w:r>
+            <w:r>
+              <w:rPr>
+                <w:rFonts w:ascii="Times New Roman" w:hAnsi="Times New Roman" w:cs="Times New Roman" w:hint="eastAsia"/>
+                <w:sz w:val="16"/>
+                <w:szCs w:val="24"/>
+              </w:rPr>
+              <w:t>（</w:t>
+            </w:r>
+            <w:r>
+              <w:rPr>
+                <w:rFonts w:ascii="Times New Roman" w:hAnsi="Times New Roman" w:cs="Times New Roman" w:hint="eastAsia"/>
+                <w:sz w:val="16"/>
+                <w:szCs w:val="24"/>
+              </w:rPr>
+              <w:t>注意：包括空格</w:t>
+            </w:r>
+            <w:bookmarkStart w:id="1" w:name="_GoBack"/>
+            <w:bookmarkEnd w:id="1"/>
+            <w:r>
+              <w:rPr>
+                <w:rFonts w:ascii="Times New Roman" w:hAnsi="Times New Roman" w:cs="Times New Roman" w:hint="eastAsia"/>
+                <w:sz w:val="16"/>
+                <w:szCs w:val="24"/>
+              </w:rPr>
+              <w:t>）</w:t>
+            </w:r>
+          </w:p>
+        </w:tc>
+      </w:tr>
+      <w:tr>
+        <w:tc>
+          <w:tcPr>
+            <w:tcW w:w="4148" w:type="dxa"/>
+          </w:tcPr>
+          <w:p>
+            <w:pPr>
+              <w:spacing w:line="360" w:lineRule="auto"/>
+              <w:jc w:val="center"/>
+              <w:rPr>
+                <w:rFonts w:ascii="Times New Roman" w:hAnsi="Times New Roman" w:cs="Times New Roman"/>
+                <w:sz w:val="24"/>
+                <w:szCs w:val="24"/>
+              </w:rPr>
+            </w:pPr>
+            <w:r>
+              <w:rPr>
+                <w:rFonts w:ascii="Times New Roman" w:hAnsi="Times New Roman" w:cs="Times New Roman" w:hint="eastAsia"/>
+                <w:sz w:val="24"/>
+                <w:szCs w:val="24"/>
+              </w:rPr>
+              <w:t>.</w:t>
+            </w:r>
+          </w:p>
+        </w:tc>
+        <w:tc>
+          <w:tcPr>
+            <w:tcW w:w="4148" w:type="dxa"/>
+          </w:tcPr>
+          <w:p>
+            <w:pPr>
+              <w:spacing w:line="360" w:lineRule="auto"/>
+              <w:jc w:val="center"/>
+              <w:rPr>
+                <w:rFonts w:ascii="Times New Roman" w:hAnsi="Times New Roman" w:cs="Times New Roman" w:hint="eastAsia"/>
+                <w:sz w:val="24"/>
+                <w:szCs w:val="24"/>
+              </w:rPr>
+            </w:pPr>
+            <w:r>
+              <w:rPr>
+                <w:rFonts w:ascii="Times New Roman" w:hAnsi="Times New Roman" w:cs="Times New Roman" w:hint="eastAsia"/>
+                <w:sz w:val="24"/>
+                <w:szCs w:val="24"/>
+              </w:rPr>
+              <w:t>error(</w:t>
+            </w:r>
+            <w:r>
+              <w:rPr>
+                <w:rFonts w:ascii="Times New Roman" w:hAnsi="Times New Roman" w:cs="Times New Roman"/>
+                <w:sz w:val="24"/>
+                <w:szCs w:val="24"/>
+              </w:rPr>
+              <w:t>);</w:t>
+            </w:r>
+            <w:r>
+              <w:rPr>
+                <w:rFonts w:ascii="Times New Roman" w:hAnsi="Times New Roman" w:cs="Times New Roman" w:hint="eastAsia"/>
+                <w:sz w:val="24"/>
+                <w:szCs w:val="24"/>
+              </w:rPr>
+              <w:t>错误处理</w:t>
+            </w:r>
+          </w:p>
+        </w:tc>
+      </w:tr>
+    </w:tbl>
+    <w:p>
+      <w:pPr>
+        <w:rPr>
+          <w:rFonts w:hint="eastAsia"/>
+          <w:sz w:val="24"/>
+        </w:rPr>
+      </w:pPr>
+    </w:p>
+    <w:p>
+      <w:pPr>
         <w:pStyle w:val="2"/>
       </w:pPr>
       <w:r>
         <w:rPr>
           <w:rFonts w:hint="eastAsia"/>
         </w:rPr>
-        <w:lastRenderedPageBreak/>
         <w:t>文法：</w:t>
       </w:r>
     </w:p>
@@ -4021,7 +4197,6 @@
         </w:numPr>
         <w:ind w:firstLineChars="0"/>
         <w:rPr>
-          <w:rFonts w:hint="eastAsia"/>
           <w:sz w:val="24"/>
           <w:szCs w:val="24"/>
         </w:rPr>
@@ -4066,7 +4241,6 @@
               <w:spacing w:line="360" w:lineRule="auto"/>
               <w:jc w:val="center"/>
               <w:rPr>
-                <w:rFonts w:hint="eastAsia"/>
                 <w:sz w:val="24"/>
                 <w:szCs w:val="24"/>
               </w:rPr>
@@ -4119,7 +4293,6 @@
               <w:spacing w:line="360" w:lineRule="auto"/>
               <w:jc w:val="center"/>
               <w:rPr>
-                <w:rFonts w:hint="eastAsia"/>
                 <w:sz w:val="24"/>
                 <w:szCs w:val="24"/>
               </w:rPr>
@@ -4310,7 +4483,6 @@
               <w:spacing w:line="360" w:lineRule="auto"/>
               <w:jc w:val="center"/>
               <w:rPr>
-                <w:rFonts w:hint="eastAsia"/>
                 <w:sz w:val="24"/>
                 <w:szCs w:val="24"/>
               </w:rPr>
@@ -4401,7 +4573,6 @@
               <w:spacing w:line="360" w:lineRule="auto"/>
               <w:jc w:val="center"/>
               <w:rPr>
-                <w:rFonts w:hint="eastAsia"/>
                 <w:sz w:val="24"/>
                 <w:szCs w:val="24"/>
               </w:rPr>
@@ -4653,7 +4824,6 @@
               <w:spacing w:line="360" w:lineRule="auto"/>
               <w:jc w:val="center"/>
               <w:rPr>
-                <w:rFonts w:hint="eastAsia"/>
                 <w:sz w:val="24"/>
                 <w:szCs w:val="24"/>
               </w:rPr>
@@ -4725,7 +4895,6 @@
               <w:spacing w:line="360" w:lineRule="auto"/>
               <w:jc w:val="center"/>
               <w:rPr>
-                <w:rFonts w:hint="eastAsia"/>
                 <w:sz w:val="24"/>
                 <w:szCs w:val="24"/>
               </w:rPr>
@@ -4964,7 +5133,6 @@
               <w:spacing w:line="360" w:lineRule="auto"/>
               <w:jc w:val="center"/>
               <w:rPr>
-                <w:rFonts w:hint="eastAsia"/>
                 <w:sz w:val="24"/>
                 <w:szCs w:val="24"/>
               </w:rPr>
@@ -5260,17 +5428,16 @@
               <w:spacing w:line="360" w:lineRule="auto"/>
               <w:jc w:val="center"/>
               <w:rPr>
+                <w:sz w:val="24"/>
+                <w:szCs w:val="24"/>
+              </w:rPr>
+            </w:pPr>
+            <w:r>
+              <w:rPr>
                 <w:rFonts w:hint="eastAsia"/>
                 <w:sz w:val="24"/>
                 <w:szCs w:val="24"/>
               </w:rPr>
-            </w:pPr>
-            <w:r>
-              <w:rPr>
-                <w:rFonts w:hint="eastAsia"/>
-                <w:sz w:val="24"/>
-                <w:szCs w:val="24"/>
-              </w:rPr>
               <w:t>变量声明</w:t>
             </w:r>
           </w:p>
@@ -5323,7 +5490,25 @@
                 <w:sz w:val="24"/>
                 <w:szCs w:val="24"/>
               </w:rPr>
-              <w:t xml:space="preserve"> VarDef </w:t>
+              <w:t xml:space="preserve"> </w:t>
+            </w:r>
+            <w:proofErr w:type="spellStart"/>
+            <w:r>
+              <w:rPr>
+                <w:rFonts w:ascii="Times New Roman" w:hAnsi="Times New Roman" w:cs="Times New Roman"/>
+                <w:sz w:val="24"/>
+                <w:szCs w:val="24"/>
+              </w:rPr>
+              <w:t>VarDef</w:t>
+            </w:r>
+            <w:proofErr w:type="spellEnd"/>
+            <w:r>
+              <w:rPr>
+                <w:rFonts w:ascii="Times New Roman" w:hAnsi="Times New Roman" w:cs="Times New Roman"/>
+                <w:sz w:val="24"/>
+                <w:szCs w:val="24"/>
+              </w:rPr>
+              <w:t xml:space="preserve"> </w:t>
             </w:r>
             <w:proofErr w:type="spellStart"/>
             <w:r>
@@ -5438,8 +5623,18 @@
                 <w:sz w:val="24"/>
                 <w:szCs w:val="24"/>
               </w:rPr>
-              <w:t xml:space="preserve"> VarDef</w:t>
-            </w:r>
+              <w:t xml:space="preserve"> </w:t>
+            </w:r>
+            <w:proofErr w:type="spellStart"/>
+            <w:r>
+              <w:rPr>
+                <w:rFonts w:ascii="Times New Roman" w:hAnsi="Times New Roman" w:cs="Times New Roman"/>
+                <w:sz w:val="24"/>
+                <w:szCs w:val="24"/>
+              </w:rPr>
+              <w:t>VarDef</w:t>
+            </w:r>
+            <w:proofErr w:type="spellEnd"/>
           </w:p>
         </w:tc>
       </w:tr>
@@ -5456,17 +5651,16 @@
               <w:spacing w:line="360" w:lineRule="auto"/>
               <w:jc w:val="center"/>
               <w:rPr>
+                <w:sz w:val="24"/>
+                <w:szCs w:val="24"/>
+              </w:rPr>
+            </w:pPr>
+            <w:r>
+              <w:rPr>
                 <w:rFonts w:hint="eastAsia"/>
                 <w:sz w:val="24"/>
                 <w:szCs w:val="24"/>
               </w:rPr>
-            </w:pPr>
-            <w:r>
-              <w:rPr>
-                <w:rFonts w:hint="eastAsia"/>
-                <w:sz w:val="24"/>
-                <w:szCs w:val="24"/>
-              </w:rPr>
               <w:t>变量定义</w:t>
             </w:r>
           </w:p>
@@ -5508,16 +5702,7 @@
                 <w:sz w:val="24"/>
                 <w:szCs w:val="24"/>
               </w:rPr>
-              <w:t xml:space="preserve"> </w:t>
-            </w:r>
-            <w:r>
-              <w:rPr>
-                <w:rFonts w:ascii="Times New Roman" w:hAnsi="Times New Roman" w:cs="Times New Roman"/>
-                <w:b/>
-                <w:sz w:val="24"/>
-                <w:szCs w:val="24"/>
-              </w:rPr>
-              <w:t>IDENT</w:t>
+              <w:t xml:space="preserve"> IDENT</w:t>
             </w:r>
           </w:p>
           <w:p>
@@ -5834,17 +6019,17 @@
               <w:spacing w:line="360" w:lineRule="auto"/>
               <w:jc w:val="center"/>
               <w:rPr>
+                <w:sz w:val="24"/>
+                <w:szCs w:val="24"/>
+              </w:rPr>
+            </w:pPr>
+            <w:r>
+              <w:rPr>
                 <w:rFonts w:hint="eastAsia"/>
                 <w:sz w:val="24"/>
                 <w:szCs w:val="24"/>
               </w:rPr>
-            </w:pPr>
-            <w:r>
-              <w:rPr>
-                <w:rFonts w:hint="eastAsia"/>
-                <w:sz w:val="24"/>
-                <w:szCs w:val="24"/>
-              </w:rPr>
+              <w:lastRenderedPageBreak/>
               <w:t>变量初值</w:t>
             </w:r>
           </w:p>
@@ -6149,7 +6334,6 @@
               <w:spacing w:line="360" w:lineRule="auto"/>
               <w:jc w:val="center"/>
               <w:rPr>
-                <w:rFonts w:hint="eastAsia"/>
                 <w:sz w:val="24"/>
                 <w:szCs w:val="24"/>
               </w:rPr>
@@ -6398,18 +6582,16 @@
               <w:spacing w:line="360" w:lineRule="auto"/>
               <w:jc w:val="center"/>
               <w:rPr>
+                <w:sz w:val="24"/>
+                <w:szCs w:val="24"/>
+              </w:rPr>
+            </w:pPr>
+            <w:r>
+              <w:rPr>
                 <w:rFonts w:hint="eastAsia"/>
                 <w:sz w:val="24"/>
                 <w:szCs w:val="24"/>
               </w:rPr>
-            </w:pPr>
-            <w:r>
-              <w:rPr>
-                <w:rFonts w:hint="eastAsia"/>
-                <w:sz w:val="24"/>
-                <w:szCs w:val="24"/>
-              </w:rPr>
-              <w:lastRenderedPageBreak/>
               <w:t>函数类型</w:t>
             </w:r>
           </w:p>
@@ -6488,7 +6670,6 @@
               <w:spacing w:line="360" w:lineRule="auto"/>
               <w:jc w:val="center"/>
               <w:rPr>
-                <w:rFonts w:hint="eastAsia"/>
                 <w:sz w:val="24"/>
                 <w:szCs w:val="24"/>
               </w:rPr>
@@ -6685,7 +6866,6 @@
               <w:spacing w:line="360" w:lineRule="auto"/>
               <w:jc w:val="center"/>
               <w:rPr>
-                <w:rFonts w:hint="eastAsia"/>
                 <w:sz w:val="24"/>
                 <w:szCs w:val="24"/>
               </w:rPr>
@@ -6857,7 +7037,6 @@
               <w:spacing w:line="360" w:lineRule="auto"/>
               <w:jc w:val="center"/>
               <w:rPr>
-                <w:rFonts w:hint="eastAsia"/>
                 <w:sz w:val="24"/>
                 <w:szCs w:val="24"/>
               </w:rPr>
@@ -7012,7 +7191,6 @@
               <w:spacing w:line="360" w:lineRule="auto"/>
               <w:jc w:val="center"/>
               <w:rPr>
-                <w:rFonts w:hint="eastAsia"/>
                 <w:sz w:val="24"/>
                 <w:szCs w:val="24"/>
               </w:rPr>
@@ -7105,7 +7283,6 @@
               <w:spacing w:line="360" w:lineRule="auto"/>
               <w:jc w:val="center"/>
               <w:rPr>
-                <w:rFonts w:hint="eastAsia"/>
                 <w:sz w:val="24"/>
                 <w:szCs w:val="24"/>
               </w:rPr>
@@ -7388,16 +7565,7 @@
                 <w:sz w:val="24"/>
                 <w:szCs w:val="24"/>
               </w:rPr>
-              <w:t xml:space="preserve"> </w:t>
-            </w:r>
-            <w:r>
-              <w:rPr>
-                <w:rFonts w:ascii="Times New Roman" w:hAnsi="Times New Roman" w:cs="Times New Roman"/>
-                <w:b/>
-                <w:sz w:val="24"/>
-                <w:szCs w:val="24"/>
-              </w:rPr>
-              <w:t>IF</w:t>
+              <w:t xml:space="preserve"> IF</w:t>
             </w:r>
             <w:r>
               <w:rPr>
@@ -7730,7 +7898,6 @@
               <w:spacing w:line="360" w:lineRule="auto"/>
               <w:jc w:val="center"/>
               <w:rPr>
-                <w:rFonts w:hint="eastAsia"/>
                 <w:sz w:val="24"/>
                 <w:szCs w:val="24"/>
               </w:rPr>
@@ -7801,7 +7968,6 @@
               <w:spacing w:line="360" w:lineRule="auto"/>
               <w:jc w:val="center"/>
               <w:rPr>
-                <w:rFonts w:hint="eastAsia"/>
                 <w:sz w:val="24"/>
                 <w:szCs w:val="24"/>
               </w:rPr>
@@ -7872,18 +8038,17 @@
               <w:spacing w:line="360" w:lineRule="auto"/>
               <w:jc w:val="center"/>
               <w:rPr>
+                <w:sz w:val="24"/>
+                <w:szCs w:val="24"/>
+              </w:rPr>
+            </w:pPr>
+            <w:proofErr w:type="gramStart"/>
+            <w:r>
+              <w:rPr>
                 <w:rFonts w:hint="eastAsia"/>
                 <w:sz w:val="24"/>
                 <w:szCs w:val="24"/>
               </w:rPr>
-            </w:pPr>
-            <w:proofErr w:type="gramStart"/>
-            <w:r>
-              <w:rPr>
-                <w:rFonts w:hint="eastAsia"/>
-                <w:sz w:val="24"/>
-                <w:szCs w:val="24"/>
-              </w:rPr>
               <w:t>左值表达式</w:t>
             </w:r>
             <w:proofErr w:type="gramEnd"/>
@@ -7928,16 +8093,7 @@
                 <w:sz w:val="24"/>
                 <w:szCs w:val="24"/>
               </w:rPr>
-              <w:t xml:space="preserve"> </w:t>
-            </w:r>
-            <w:r>
-              <w:rPr>
-                <w:rFonts w:ascii="Times New Roman" w:hAnsi="Times New Roman" w:cs="Times New Roman"/>
-                <w:b/>
-                <w:sz w:val="24"/>
-                <w:szCs w:val="24"/>
-              </w:rPr>
-              <w:t>IDENT</w:t>
+              <w:t xml:space="preserve"> IDENT</w:t>
             </w:r>
             <w:r>
               <w:rPr>
@@ -8014,7 +8170,6 @@
               <w:spacing w:line="360" w:lineRule="auto"/>
               <w:jc w:val="center"/>
               <w:rPr>
-                <w:rFonts w:hint="eastAsia"/>
                 <w:sz w:val="24"/>
                 <w:szCs w:val="24"/>
               </w:rPr>
@@ -8138,7 +8293,6 @@
               <w:spacing w:line="360" w:lineRule="auto"/>
               <w:jc w:val="center"/>
               <w:rPr>
-                <w:rFonts w:hint="eastAsia"/>
                 <w:sz w:val="24"/>
                 <w:szCs w:val="24"/>
               </w:rPr>
@@ -8397,17 +8551,17 @@
               <w:spacing w:line="360" w:lineRule="auto"/>
               <w:jc w:val="center"/>
               <w:rPr>
+                <w:sz w:val="24"/>
+                <w:szCs w:val="24"/>
+              </w:rPr>
+            </w:pPr>
+            <w:r>
+              <w:rPr>
                 <w:rFonts w:hint="eastAsia"/>
                 <w:sz w:val="24"/>
                 <w:szCs w:val="24"/>
               </w:rPr>
-            </w:pPr>
-            <w:r>
-              <w:rPr>
-                <w:rFonts w:hint="eastAsia"/>
-                <w:sz w:val="24"/>
-                <w:szCs w:val="24"/>
-              </w:rPr>
+              <w:lastRenderedPageBreak/>
               <w:t>单目运算符</w:t>
             </w:r>
           </w:p>
@@ -8563,7 +8717,6 @@
               <w:spacing w:line="360" w:lineRule="auto"/>
               <w:jc w:val="center"/>
               <w:rPr>
-                <w:rFonts w:hint="eastAsia"/>
                 <w:sz w:val="24"/>
                 <w:szCs w:val="24"/>
               </w:rPr>
@@ -8708,7 +8861,6 @@
               <w:spacing w:line="360" w:lineRule="auto"/>
               <w:jc w:val="center"/>
               <w:rPr>
-                <w:rFonts w:hint="eastAsia"/>
                 <w:sz w:val="24"/>
                 <w:szCs w:val="24"/>
               </w:rPr>
@@ -8887,18 +9039,16 @@
               <w:spacing w:line="360" w:lineRule="auto"/>
               <w:jc w:val="center"/>
               <w:rPr>
+                <w:sz w:val="24"/>
+                <w:szCs w:val="24"/>
+              </w:rPr>
+            </w:pPr>
+            <w:r>
+              <w:rPr>
                 <w:rFonts w:hint="eastAsia"/>
                 <w:sz w:val="24"/>
                 <w:szCs w:val="24"/>
               </w:rPr>
-            </w:pPr>
-            <w:r>
-              <w:rPr>
-                <w:rFonts w:hint="eastAsia"/>
-                <w:sz w:val="24"/>
-                <w:szCs w:val="24"/>
-              </w:rPr>
-              <w:lastRenderedPageBreak/>
               <w:t>乘除模表达式</w:t>
             </w:r>
           </w:p>
@@ -9140,7 +9290,6 @@
               <w:spacing w:line="360" w:lineRule="auto"/>
               <w:jc w:val="center"/>
               <w:rPr>
-                <w:rFonts w:hint="eastAsia"/>
                 <w:sz w:val="24"/>
                 <w:szCs w:val="24"/>
               </w:rPr>
@@ -9454,7 +9603,6 @@
               <w:spacing w:line="360" w:lineRule="auto"/>
               <w:jc w:val="center"/>
               <w:rPr>
-                <w:rFonts w:hint="eastAsia"/>
                 <w:sz w:val="24"/>
                 <w:szCs w:val="24"/>
               </w:rPr>
@@ -9633,16 +9781,7 @@
                 <w:sz w:val="24"/>
                 <w:szCs w:val="24"/>
               </w:rPr>
-              <w:t>N</w:t>
-            </w:r>
-            <w:r>
-              <w:rPr>
-                <w:rFonts w:ascii="Times New Roman" w:hAnsi="Times New Roman" w:cs="Times New Roman"/>
-                <w:b/>
-                <w:sz w:val="24"/>
-                <w:szCs w:val="24"/>
-              </w:rPr>
-              <w:t>E</w:t>
+              <w:t>NE</w:t>
             </w:r>
             <w:r>
               <w:rPr>
@@ -9687,7 +9826,6 @@
               <w:spacing w:line="360" w:lineRule="auto"/>
               <w:jc w:val="center"/>
               <w:rPr>
-                <w:rFonts w:hint="eastAsia"/>
                 <w:sz w:val="24"/>
                 <w:szCs w:val="24"/>
               </w:rPr>
@@ -9813,7 +9951,6 @@
               <w:spacing w:line="360" w:lineRule="auto"/>
               <w:jc w:val="center"/>
               <w:rPr>
-                <w:rFonts w:hint="eastAsia"/>
                 <w:sz w:val="24"/>
                 <w:szCs w:val="24"/>
               </w:rPr>
@@ -9939,7 +10076,6 @@
               <w:spacing w:line="360" w:lineRule="auto"/>
               <w:jc w:val="center"/>
               <w:rPr>
-                <w:rFonts w:hint="eastAsia"/>
                 <w:sz w:val="24"/>
                 <w:szCs w:val="24"/>
               </w:rPr>
@@ -10192,7 +10328,6 @@
     <w:p>
       <w:pPr>
         <w:rPr>
-          <w:rFonts w:hint="eastAsia"/>
           <w:sz w:val="24"/>
           <w:szCs w:val="24"/>
         </w:rPr>
@@ -10339,9 +10474,6 @@
     <w:pPr>
       <w:pStyle w:val="a9"/>
       <w:jc w:val="both"/>
-      <w:rPr>
-        <w:rFonts w:hint="eastAsia"/>
-      </w:rPr>
     </w:pPr>
     <w:r>
       <w:rPr>
@@ -11609,7 +11741,7 @@
 </file>
 
 <file path=customXml/itemProps1.xml><?xml version="1.0" encoding="utf-8"?>
-<ds:datastoreItem xmlns:ds="http://schemas.openxmlformats.org/officeDocument/2006/customXml" ds:itemID="{4D20ADC5-EF7E-4AC5-A1BD-ADA83F0BF7FF}">
+<ds:datastoreItem xmlns:ds="http://schemas.openxmlformats.org/officeDocument/2006/customXml" ds:itemID="{3E730AA4-954B-479E-837D-63143D9E6DFE}">
   <ds:schemaRefs>
     <ds:schemaRef ds:uri="http://schemas.openxmlformats.org/officeDocument/2006/bibliography"/>
   </ds:schemaRefs>

--- a/report/文法词法.docx
+++ b/report/文法词法.docx
@@ -654,39 +654,29 @@
               </w:rPr>
               <w:t>0[</w:t>
             </w:r>
-            <w:proofErr w:type="spellStart"/>
-            <w:r>
-              <w:rPr>
-                <w:rFonts w:ascii="Times New Roman" w:hAnsi="Times New Roman" w:cs="Times New Roman"/>
-                <w:sz w:val="24"/>
-                <w:szCs w:val="24"/>
-              </w:rPr>
-              <w:t>xX</w:t>
-            </w:r>
-            <w:proofErr w:type="spellEnd"/>
-            <w:r>
-              <w:rPr>
-                <w:rFonts w:ascii="Times New Roman" w:hAnsi="Times New Roman" w:cs="Times New Roman"/>
-                <w:sz w:val="24"/>
-                <w:szCs w:val="24"/>
-              </w:rPr>
-              <w:t>]{H</w:t>
-            </w:r>
-            <w:r>
-              <w:rPr>
-                <w:rFonts w:ascii="Times New Roman" w:hAnsi="Times New Roman" w:cs="Times New Roman" w:hint="eastAsia"/>
-                <w:sz w:val="24"/>
-                <w:szCs w:val="24"/>
-              </w:rPr>
-              <w:t>ex</w:t>
-            </w:r>
-            <w:r>
-              <w:rPr>
-                <w:rFonts w:ascii="Times New Roman" w:hAnsi="Times New Roman" w:cs="Times New Roman"/>
-                <w:sz w:val="24"/>
-                <w:szCs w:val="24"/>
-              </w:rPr>
-              <w:t>}+</w:t>
+            <w:r>
+              <w:rPr>
+                <w:rFonts w:ascii="Times New Roman" w:hAnsi="Times New Roman" w:cs="Times New Roman"/>
+                <w:sz w:val="24"/>
+                <w:szCs w:val="24"/>
+              </w:rPr>
+              <w:t>0-7</w:t>
+            </w:r>
+            <w:r>
+              <w:rPr>
+                <w:rFonts w:ascii="Times New Roman" w:hAnsi="Times New Roman" w:cs="Times New Roman"/>
+                <w:sz w:val="24"/>
+                <w:szCs w:val="24"/>
+              </w:rPr>
+              <w:t>]</w:t>
+            </w:r>
+            <w:r>
+              <w:rPr>
+                <w:rFonts w:ascii="Times New Roman" w:hAnsi="Times New Roman" w:cs="Times New Roman"/>
+                <w:sz w:val="24"/>
+                <w:szCs w:val="24"/>
+              </w:rPr>
+              <w:t>*</w:t>
             </w:r>
           </w:p>
           <w:p>
@@ -764,64 +754,144 @@
         <w:tc>
           <w:tcPr>
             <w:tcW w:w="4113" w:type="dxa"/>
-          </w:tcPr>
-          <w:p>
-            <w:pPr>
-              <w:spacing w:line="360" w:lineRule="auto"/>
-              <w:jc w:val="center"/>
-              <w:rPr>
-                <w:rFonts w:ascii="Times New Roman" w:hAnsi="Times New Roman" w:cs="Times New Roman"/>
-                <w:sz w:val="24"/>
-                <w:szCs w:val="24"/>
-              </w:rPr>
-            </w:pPr>
+            <w:vMerge/>
+          </w:tcPr>
+          <w:p>
+            <w:pPr>
+              <w:spacing w:line="360" w:lineRule="auto"/>
+              <w:jc w:val="center"/>
+              <w:rPr>
+                <w:rFonts w:ascii="Times New Roman" w:hAnsi="Times New Roman" w:cs="Times New Roman"/>
+                <w:sz w:val="24"/>
+                <w:szCs w:val="24"/>
+              </w:rPr>
+            </w:pPr>
+          </w:p>
+        </w:tc>
+        <w:tc>
+          <w:tcPr>
+            <w:tcW w:w="4183" w:type="dxa"/>
+          </w:tcPr>
+          <w:p>
+            <w:pPr>
+              <w:spacing w:line="360" w:lineRule="auto"/>
+              <w:jc w:val="center"/>
+              <w:rPr>
+                <w:rFonts w:ascii="Times New Roman" w:hAnsi="Times New Roman" w:cs="Times New Roman"/>
+                <w:sz w:val="24"/>
+                <w:szCs w:val="24"/>
+              </w:rPr>
+            </w:pPr>
+            <w:r>
+              <w:rPr>
+                <w:rFonts w:ascii="Times New Roman" w:hAnsi="Times New Roman" w:cs="Times New Roman"/>
+                <w:sz w:val="24"/>
+                <w:szCs w:val="24"/>
+              </w:rPr>
+              <w:t>0[</w:t>
+            </w:r>
+            <w:proofErr w:type="spellStart"/>
+            <w:r>
+              <w:rPr>
+                <w:rFonts w:ascii="Times New Roman" w:hAnsi="Times New Roman" w:cs="Times New Roman"/>
+                <w:sz w:val="24"/>
+                <w:szCs w:val="24"/>
+              </w:rPr>
+              <w:t>xX</w:t>
+            </w:r>
+            <w:proofErr w:type="spellEnd"/>
+            <w:r>
+              <w:rPr>
+                <w:rFonts w:ascii="Times New Roman" w:hAnsi="Times New Roman" w:cs="Times New Roman"/>
+                <w:sz w:val="24"/>
+                <w:szCs w:val="24"/>
+              </w:rPr>
+              <w:t>]{H</w:t>
+            </w:r>
             <w:r>
               <w:rPr>
                 <w:rFonts w:ascii="Times New Roman" w:hAnsi="Times New Roman" w:cs="Times New Roman" w:hint="eastAsia"/>
                 <w:sz w:val="24"/>
                 <w:szCs w:val="24"/>
               </w:rPr>
-              <w:t>CONST</w:t>
-            </w:r>
-          </w:p>
-        </w:tc>
-        <w:tc>
-          <w:tcPr>
-            <w:tcW w:w="4183" w:type="dxa"/>
-          </w:tcPr>
-          <w:p>
-            <w:pPr>
-              <w:spacing w:line="360" w:lineRule="auto"/>
-              <w:jc w:val="center"/>
-              <w:rPr>
-                <w:rFonts w:ascii="Times New Roman" w:hAnsi="Times New Roman" w:cs="Times New Roman"/>
-                <w:sz w:val="24"/>
-                <w:szCs w:val="24"/>
-              </w:rPr>
-            </w:pPr>
-            <w:r>
-              <w:rPr>
-                <w:rFonts w:ascii="Times New Roman" w:hAnsi="Times New Roman" w:cs="Times New Roman"/>
-                <w:sz w:val="24"/>
-                <w:szCs w:val="24"/>
-              </w:rPr>
-              <w:t>“</w:t>
-            </w:r>
-            <w:r>
-              <w:rPr>
-                <w:rFonts w:ascii="Times New Roman" w:hAnsi="Times New Roman" w:cs="Times New Roman"/>
-                <w:sz w:val="24"/>
-                <w:szCs w:val="24"/>
-              </w:rPr>
-              <w:t>const</w:t>
-            </w:r>
-            <w:r>
-              <w:rPr>
-                <w:rFonts w:ascii="Times New Roman" w:hAnsi="Times New Roman" w:cs="Times New Roman"/>
-                <w:sz w:val="24"/>
-                <w:szCs w:val="24"/>
-              </w:rPr>
-              <w:t>”</w:t>
+              <w:t>ex</w:t>
+            </w:r>
+            <w:r>
+              <w:rPr>
+                <w:rFonts w:ascii="Times New Roman" w:hAnsi="Times New Roman" w:cs="Times New Roman"/>
+                <w:sz w:val="24"/>
+                <w:szCs w:val="24"/>
+              </w:rPr>
+              <w:t>}+</w:t>
+            </w:r>
+          </w:p>
+          <w:p>
+            <w:pPr>
+              <w:spacing w:line="360" w:lineRule="auto"/>
+              <w:jc w:val="center"/>
+              <w:rPr>
+                <w:rFonts w:ascii="Times New Roman" w:hAnsi="Times New Roman" w:cs="Times New Roman"/>
+                <w:sz w:val="24"/>
+                <w:szCs w:val="24"/>
+              </w:rPr>
+            </w:pPr>
+            <w:r>
+              <w:rPr>
+                <w:rFonts w:ascii="Times New Roman" w:hAnsi="Times New Roman" w:cs="Times New Roman"/>
+                <w:sz w:val="24"/>
+                <w:szCs w:val="24"/>
+              </w:rPr>
+              <w:t>(</w:t>
+            </w:r>
+            <w:r>
+              <w:rPr>
+                <w:rFonts w:ascii="Times New Roman" w:hAnsi="Times New Roman" w:cs="Times New Roman" w:hint="eastAsia"/>
+                <w:sz w:val="24"/>
+                <w:szCs w:val="24"/>
+              </w:rPr>
+              <w:t>int</w:t>
+            </w:r>
+            <w:r>
+              <w:rPr>
+                <w:rFonts w:ascii="Times New Roman" w:hAnsi="Times New Roman" w:cs="Times New Roman"/>
+                <w:sz w:val="24"/>
+                <w:szCs w:val="24"/>
+              </w:rPr>
+              <w:t xml:space="preserve"> </w:t>
+            </w:r>
+            <w:proofErr w:type="spellStart"/>
+            <w:r>
+              <w:rPr>
+                <w:rFonts w:ascii="Times New Roman" w:hAnsi="Times New Roman" w:cs="Times New Roman"/>
+                <w:sz w:val="24"/>
+                <w:szCs w:val="24"/>
+              </w:rPr>
+              <w:t>yyval</w:t>
+            </w:r>
+            <w:proofErr w:type="spellEnd"/>
+            <w:r>
+              <w:rPr>
+                <w:rFonts w:ascii="Times New Roman" w:hAnsi="Times New Roman" w:cs="Times New Roman"/>
+                <w:sz w:val="24"/>
+                <w:szCs w:val="24"/>
+              </w:rPr>
+              <w:t>=</w:t>
+            </w:r>
+            <w:r>
+              <w:rPr>
+                <w:rFonts w:ascii="Times New Roman" w:hAnsi="Times New Roman" w:cs="Times New Roman"/>
+                <w:sz w:val="24"/>
+                <w:szCs w:val="24"/>
+              </w:rPr>
+              <w:t>十进制大小</w:t>
+            </w:r>
+            <w:r>
+              <w:rPr>
+                <w:rFonts w:ascii="Times New Roman" w:hAnsi="Times New Roman" w:cs="Times New Roman"/>
+                <w:sz w:val="24"/>
+                <w:szCs w:val="24"/>
+              </w:rPr>
+              <w:t>)</w:t>
             </w:r>
           </w:p>
         </w:tc>
@@ -843,11 +913,11 @@
             </w:pPr>
             <w:r>
               <w:rPr>
-                <w:rFonts w:ascii="Times New Roman" w:hAnsi="Times New Roman" w:cs="Times New Roman"/>
-                <w:sz w:val="24"/>
-                <w:szCs w:val="24"/>
-              </w:rPr>
-              <w:t>INT</w:t>
+                <w:rFonts w:ascii="Times New Roman" w:hAnsi="Times New Roman" w:cs="Times New Roman" w:hint="eastAsia"/>
+                <w:sz w:val="24"/>
+                <w:szCs w:val="24"/>
+              </w:rPr>
+              <w:t>CONST</w:t>
             </w:r>
           </w:p>
         </w:tc>
@@ -879,7 +949,7 @@
                 <w:sz w:val="24"/>
                 <w:szCs w:val="24"/>
               </w:rPr>
-              <w:t>int</w:t>
+              <w:t>const</w:t>
             </w:r>
             <w:r>
               <w:rPr>
@@ -909,19 +979,11 @@
             </w:pPr>
             <w:r>
               <w:rPr>
-                <w:rFonts w:ascii="Times New Roman" w:hAnsi="Times New Roman" w:cs="Times New Roman" w:hint="eastAsia"/>
-                <w:sz w:val="24"/>
-                <w:szCs w:val="24"/>
-              </w:rPr>
-              <w:t>V</w:t>
-            </w:r>
-            <w:r>
-              <w:rPr>
-                <w:rFonts w:ascii="Times New Roman" w:hAnsi="Times New Roman" w:cs="Times New Roman"/>
-                <w:sz w:val="24"/>
-                <w:szCs w:val="24"/>
-              </w:rPr>
-              <w:t>OID</w:t>
+                <w:rFonts w:ascii="Times New Roman" w:hAnsi="Times New Roman" w:cs="Times New Roman"/>
+                <w:sz w:val="24"/>
+                <w:szCs w:val="24"/>
+              </w:rPr>
+              <w:t>INT</w:t>
             </w:r>
           </w:p>
         </w:tc>
@@ -953,7 +1015,7 @@
                 <w:sz w:val="24"/>
                 <w:szCs w:val="24"/>
               </w:rPr>
-              <w:t>void</w:t>
+              <w:t>int</w:t>
             </w:r>
             <w:r>
               <w:rPr>
@@ -987,15 +1049,15 @@
                 <w:sz w:val="24"/>
                 <w:szCs w:val="24"/>
               </w:rPr>
-              <w:t>I</w:t>
-            </w:r>
-            <w:r>
-              <w:rPr>
-                <w:rFonts w:ascii="Times New Roman" w:hAnsi="Times New Roman" w:cs="Times New Roman"/>
-                <w:sz w:val="24"/>
-                <w:szCs w:val="24"/>
-              </w:rPr>
-              <w:t>F</w:t>
+              <w:t>V</w:t>
+            </w:r>
+            <w:r>
+              <w:rPr>
+                <w:rFonts w:ascii="Times New Roman" w:hAnsi="Times New Roman" w:cs="Times New Roman"/>
+                <w:sz w:val="24"/>
+                <w:szCs w:val="24"/>
+              </w:rPr>
+              <w:t>OID</w:t>
             </w:r>
           </w:p>
         </w:tc>
@@ -1027,7 +1089,7 @@
                 <w:sz w:val="24"/>
                 <w:szCs w:val="24"/>
               </w:rPr>
-              <w:t>if</w:t>
+              <w:t>void</w:t>
             </w:r>
             <w:r>
               <w:rPr>
@@ -1061,15 +1123,15 @@
                 <w:sz w:val="24"/>
                 <w:szCs w:val="24"/>
               </w:rPr>
-              <w:t>E</w:t>
-            </w:r>
-            <w:r>
-              <w:rPr>
-                <w:rFonts w:ascii="Times New Roman" w:hAnsi="Times New Roman" w:cs="Times New Roman"/>
-                <w:sz w:val="24"/>
-                <w:szCs w:val="24"/>
-              </w:rPr>
-              <w:t>LSE</w:t>
+              <w:t>I</w:t>
+            </w:r>
+            <w:r>
+              <w:rPr>
+                <w:rFonts w:ascii="Times New Roman" w:hAnsi="Times New Roman" w:cs="Times New Roman"/>
+                <w:sz w:val="24"/>
+                <w:szCs w:val="24"/>
+              </w:rPr>
+              <w:t>F</w:t>
             </w:r>
           </w:p>
         </w:tc>
@@ -1101,7 +1163,7 @@
                 <w:sz w:val="24"/>
                 <w:szCs w:val="24"/>
               </w:rPr>
-              <w:t>else</w:t>
+              <w:t>if</w:t>
             </w:r>
             <w:r>
               <w:rPr>
@@ -1135,15 +1197,15 @@
                 <w:sz w:val="24"/>
                 <w:szCs w:val="24"/>
               </w:rPr>
-              <w:t>W</w:t>
-            </w:r>
-            <w:r>
-              <w:rPr>
-                <w:rFonts w:ascii="Times New Roman" w:hAnsi="Times New Roman" w:cs="Times New Roman"/>
-                <w:sz w:val="24"/>
-                <w:szCs w:val="24"/>
-              </w:rPr>
-              <w:t>HILE</w:t>
+              <w:t>E</w:t>
+            </w:r>
+            <w:r>
+              <w:rPr>
+                <w:rFonts w:ascii="Times New Roman" w:hAnsi="Times New Roman" w:cs="Times New Roman"/>
+                <w:sz w:val="24"/>
+                <w:szCs w:val="24"/>
+              </w:rPr>
+              <w:t>LSE</w:t>
             </w:r>
           </w:p>
         </w:tc>
@@ -1175,7 +1237,7 @@
                 <w:sz w:val="24"/>
                 <w:szCs w:val="24"/>
               </w:rPr>
-              <w:t>while</w:t>
+              <w:t>else</w:t>
             </w:r>
             <w:r>
               <w:rPr>
@@ -1209,15 +1271,15 @@
                 <w:sz w:val="24"/>
                 <w:szCs w:val="24"/>
               </w:rPr>
-              <w:t>B</w:t>
-            </w:r>
-            <w:r>
-              <w:rPr>
-                <w:rFonts w:ascii="Times New Roman" w:hAnsi="Times New Roman" w:cs="Times New Roman"/>
-                <w:sz w:val="24"/>
-                <w:szCs w:val="24"/>
-              </w:rPr>
-              <w:t>REAK</w:t>
+              <w:t>W</w:t>
+            </w:r>
+            <w:r>
+              <w:rPr>
+                <w:rFonts w:ascii="Times New Roman" w:hAnsi="Times New Roman" w:cs="Times New Roman"/>
+                <w:sz w:val="24"/>
+                <w:szCs w:val="24"/>
+              </w:rPr>
+              <w:t>HILE</w:t>
             </w:r>
           </w:p>
         </w:tc>
@@ -1249,7 +1311,7 @@
                 <w:sz w:val="24"/>
                 <w:szCs w:val="24"/>
               </w:rPr>
-              <w:t>break</w:t>
+              <w:t>while</w:t>
             </w:r>
             <w:r>
               <w:rPr>
@@ -1283,15 +1345,15 @@
                 <w:sz w:val="24"/>
                 <w:szCs w:val="24"/>
               </w:rPr>
-              <w:t>C</w:t>
-            </w:r>
-            <w:r>
-              <w:rPr>
-                <w:rFonts w:ascii="Times New Roman" w:hAnsi="Times New Roman" w:cs="Times New Roman"/>
-                <w:sz w:val="24"/>
-                <w:szCs w:val="24"/>
-              </w:rPr>
-              <w:t>ONTINUE</w:t>
+              <w:t>B</w:t>
+            </w:r>
+            <w:r>
+              <w:rPr>
+                <w:rFonts w:ascii="Times New Roman" w:hAnsi="Times New Roman" w:cs="Times New Roman"/>
+                <w:sz w:val="24"/>
+                <w:szCs w:val="24"/>
+              </w:rPr>
+              <w:t>REAK</w:t>
             </w:r>
           </w:p>
         </w:tc>
@@ -1323,7 +1385,7 @@
                 <w:sz w:val="24"/>
                 <w:szCs w:val="24"/>
               </w:rPr>
-              <w:t>continue</w:t>
+              <w:t>break</w:t>
             </w:r>
             <w:r>
               <w:rPr>
@@ -1357,15 +1419,15 @@
                 <w:sz w:val="24"/>
                 <w:szCs w:val="24"/>
               </w:rPr>
-              <w:t>R</w:t>
-            </w:r>
-            <w:r>
-              <w:rPr>
-                <w:rFonts w:ascii="Times New Roman" w:hAnsi="Times New Roman" w:cs="Times New Roman"/>
-                <w:sz w:val="24"/>
-                <w:szCs w:val="24"/>
-              </w:rPr>
-              <w:t>ETURN</w:t>
+              <w:t>C</w:t>
+            </w:r>
+            <w:r>
+              <w:rPr>
+                <w:rFonts w:ascii="Times New Roman" w:hAnsi="Times New Roman" w:cs="Times New Roman"/>
+                <w:sz w:val="24"/>
+                <w:szCs w:val="24"/>
+              </w:rPr>
+              <w:t>ONTINUE</w:t>
             </w:r>
           </w:p>
         </w:tc>
@@ -1397,7 +1459,7 @@
                 <w:sz w:val="24"/>
                 <w:szCs w:val="24"/>
               </w:rPr>
-              <w:t>return</w:t>
+              <w:t>continue</w:t>
             </w:r>
             <w:r>
               <w:rPr>
@@ -1427,11 +1489,19 @@
             </w:pPr>
             <w:r>
               <w:rPr>
-                <w:rFonts w:ascii="Times New Roman" w:hAnsi="Times New Roman" w:cs="Times New Roman"/>
-                <w:sz w:val="24"/>
-                <w:szCs w:val="24"/>
-              </w:rPr>
-              <w:t>IDENT</w:t>
+                <w:rFonts w:ascii="Times New Roman" w:hAnsi="Times New Roman" w:cs="Times New Roman" w:hint="eastAsia"/>
+                <w:sz w:val="24"/>
+                <w:szCs w:val="24"/>
+              </w:rPr>
+              <w:t>R</w:t>
+            </w:r>
+            <w:r>
+              <w:rPr>
+                <w:rFonts w:ascii="Times New Roman" w:hAnsi="Times New Roman" w:cs="Times New Roman"/>
+                <w:sz w:val="24"/>
+                <w:szCs w:val="24"/>
+              </w:rPr>
+              <w:t>ETURN</w:t>
             </w:r>
           </w:p>
         </w:tc>
@@ -1455,108 +1525,23 @@
                 <w:sz w:val="24"/>
                 <w:szCs w:val="24"/>
               </w:rPr>
-              <w:t>{</w:t>
-            </w:r>
-            <w:r>
-              <w:rPr>
-                <w:rFonts w:ascii="Times New Roman" w:hAnsi="Times New Roman" w:cs="Times New Roman" w:hint="eastAsia"/>
-                <w:sz w:val="24"/>
-                <w:szCs w:val="24"/>
-              </w:rPr>
-              <w:t>letter</w:t>
-            </w:r>
-            <w:r>
-              <w:rPr>
-                <w:rFonts w:ascii="Times New Roman" w:hAnsi="Times New Roman" w:cs="Times New Roman"/>
-                <w:sz w:val="24"/>
-                <w:szCs w:val="24"/>
-              </w:rPr>
-              <w:t>}({</w:t>
-            </w:r>
-            <w:r>
-              <w:rPr>
-                <w:rFonts w:ascii="Times New Roman" w:hAnsi="Times New Roman" w:cs="Times New Roman" w:hint="eastAsia"/>
-                <w:sz w:val="24"/>
-                <w:szCs w:val="24"/>
-              </w:rPr>
-              <w:t>letter</w:t>
-            </w:r>
-            <w:r>
-              <w:rPr>
-                <w:rFonts w:ascii="Times New Roman" w:hAnsi="Times New Roman" w:cs="Times New Roman"/>
-                <w:sz w:val="24"/>
-                <w:szCs w:val="24"/>
-              </w:rPr>
-              <w:t>}|{</w:t>
-            </w:r>
-            <w:r>
-              <w:rPr>
-                <w:rFonts w:ascii="Times New Roman" w:hAnsi="Times New Roman" w:cs="Times New Roman" w:hint="eastAsia"/>
-                <w:sz w:val="24"/>
-                <w:szCs w:val="24"/>
-              </w:rPr>
-              <w:t>digit</w:t>
-            </w:r>
-            <w:r>
-              <w:rPr>
-                <w:rFonts w:ascii="Times New Roman" w:hAnsi="Times New Roman" w:cs="Times New Roman"/>
-                <w:sz w:val="24"/>
-                <w:szCs w:val="24"/>
-              </w:rPr>
-              <w:t>})*</w:t>
-            </w:r>
-          </w:p>
-          <w:p>
-            <w:pPr>
-              <w:spacing w:line="360" w:lineRule="auto"/>
-              <w:jc w:val="center"/>
-              <w:rPr>
-                <w:rFonts w:ascii="Times New Roman" w:hAnsi="Times New Roman" w:cs="Times New Roman"/>
-                <w:sz w:val="24"/>
-                <w:szCs w:val="24"/>
-              </w:rPr>
-            </w:pPr>
-            <w:r>
-              <w:rPr>
-                <w:rFonts w:ascii="Times New Roman" w:hAnsi="Times New Roman" w:cs="Times New Roman"/>
-                <w:sz w:val="24"/>
-                <w:szCs w:val="24"/>
-              </w:rPr>
-              <w:t>(</w:t>
-            </w:r>
-            <w:proofErr w:type="spellStart"/>
-            <w:r>
-              <w:rPr>
-                <w:rFonts w:ascii="Times New Roman" w:hAnsi="Times New Roman" w:cs="Times New Roman"/>
-                <w:sz w:val="24"/>
-                <w:szCs w:val="24"/>
-              </w:rPr>
-              <w:t>yyval</w:t>
-            </w:r>
-            <w:proofErr w:type="spellEnd"/>
-            <w:r>
-              <w:rPr>
-                <w:rFonts w:ascii="Times New Roman" w:hAnsi="Times New Roman" w:cs="Times New Roman"/>
-                <w:sz w:val="24"/>
-                <w:szCs w:val="24"/>
-              </w:rPr>
-              <w:t>=</w:t>
-            </w:r>
-            <w:r>
-              <w:rPr>
-                <w:rFonts w:ascii="Times New Roman" w:hAnsi="Times New Roman" w:cs="Times New Roman"/>
-                <w:sz w:val="24"/>
-                <w:szCs w:val="24"/>
-              </w:rPr>
-              <w:t>字符串</w:t>
-            </w:r>
-            <w:r>
-              <w:rPr>
-                <w:rFonts w:ascii="Times New Roman" w:hAnsi="Times New Roman" w:cs="Times New Roman"/>
-                <w:sz w:val="24"/>
-                <w:szCs w:val="24"/>
-              </w:rPr>
-              <w:t>)</w:t>
+              <w:t>“</w:t>
+            </w:r>
+            <w:r>
+              <w:rPr>
+                <w:rFonts w:ascii="Times New Roman" w:hAnsi="Times New Roman" w:cs="Times New Roman"/>
+                <w:sz w:val="24"/>
+                <w:szCs w:val="24"/>
+              </w:rPr>
+              <w:t>return</w:t>
+            </w:r>
+            <w:r>
+              <w:rPr>
+                <w:rFonts w:ascii="Times New Roman" w:hAnsi="Times New Roman" w:cs="Times New Roman"/>
+                <w:sz w:val="24"/>
+                <w:szCs w:val="24"/>
+              </w:rPr>
+              <w:t>”</w:t>
             </w:r>
           </w:p>
         </w:tc>
@@ -1582,7 +1567,7 @@
                 <w:sz w:val="24"/>
                 <w:szCs w:val="24"/>
               </w:rPr>
-              <w:t>‘+’</w:t>
+              <w:t>IDENT</w:t>
             </w:r>
           </w:p>
         </w:tc>
@@ -1606,23 +1591,108 @@
                 <w:sz w:val="24"/>
                 <w:szCs w:val="24"/>
               </w:rPr>
-              <w:t>“</w:t>
-            </w:r>
-            <w:r>
-              <w:rPr>
-                <w:rFonts w:ascii="Times New Roman" w:hAnsi="Times New Roman" w:cs="Times New Roman"/>
-                <w:sz w:val="24"/>
-                <w:szCs w:val="24"/>
-              </w:rPr>
-              <w:t>+</w:t>
-            </w:r>
-            <w:r>
-              <w:rPr>
-                <w:rFonts w:ascii="Times New Roman" w:hAnsi="Times New Roman" w:cs="Times New Roman"/>
-                <w:sz w:val="24"/>
-                <w:szCs w:val="24"/>
-              </w:rPr>
-              <w:t>”</w:t>
+              <w:t>{</w:t>
+            </w:r>
+            <w:r>
+              <w:rPr>
+                <w:rFonts w:ascii="Times New Roman" w:hAnsi="Times New Roman" w:cs="Times New Roman" w:hint="eastAsia"/>
+                <w:sz w:val="24"/>
+                <w:szCs w:val="24"/>
+              </w:rPr>
+              <w:t>letter</w:t>
+            </w:r>
+            <w:r>
+              <w:rPr>
+                <w:rFonts w:ascii="Times New Roman" w:hAnsi="Times New Roman" w:cs="Times New Roman"/>
+                <w:sz w:val="24"/>
+                <w:szCs w:val="24"/>
+              </w:rPr>
+              <w:t>}({</w:t>
+            </w:r>
+            <w:r>
+              <w:rPr>
+                <w:rFonts w:ascii="Times New Roman" w:hAnsi="Times New Roman" w:cs="Times New Roman" w:hint="eastAsia"/>
+                <w:sz w:val="24"/>
+                <w:szCs w:val="24"/>
+              </w:rPr>
+              <w:t>letter</w:t>
+            </w:r>
+            <w:r>
+              <w:rPr>
+                <w:rFonts w:ascii="Times New Roman" w:hAnsi="Times New Roman" w:cs="Times New Roman"/>
+                <w:sz w:val="24"/>
+                <w:szCs w:val="24"/>
+              </w:rPr>
+              <w:t>}|{</w:t>
+            </w:r>
+            <w:r>
+              <w:rPr>
+                <w:rFonts w:ascii="Times New Roman" w:hAnsi="Times New Roman" w:cs="Times New Roman" w:hint="eastAsia"/>
+                <w:sz w:val="24"/>
+                <w:szCs w:val="24"/>
+              </w:rPr>
+              <w:t>digit</w:t>
+            </w:r>
+            <w:r>
+              <w:rPr>
+                <w:rFonts w:ascii="Times New Roman" w:hAnsi="Times New Roman" w:cs="Times New Roman"/>
+                <w:sz w:val="24"/>
+                <w:szCs w:val="24"/>
+              </w:rPr>
+              <w:t>})*</w:t>
+            </w:r>
+          </w:p>
+          <w:p>
+            <w:pPr>
+              <w:spacing w:line="360" w:lineRule="auto"/>
+              <w:jc w:val="center"/>
+              <w:rPr>
+                <w:rFonts w:ascii="Times New Roman" w:hAnsi="Times New Roman" w:cs="Times New Roman"/>
+                <w:sz w:val="24"/>
+                <w:szCs w:val="24"/>
+              </w:rPr>
+            </w:pPr>
+            <w:r>
+              <w:rPr>
+                <w:rFonts w:ascii="Times New Roman" w:hAnsi="Times New Roman" w:cs="Times New Roman"/>
+                <w:sz w:val="24"/>
+                <w:szCs w:val="24"/>
+              </w:rPr>
+              <w:t>(</w:t>
+            </w:r>
+            <w:proofErr w:type="spellStart"/>
+            <w:r>
+              <w:rPr>
+                <w:rFonts w:ascii="Times New Roman" w:hAnsi="Times New Roman" w:cs="Times New Roman"/>
+                <w:sz w:val="24"/>
+                <w:szCs w:val="24"/>
+              </w:rPr>
+              <w:t>yyval</w:t>
+            </w:r>
+            <w:proofErr w:type="spellEnd"/>
+            <w:r>
+              <w:rPr>
+                <w:rFonts w:ascii="Times New Roman" w:hAnsi="Times New Roman" w:cs="Times New Roman"/>
+                <w:sz w:val="24"/>
+                <w:szCs w:val="24"/>
+              </w:rPr>
+              <w:t>=</w:t>
+            </w:r>
+            <w:r>
+              <w:rPr>
+                <w:rFonts w:ascii="Times New Roman" w:hAnsi="Times New Roman" w:cs="Times New Roman"/>
+                <w:sz w:val="24"/>
+                <w:szCs w:val="24"/>
+              </w:rPr>
+              <w:t>字符串</w:t>
+            </w:r>
+            <w:r>
+              <w:rPr>
+                <w:rFonts w:ascii="Times New Roman" w:hAnsi="Times New Roman" w:cs="Times New Roman"/>
+                <w:sz w:val="24"/>
+                <w:szCs w:val="24"/>
+              </w:rPr>
+              <w:t>)</w:t>
             </w:r>
           </w:p>
         </w:tc>
@@ -1648,7 +1718,7 @@
                 <w:sz w:val="24"/>
                 <w:szCs w:val="24"/>
               </w:rPr>
-              <w:t>‘-’</w:t>
+              <w:t>‘+’</w:t>
             </w:r>
           </w:p>
         </w:tc>
@@ -1680,7 +1750,7 @@
                 <w:sz w:val="24"/>
                 <w:szCs w:val="24"/>
               </w:rPr>
-              <w:t>-</w:t>
+              <w:t>+</w:t>
             </w:r>
             <w:r>
               <w:rPr>
@@ -1714,7 +1784,7 @@
                 <w:sz w:val="24"/>
                 <w:szCs w:val="24"/>
               </w:rPr>
-              <w:t>‘*’</w:t>
+              <w:t>‘-’</w:t>
             </w:r>
           </w:p>
         </w:tc>
@@ -1746,7 +1816,7 @@
                 <w:sz w:val="24"/>
                 <w:szCs w:val="24"/>
               </w:rPr>
-              <w:t>*</w:t>
+              <w:t>-</w:t>
             </w:r>
             <w:r>
               <w:rPr>
@@ -1780,7 +1850,7 @@
                 <w:sz w:val="24"/>
                 <w:szCs w:val="24"/>
               </w:rPr>
-              <w:t>‘/’</w:t>
+              <w:t>‘*’</w:t>
             </w:r>
           </w:p>
         </w:tc>
@@ -1812,7 +1882,7 @@
                 <w:sz w:val="24"/>
                 <w:szCs w:val="24"/>
               </w:rPr>
-              <w:t>/</w:t>
+              <w:t>*</w:t>
             </w:r>
             <w:r>
               <w:rPr>
@@ -1846,7 +1916,8 @@
                 <w:sz w:val="24"/>
                 <w:szCs w:val="24"/>
               </w:rPr>
-              <w:t>‘%’</w:t>
+              <w:lastRenderedPageBreak/>
+              <w:t>‘/’</w:t>
             </w:r>
           </w:p>
         </w:tc>
@@ -1878,7 +1949,7 @@
                 <w:sz w:val="24"/>
                 <w:szCs w:val="24"/>
               </w:rPr>
-              <w:t>%</w:t>
+              <w:t>/</w:t>
             </w:r>
             <w:r>
               <w:rPr>
@@ -1912,7 +1983,72 @@
                 <w:sz w:val="24"/>
                 <w:szCs w:val="24"/>
               </w:rPr>
-              <w:lastRenderedPageBreak/>
+              <w:t>‘%’</w:t>
+            </w:r>
+          </w:p>
+        </w:tc>
+        <w:tc>
+          <w:tcPr>
+            <w:tcW w:w="4183" w:type="dxa"/>
+          </w:tcPr>
+          <w:p>
+            <w:pPr>
+              <w:spacing w:line="360" w:lineRule="auto"/>
+              <w:jc w:val="center"/>
+              <w:rPr>
+                <w:rFonts w:ascii="Times New Roman" w:hAnsi="Times New Roman" w:cs="Times New Roman"/>
+                <w:sz w:val="24"/>
+                <w:szCs w:val="24"/>
+              </w:rPr>
+            </w:pPr>
+            <w:r>
+              <w:rPr>
+                <w:rFonts w:ascii="Times New Roman" w:hAnsi="Times New Roman" w:cs="Times New Roman"/>
+                <w:sz w:val="24"/>
+                <w:szCs w:val="24"/>
+              </w:rPr>
+              <w:t>“</w:t>
+            </w:r>
+            <w:r>
+              <w:rPr>
+                <w:rFonts w:ascii="Times New Roman" w:hAnsi="Times New Roman" w:cs="Times New Roman"/>
+                <w:sz w:val="24"/>
+                <w:szCs w:val="24"/>
+              </w:rPr>
+              <w:t>%</w:t>
+            </w:r>
+            <w:r>
+              <w:rPr>
+                <w:rFonts w:ascii="Times New Roman" w:hAnsi="Times New Roman" w:cs="Times New Roman"/>
+                <w:sz w:val="24"/>
+                <w:szCs w:val="24"/>
+              </w:rPr>
+              <w:t>”</w:t>
+            </w:r>
+          </w:p>
+        </w:tc>
+      </w:tr>
+      <w:tr>
+        <w:tc>
+          <w:tcPr>
+            <w:tcW w:w="4113" w:type="dxa"/>
+          </w:tcPr>
+          <w:p>
+            <w:pPr>
+              <w:spacing w:line="360" w:lineRule="auto"/>
+              <w:jc w:val="center"/>
+              <w:rPr>
+                <w:rFonts w:ascii="Times New Roman" w:hAnsi="Times New Roman" w:cs="Times New Roman"/>
+                <w:sz w:val="24"/>
+                <w:szCs w:val="24"/>
+              </w:rPr>
+            </w:pPr>
+            <w:r>
+              <w:rPr>
+                <w:rFonts w:ascii="Times New Roman" w:hAnsi="Times New Roman" w:cs="Times New Roman"/>
+                <w:sz w:val="24"/>
+                <w:szCs w:val="24"/>
+              </w:rPr>
               <w:t>LE</w:t>
             </w:r>
             <w:r>
@@ -3755,123 +3891,6 @@
       <w:pPr>
         <w:rPr>
           <w:sz w:val="24"/>
-          <w:szCs w:val="24"/>
-        </w:rPr>
-      </w:pPr>
-      <w:r>
-        <w:rPr>
-          <w:rFonts w:hint="eastAsia"/>
-          <w:sz w:val="24"/>
-          <w:szCs w:val="24"/>
-        </w:rPr>
-        <w:t>词法需维护一个行号：</w:t>
-      </w:r>
-    </w:p>
-    <w:tbl>
-      <w:tblPr>
-        <w:tblStyle w:val="a3"/>
-        <w:tblW w:w="0" w:type="auto"/>
-        <w:tblLook w:val="04A0" w:firstRow="1" w:lastRow="0" w:firstColumn="1" w:lastColumn="0" w:noHBand="0" w:noVBand="1"/>
-      </w:tblPr>
-      <w:tblGrid>
-        <w:gridCol w:w="4148"/>
-        <w:gridCol w:w="4148"/>
-      </w:tblGrid>
-      <w:tr>
-        <w:tc>
-          <w:tcPr>
-            <w:tcW w:w="4148" w:type="dxa"/>
-          </w:tcPr>
-          <w:p>
-            <w:pPr>
-              <w:spacing w:line="360" w:lineRule="auto"/>
-              <w:jc w:val="center"/>
-              <w:rPr>
-                <w:rFonts w:ascii="Times New Roman" w:hAnsi="Times New Roman" w:cs="Times New Roman"/>
-                <w:sz w:val="24"/>
-                <w:szCs w:val="24"/>
-              </w:rPr>
-            </w:pPr>
-            <w:r>
-              <w:rPr>
-                <w:rFonts w:ascii="Times New Roman" w:hAnsi="Times New Roman" w:cs="Times New Roman"/>
-                <w:sz w:val="24"/>
-                <w:szCs w:val="24"/>
-              </w:rPr>
-              <w:t>“</w:t>
-            </w:r>
-            <w:r>
-              <w:rPr>
-                <w:rFonts w:ascii="Times New Roman" w:hAnsi="Times New Roman" w:cs="Times New Roman"/>
-                <w:sz w:val="24"/>
-                <w:szCs w:val="24"/>
-              </w:rPr>
-              <w:t>\n</w:t>
-            </w:r>
-            <w:r>
-              <w:rPr>
-                <w:rFonts w:ascii="Times New Roman" w:hAnsi="Times New Roman" w:cs="Times New Roman"/>
-                <w:sz w:val="24"/>
-                <w:szCs w:val="24"/>
-              </w:rPr>
-              <w:t>”</w:t>
-            </w:r>
-          </w:p>
-        </w:tc>
-        <w:tc>
-          <w:tcPr>
-            <w:tcW w:w="4148" w:type="dxa"/>
-          </w:tcPr>
-          <w:p>
-            <w:pPr>
-              <w:spacing w:line="360" w:lineRule="auto"/>
-              <w:jc w:val="center"/>
-              <w:rPr>
-                <w:rFonts w:ascii="Times New Roman" w:hAnsi="Times New Roman" w:cs="Times New Roman"/>
-                <w:sz w:val="24"/>
-                <w:szCs w:val="24"/>
-              </w:rPr>
-            </w:pPr>
-            <w:r>
-              <w:rPr>
-                <w:rFonts w:ascii="Times New Roman" w:hAnsi="Times New Roman" w:cs="Times New Roman" w:hint="eastAsia"/>
-                <w:sz w:val="24"/>
-                <w:szCs w:val="24"/>
-              </w:rPr>
-              <w:t>l</w:t>
-            </w:r>
-            <w:r>
-              <w:rPr>
-                <w:rFonts w:ascii="Times New Roman" w:hAnsi="Times New Roman" w:cs="Times New Roman"/>
-                <w:sz w:val="24"/>
-                <w:szCs w:val="24"/>
-              </w:rPr>
-              <w:t>ine</w:t>
-            </w:r>
-            <w:r>
-              <w:rPr>
-                <w:rFonts w:ascii="Times New Roman" w:hAnsi="Times New Roman" w:cs="Times New Roman" w:hint="eastAsia"/>
-                <w:sz w:val="24"/>
-                <w:szCs w:val="24"/>
-              </w:rPr>
-              <w:t>s</w:t>
-            </w:r>
-            <w:r>
-              <w:rPr>
-                <w:rFonts w:ascii="Times New Roman" w:hAnsi="Times New Roman" w:cs="Times New Roman"/>
-                <w:sz w:val="24"/>
-                <w:szCs w:val="24"/>
-              </w:rPr>
-              <w:t>++;</w:t>
-            </w:r>
-          </w:p>
-        </w:tc>
-      </w:tr>
-    </w:tbl>
-    <w:p>
-      <w:pPr>
-        <w:rPr>
-          <w:sz w:val="24"/>
         </w:rPr>
       </w:pPr>
       <w:r>
@@ -3914,7 +3933,31 @@
                 <w:sz w:val="24"/>
                 <w:szCs w:val="24"/>
               </w:rPr>
-              <w:t>[ \t\v\f]</w:t>
+              <w:t>[ \t</w:t>
+            </w:r>
+            <w:r>
+              <w:rPr>
+                <w:rFonts w:ascii="Times New Roman" w:hAnsi="Times New Roman" w:cs="Times New Roman" w:hint="eastAsia"/>
+                <w:sz w:val="24"/>
+                <w:szCs w:val="24"/>
+              </w:rPr>
+              <w:t>\</w:t>
+            </w:r>
+            <w:r>
+              <w:rPr>
+                <w:rFonts w:ascii="Times New Roman" w:hAnsi="Times New Roman" w:cs="Times New Roman"/>
+                <w:sz w:val="24"/>
+                <w:szCs w:val="24"/>
+              </w:rPr>
+              <w:t>n</w:t>
+            </w:r>
+            <w:r>
+              <w:rPr>
+                <w:rFonts w:ascii="Times New Roman" w:hAnsi="Times New Roman" w:cs="Times New Roman"/>
+                <w:sz w:val="24"/>
+                <w:szCs w:val="24"/>
+              </w:rPr>
+              <w:t>\v\f]</w:t>
             </w:r>
           </w:p>
         </w:tc>
@@ -3964,82 +4007,82 @@
               </w:rPr>
               <w:t>注意：包括空格</w:t>
             </w:r>
+            <w:r>
+              <w:rPr>
+                <w:rFonts w:ascii="Times New Roman" w:hAnsi="Times New Roman" w:cs="Times New Roman" w:hint="eastAsia"/>
+                <w:sz w:val="16"/>
+                <w:szCs w:val="24"/>
+              </w:rPr>
+              <w:t>）</w:t>
+            </w:r>
+          </w:p>
+        </w:tc>
+      </w:tr>
+      <w:tr>
+        <w:tc>
+          <w:tcPr>
+            <w:tcW w:w="4148" w:type="dxa"/>
+          </w:tcPr>
+          <w:p>
+            <w:pPr>
+              <w:spacing w:line="360" w:lineRule="auto"/>
+              <w:jc w:val="center"/>
+              <w:rPr>
+                <w:rFonts w:ascii="Times New Roman" w:hAnsi="Times New Roman" w:cs="Times New Roman"/>
+                <w:sz w:val="24"/>
+                <w:szCs w:val="24"/>
+              </w:rPr>
+            </w:pPr>
+            <w:r>
+              <w:rPr>
+                <w:rFonts w:ascii="Times New Roman" w:hAnsi="Times New Roman" w:cs="Times New Roman" w:hint="eastAsia"/>
+                <w:sz w:val="24"/>
+                <w:szCs w:val="24"/>
+              </w:rPr>
+              <w:t>.</w:t>
+            </w:r>
+          </w:p>
+        </w:tc>
+        <w:tc>
+          <w:tcPr>
+            <w:tcW w:w="4148" w:type="dxa"/>
+          </w:tcPr>
+          <w:p>
+            <w:pPr>
+              <w:spacing w:line="360" w:lineRule="auto"/>
+              <w:jc w:val="center"/>
+              <w:rPr>
+                <w:rFonts w:ascii="Times New Roman" w:hAnsi="Times New Roman" w:cs="Times New Roman"/>
+                <w:sz w:val="24"/>
+                <w:szCs w:val="24"/>
+              </w:rPr>
+            </w:pPr>
+            <w:r>
+              <w:rPr>
+                <w:rFonts w:ascii="Times New Roman" w:hAnsi="Times New Roman" w:cs="Times New Roman" w:hint="eastAsia"/>
+                <w:sz w:val="24"/>
+                <w:szCs w:val="24"/>
+              </w:rPr>
+              <w:t>error(</w:t>
+            </w:r>
+            <w:r>
+              <w:rPr>
+                <w:rFonts w:ascii="Times New Roman" w:hAnsi="Times New Roman" w:cs="Times New Roman"/>
+                <w:sz w:val="24"/>
+                <w:szCs w:val="24"/>
+              </w:rPr>
+              <w:t>);</w:t>
+            </w:r>
+            <w:r>
+              <w:rPr>
+                <w:rFonts w:ascii="Times New Roman" w:hAnsi="Times New Roman" w:cs="Times New Roman" w:hint="eastAsia"/>
+                <w:sz w:val="24"/>
+                <w:szCs w:val="24"/>
+              </w:rPr>
+              <w:t>错误处理</w:t>
+            </w:r>
             <w:bookmarkStart w:id="1" w:name="_GoBack"/>
             <w:bookmarkEnd w:id="1"/>
-            <w:r>
-              <w:rPr>
-                <w:rFonts w:ascii="Times New Roman" w:hAnsi="Times New Roman" w:cs="Times New Roman" w:hint="eastAsia"/>
-                <w:sz w:val="16"/>
-                <w:szCs w:val="24"/>
-              </w:rPr>
-              <w:t>）</w:t>
-            </w:r>
-          </w:p>
-        </w:tc>
-      </w:tr>
-      <w:tr>
-        <w:tc>
-          <w:tcPr>
-            <w:tcW w:w="4148" w:type="dxa"/>
-          </w:tcPr>
-          <w:p>
-            <w:pPr>
-              <w:spacing w:line="360" w:lineRule="auto"/>
-              <w:jc w:val="center"/>
-              <w:rPr>
-                <w:rFonts w:ascii="Times New Roman" w:hAnsi="Times New Roman" w:cs="Times New Roman"/>
-                <w:sz w:val="24"/>
-                <w:szCs w:val="24"/>
-              </w:rPr>
-            </w:pPr>
-            <w:r>
-              <w:rPr>
-                <w:rFonts w:ascii="Times New Roman" w:hAnsi="Times New Roman" w:cs="Times New Roman" w:hint="eastAsia"/>
-                <w:sz w:val="24"/>
-                <w:szCs w:val="24"/>
-              </w:rPr>
-              <w:t>.</w:t>
-            </w:r>
-          </w:p>
-        </w:tc>
-        <w:tc>
-          <w:tcPr>
-            <w:tcW w:w="4148" w:type="dxa"/>
-          </w:tcPr>
-          <w:p>
-            <w:pPr>
-              <w:spacing w:line="360" w:lineRule="auto"/>
-              <w:jc w:val="center"/>
-              <w:rPr>
-                <w:rFonts w:ascii="Times New Roman" w:hAnsi="Times New Roman" w:cs="Times New Roman" w:hint="eastAsia"/>
-                <w:sz w:val="24"/>
-                <w:szCs w:val="24"/>
-              </w:rPr>
-            </w:pPr>
-            <w:r>
-              <w:rPr>
-                <w:rFonts w:ascii="Times New Roman" w:hAnsi="Times New Roman" w:cs="Times New Roman" w:hint="eastAsia"/>
-                <w:sz w:val="24"/>
-                <w:szCs w:val="24"/>
-              </w:rPr>
-              <w:t>error(</w:t>
-            </w:r>
-            <w:r>
-              <w:rPr>
-                <w:rFonts w:ascii="Times New Roman" w:hAnsi="Times New Roman" w:cs="Times New Roman"/>
-                <w:sz w:val="24"/>
-                <w:szCs w:val="24"/>
-              </w:rPr>
-              <w:t>);</w:t>
-            </w:r>
-            <w:r>
-              <w:rPr>
-                <w:rFonts w:ascii="Times New Roman" w:hAnsi="Times New Roman" w:cs="Times New Roman" w:hint="eastAsia"/>
-                <w:sz w:val="24"/>
-                <w:szCs w:val="24"/>
-              </w:rPr>
-              <w:t>错误处理</w:t>
-            </w:r>
           </w:p>
         </w:tc>
       </w:tr>
@@ -4047,7 +4090,6 @@
     <w:p>
       <w:pPr>
         <w:rPr>
-          <w:rFonts w:hint="eastAsia"/>
           <w:sz w:val="24"/>
         </w:rPr>
       </w:pPr>
@@ -11741,7 +11783,7 @@
 </file>
 
 <file path=customXml/itemProps1.xml><?xml version="1.0" encoding="utf-8"?>
-<ds:datastoreItem xmlns:ds="http://schemas.openxmlformats.org/officeDocument/2006/customXml" ds:itemID="{3E730AA4-954B-479E-837D-63143D9E6DFE}">
+<ds:datastoreItem xmlns:ds="http://schemas.openxmlformats.org/officeDocument/2006/customXml" ds:itemID="{168A11F8-2E60-4E56-A319-33D5FDBE9F4D}">
   <ds:schemaRefs>
     <ds:schemaRef ds:uri="http://schemas.openxmlformats.org/officeDocument/2006/bibliography"/>
   </ds:schemaRefs>

--- a/report/文法词法.docx
+++ b/report/文法词法.docx
@@ -4081,8 +4081,6 @@
               </w:rPr>
               <w:t>错误处理</w:t>
             </w:r>
-            <w:bookmarkStart w:id="1" w:name="_GoBack"/>
-            <w:bookmarkEnd w:id="1"/>
           </w:p>
         </w:tc>
       </w:tr>
@@ -4276,7 +4274,7 @@
         </w:trPr>
         <w:tc>
           <w:tcPr>
-            <w:tcW w:w="2235" w:type="dxa"/>
+            <w:tcW w:w="2161" w:type="dxa"/>
           </w:tcPr>
           <w:p>
             <w:pPr>
@@ -4299,7 +4297,7 @@
         </w:tc>
         <w:tc>
           <w:tcPr>
-            <w:tcW w:w="6287" w:type="dxa"/>
+            <w:tcW w:w="6135" w:type="dxa"/>
           </w:tcPr>
           <w:p>
             <w:pPr>
@@ -4328,7 +4326,7 @@
         </w:trPr>
         <w:tc>
           <w:tcPr>
-            <w:tcW w:w="2235" w:type="dxa"/>
+            <w:tcW w:w="2161" w:type="dxa"/>
           </w:tcPr>
           <w:p>
             <w:pPr>
@@ -4351,7 +4349,7 @@
         </w:tc>
         <w:tc>
           <w:tcPr>
-            <w:tcW w:w="6287" w:type="dxa"/>
+            <w:tcW w:w="6135" w:type="dxa"/>
           </w:tcPr>
           <w:p>
             <w:pPr>
@@ -4488,7 +4486,23 @@
                 <w:sz w:val="24"/>
                 <w:szCs w:val="24"/>
               </w:rPr>
-              <w:t>FunDef</w:t>
+              <w:t>Fun</w:t>
+            </w:r>
+            <w:r>
+              <w:rPr>
+                <w:rFonts w:ascii="Times New Roman" w:hAnsi="Times New Roman" w:cs="Times New Roman" w:hint="eastAsia"/>
+                <w:sz w:val="24"/>
+                <w:szCs w:val="24"/>
+              </w:rPr>
+              <w:t>c</w:t>
+            </w:r>
+            <w:r>
+              <w:rPr>
+                <w:rFonts w:ascii="Times New Roman" w:hAnsi="Times New Roman" w:cs="Times New Roman"/>
+                <w:sz w:val="24"/>
+                <w:szCs w:val="24"/>
+              </w:rPr>
+              <w:t>Def</w:t>
             </w:r>
             <w:proofErr w:type="spellEnd"/>
             <w:r>
@@ -4506,7 +4520,23 @@
                 <w:sz w:val="24"/>
                 <w:szCs w:val="24"/>
               </w:rPr>
-              <w:t>FunDef</w:t>
+              <w:t>Fun</w:t>
+            </w:r>
+            <w:r>
+              <w:rPr>
+                <w:rFonts w:ascii="Times New Roman" w:hAnsi="Times New Roman" w:cs="Times New Roman" w:hint="eastAsia"/>
+                <w:sz w:val="24"/>
+                <w:szCs w:val="24"/>
+              </w:rPr>
+              <w:t>c</w:t>
+            </w:r>
+            <w:r>
+              <w:rPr>
+                <w:rFonts w:ascii="Times New Roman" w:hAnsi="Times New Roman" w:cs="Times New Roman"/>
+                <w:sz w:val="24"/>
+                <w:szCs w:val="24"/>
+              </w:rPr>
+              <w:t>Def</w:t>
             </w:r>
             <w:proofErr w:type="spellEnd"/>
           </w:p>
@@ -4518,7 +4548,7 @@
         </w:trPr>
         <w:tc>
           <w:tcPr>
-            <w:tcW w:w="2235" w:type="dxa"/>
+            <w:tcW w:w="2161" w:type="dxa"/>
           </w:tcPr>
           <w:p>
             <w:pPr>
@@ -4541,7 +4571,7 @@
         </w:tc>
         <w:tc>
           <w:tcPr>
-            <w:tcW w:w="6287" w:type="dxa"/>
+            <w:tcW w:w="6135" w:type="dxa"/>
           </w:tcPr>
           <w:p>
             <w:pPr>
@@ -4608,7 +4638,7 @@
         </w:trPr>
         <w:tc>
           <w:tcPr>
-            <w:tcW w:w="2235" w:type="dxa"/>
+            <w:tcW w:w="2161" w:type="dxa"/>
           </w:tcPr>
           <w:p>
             <w:pPr>
@@ -4631,7 +4661,7 @@
         </w:tc>
         <w:tc>
           <w:tcPr>
-            <w:tcW w:w="6287" w:type="dxa"/>
+            <w:tcW w:w="6135" w:type="dxa"/>
           </w:tcPr>
           <w:p>
             <w:pPr>
@@ -4850,6 +4880,22 @@
               <w:t>ConstDef</w:t>
             </w:r>
             <w:proofErr w:type="spellEnd"/>
+            <w:r>
+              <w:rPr>
+                <w:rFonts w:ascii="Times New Roman" w:hAnsi="Times New Roman" w:cs="Times New Roman"/>
+                <w:sz w:val="24"/>
+                <w:szCs w:val="24"/>
+              </w:rPr>
+              <w:t xml:space="preserve"> | </w:t>
+            </w:r>
+            <w:r>
+              <w:rPr>
+                <w:rFonts w:ascii="Times New Roman" w:hAnsi="Times New Roman" w:cs="Times New Roman" w:hint="eastAsia"/>
+                <w:sz w:val="24"/>
+                <w:szCs w:val="24"/>
+              </w:rPr>
+              <w:t>ε</w:t>
+            </w:r>
           </w:p>
         </w:tc>
       </w:tr>
@@ -4859,7 +4905,7 @@
         </w:trPr>
         <w:tc>
           <w:tcPr>
-            <w:tcW w:w="2235" w:type="dxa"/>
+            <w:tcW w:w="2161" w:type="dxa"/>
           </w:tcPr>
           <w:p>
             <w:pPr>
@@ -4882,7 +4928,7 @@
         </w:tc>
         <w:tc>
           <w:tcPr>
-            <w:tcW w:w="6287" w:type="dxa"/>
+            <w:tcW w:w="6135" w:type="dxa"/>
           </w:tcPr>
           <w:p>
             <w:pPr>
@@ -4930,7 +4976,7 @@
         </w:trPr>
         <w:tc>
           <w:tcPr>
-            <w:tcW w:w="2235" w:type="dxa"/>
+            <w:tcW w:w="2161" w:type="dxa"/>
           </w:tcPr>
           <w:p>
             <w:pPr>
@@ -4953,7 +4999,7 @@
         </w:tc>
         <w:tc>
           <w:tcPr>
-            <w:tcW w:w="6287" w:type="dxa"/>
+            <w:tcW w:w="6135" w:type="dxa"/>
           </w:tcPr>
           <w:p>
             <w:pPr>
@@ -5168,7 +5214,7 @@
         </w:trPr>
         <w:tc>
           <w:tcPr>
-            <w:tcW w:w="2235" w:type="dxa"/>
+            <w:tcW w:w="2161" w:type="dxa"/>
           </w:tcPr>
           <w:p>
             <w:pPr>
@@ -5191,7 +5237,7 @@
         </w:tc>
         <w:tc>
           <w:tcPr>
-            <w:tcW w:w="6287" w:type="dxa"/>
+            <w:tcW w:w="6135" w:type="dxa"/>
           </w:tcPr>
           <w:p>
             <w:pPr>
@@ -5454,6 +5500,22 @@
               <w:t>ConstExp</w:t>
             </w:r>
             <w:proofErr w:type="spellEnd"/>
+            <w:r>
+              <w:rPr>
+                <w:rFonts w:ascii="Times New Roman" w:hAnsi="Times New Roman" w:cs="Times New Roman"/>
+                <w:sz w:val="24"/>
+                <w:szCs w:val="24"/>
+              </w:rPr>
+              <w:t xml:space="preserve"> | </w:t>
+            </w:r>
+            <w:r>
+              <w:rPr>
+                <w:rFonts w:ascii="Times New Roman" w:hAnsi="Times New Roman" w:cs="Times New Roman" w:hint="eastAsia"/>
+                <w:sz w:val="24"/>
+                <w:szCs w:val="24"/>
+              </w:rPr>
+              <w:t>ε</w:t>
+            </w:r>
           </w:p>
         </w:tc>
       </w:tr>
@@ -5463,7 +5525,7 @@
         </w:trPr>
         <w:tc>
           <w:tcPr>
-            <w:tcW w:w="2235" w:type="dxa"/>
+            <w:tcW w:w="2161" w:type="dxa"/>
           </w:tcPr>
           <w:p>
             <w:pPr>
@@ -5486,7 +5548,7 @@
         </w:tc>
         <w:tc>
           <w:tcPr>
-            <w:tcW w:w="6287" w:type="dxa"/>
+            <w:tcW w:w="6135" w:type="dxa"/>
           </w:tcPr>
           <w:p>
             <w:pPr>
@@ -5523,7 +5585,23 @@
                 <w:sz w:val="24"/>
                 <w:szCs w:val="24"/>
               </w:rPr>
-              <w:t>Btype</w:t>
+              <w:t>B</w:t>
+            </w:r>
+            <w:r>
+              <w:rPr>
+                <w:rFonts w:ascii="Times New Roman" w:hAnsi="Times New Roman" w:cs="Times New Roman" w:hint="eastAsia"/>
+                <w:sz w:val="24"/>
+                <w:szCs w:val="24"/>
+              </w:rPr>
+              <w:t>T</w:t>
+            </w:r>
+            <w:r>
+              <w:rPr>
+                <w:rFonts w:ascii="Times New Roman" w:hAnsi="Times New Roman" w:cs="Times New Roman"/>
+                <w:sz w:val="24"/>
+                <w:szCs w:val="24"/>
+              </w:rPr>
+              <w:t>ype</w:t>
             </w:r>
             <w:proofErr w:type="spellEnd"/>
             <w:r>
@@ -5677,6 +5755,22 @@
               <w:t>VarDef</w:t>
             </w:r>
             <w:proofErr w:type="spellEnd"/>
+            <w:r>
+              <w:rPr>
+                <w:rFonts w:ascii="Times New Roman" w:hAnsi="Times New Roman" w:cs="Times New Roman"/>
+                <w:sz w:val="24"/>
+                <w:szCs w:val="24"/>
+              </w:rPr>
+              <w:t xml:space="preserve"> | </w:t>
+            </w:r>
+            <w:r>
+              <w:rPr>
+                <w:rFonts w:ascii="Times New Roman" w:hAnsi="Times New Roman" w:cs="Times New Roman" w:hint="eastAsia"/>
+                <w:sz w:val="24"/>
+                <w:szCs w:val="24"/>
+              </w:rPr>
+              <w:t>ε</w:t>
+            </w:r>
           </w:p>
         </w:tc>
       </w:tr>
@@ -5686,7 +5780,7 @@
         </w:trPr>
         <w:tc>
           <w:tcPr>
-            <w:tcW w:w="2235" w:type="dxa"/>
+            <w:tcW w:w="2161" w:type="dxa"/>
           </w:tcPr>
           <w:p>
             <w:pPr>
@@ -5709,7 +5803,7 @@
         </w:tc>
         <w:tc>
           <w:tcPr>
-            <w:tcW w:w="6287" w:type="dxa"/>
+            <w:tcW w:w="6135" w:type="dxa"/>
           </w:tcPr>
           <w:p>
             <w:pPr>
@@ -6054,7 +6148,7 @@
         </w:trPr>
         <w:tc>
           <w:tcPr>
-            <w:tcW w:w="2235" w:type="dxa"/>
+            <w:tcW w:w="2161" w:type="dxa"/>
           </w:tcPr>
           <w:p>
             <w:pPr>
@@ -6078,7 +6172,7 @@
         </w:tc>
         <w:tc>
           <w:tcPr>
-            <w:tcW w:w="6287" w:type="dxa"/>
+            <w:tcW w:w="6135" w:type="dxa"/>
           </w:tcPr>
           <w:p>
             <w:pPr>
@@ -6359,6 +6453,22 @@
                 <w:szCs w:val="24"/>
               </w:rPr>
               <w:t>Exp</w:t>
+            </w:r>
+            <w:r>
+              <w:rPr>
+                <w:rFonts w:ascii="Times New Roman" w:hAnsi="Times New Roman" w:cs="Times New Roman"/>
+                <w:sz w:val="24"/>
+                <w:szCs w:val="24"/>
+              </w:rPr>
+              <w:t xml:space="preserve"> | </w:t>
+            </w:r>
+            <w:r>
+              <w:rPr>
+                <w:rFonts w:ascii="Times New Roman" w:hAnsi="Times New Roman" w:cs="Times New Roman" w:hint="eastAsia"/>
+                <w:sz w:val="24"/>
+                <w:szCs w:val="24"/>
+              </w:rPr>
+              <w:t>ε</w:t>
             </w:r>
           </w:p>
         </w:tc>
@@ -6369,7 +6479,7 @@
         </w:trPr>
         <w:tc>
           <w:tcPr>
-            <w:tcW w:w="2235" w:type="dxa"/>
+            <w:tcW w:w="2161" w:type="dxa"/>
           </w:tcPr>
           <w:p>
             <w:pPr>
@@ -6392,7 +6502,7 @@
         </w:tc>
         <w:tc>
           <w:tcPr>
-            <w:tcW w:w="6287" w:type="dxa"/>
+            <w:tcW w:w="6135" w:type="dxa"/>
           </w:tcPr>
           <w:p>
             <w:pPr>
@@ -6404,6 +6514,7 @@
                 <w:szCs w:val="24"/>
               </w:rPr>
             </w:pPr>
+            <w:bookmarkStart w:id="1" w:name="_GoBack"/>
             <w:proofErr w:type="spellStart"/>
             <w:r>
               <w:rPr>
@@ -6413,6 +6524,7 @@
               </w:rPr>
               <w:t>FuncDef</w:t>
             </w:r>
+            <w:bookmarkEnd w:id="1"/>
             <w:proofErr w:type="spellEnd"/>
             <w:r>
               <w:rPr>
@@ -6425,11 +6537,19 @@
             <w:proofErr w:type="spellStart"/>
             <w:r>
               <w:rPr>
-                <w:rFonts w:ascii="Times New Roman" w:hAnsi="Times New Roman" w:cs="Times New Roman"/>
-                <w:sz w:val="24"/>
-                <w:szCs w:val="24"/>
-              </w:rPr>
-              <w:t>FuncType</w:t>
+                <w:rFonts w:ascii="Times New Roman" w:hAnsi="Times New Roman" w:cs="Times New Roman" w:hint="eastAsia"/>
+                <w:sz w:val="24"/>
+                <w:szCs w:val="24"/>
+              </w:rPr>
+              <w:t>B</w:t>
+            </w:r>
+            <w:r>
+              <w:rPr>
+                <w:rFonts w:ascii="Times New Roman" w:hAnsi="Times New Roman" w:cs="Times New Roman"/>
+                <w:sz w:val="24"/>
+                <w:szCs w:val="24"/>
+              </w:rPr>
+              <w:t>Type</w:t>
             </w:r>
             <w:proofErr w:type="spellEnd"/>
             <w:r>
@@ -6515,11 +6635,19 @@
             <w:proofErr w:type="spellStart"/>
             <w:r>
               <w:rPr>
-                <w:rFonts w:ascii="Times New Roman" w:hAnsi="Times New Roman" w:cs="Times New Roman"/>
-                <w:sz w:val="24"/>
-                <w:szCs w:val="24"/>
-              </w:rPr>
-              <w:t>FuncType</w:t>
+                <w:rFonts w:ascii="Times New Roman" w:hAnsi="Times New Roman" w:cs="Times New Roman" w:hint="eastAsia"/>
+                <w:sz w:val="24"/>
+                <w:szCs w:val="24"/>
+              </w:rPr>
+              <w:t>B</w:t>
+            </w:r>
+            <w:r>
+              <w:rPr>
+                <w:rFonts w:ascii="Times New Roman" w:hAnsi="Times New Roman" w:cs="Times New Roman"/>
+                <w:sz w:val="24"/>
+                <w:szCs w:val="24"/>
+              </w:rPr>
+              <w:t>Type</w:t>
             </w:r>
             <w:proofErr w:type="spellEnd"/>
             <w:r>
@@ -6617,7 +6745,7 @@
         </w:trPr>
         <w:tc>
           <w:tcPr>
-            <w:tcW w:w="2235" w:type="dxa"/>
+            <w:tcW w:w="2161" w:type="dxa"/>
           </w:tcPr>
           <w:p>
             <w:pPr>
@@ -6634,13 +6762,13 @@
                 <w:sz w:val="24"/>
                 <w:szCs w:val="24"/>
               </w:rPr>
-              <w:t>函数类型</w:t>
-            </w:r>
-          </w:p>
-        </w:tc>
-        <w:tc>
-          <w:tcPr>
-            <w:tcW w:w="6287" w:type="dxa"/>
+              <w:t>函数形参表</w:t>
+            </w:r>
+          </w:p>
+        </w:tc>
+        <w:tc>
+          <w:tcPr>
+            <w:tcW w:w="6135" w:type="dxa"/>
           </w:tcPr>
           <w:p>
             <w:pPr>
@@ -6659,7 +6787,7 @@
                 <w:sz w:val="24"/>
                 <w:szCs w:val="24"/>
               </w:rPr>
-              <w:t>FuncType</w:t>
+              <w:t>FuncFParams</w:t>
             </w:r>
             <w:proofErr w:type="spellEnd"/>
             <w:r>
@@ -6673,12 +6801,145 @@
             <w:r>
               <w:rPr>
                 <w:rFonts w:ascii="Times New Roman" w:hAnsi="Times New Roman" w:cs="Times New Roman"/>
-                <w:b/>
-                <w:sz w:val="24"/>
-                <w:szCs w:val="24"/>
-              </w:rPr>
-              <w:t>VOID</w:t>
-            </w:r>
+                <w:sz w:val="24"/>
+                <w:szCs w:val="24"/>
+              </w:rPr>
+              <w:t xml:space="preserve"> </w:t>
+            </w:r>
+            <w:proofErr w:type="spellStart"/>
+            <w:r>
+              <w:rPr>
+                <w:rFonts w:ascii="Times New Roman" w:hAnsi="Times New Roman" w:cs="Times New Roman"/>
+                <w:sz w:val="24"/>
+                <w:szCs w:val="24"/>
+              </w:rPr>
+              <w:t>FuncFParam</w:t>
+            </w:r>
+            <w:proofErr w:type="spellEnd"/>
+            <w:r>
+              <w:rPr>
+                <w:rFonts w:ascii="Times New Roman" w:hAnsi="Times New Roman" w:cs="Times New Roman"/>
+                <w:sz w:val="24"/>
+                <w:szCs w:val="24"/>
+              </w:rPr>
+              <w:t xml:space="preserve"> </w:t>
+            </w:r>
+            <w:proofErr w:type="spellStart"/>
+            <w:r>
+              <w:rPr>
+                <w:rFonts w:ascii="Times New Roman" w:hAnsi="Times New Roman" w:cs="Times New Roman"/>
+                <w:sz w:val="24"/>
+                <w:szCs w:val="24"/>
+              </w:rPr>
+              <w:t>Temp</w:t>
+            </w:r>
+            <w:r>
+              <w:rPr>
+                <w:rFonts w:ascii="Times New Roman" w:hAnsi="Times New Roman" w:cs="Times New Roman" w:hint="eastAsia"/>
+                <w:sz w:val="24"/>
+                <w:szCs w:val="24"/>
+              </w:rPr>
+              <w:t>E</w:t>
+            </w:r>
+            <w:proofErr w:type="spellEnd"/>
+          </w:p>
+          <w:p>
+            <w:pPr>
+              <w:spacing w:line="360" w:lineRule="auto"/>
+              <w:jc w:val="left"/>
+              <w:rPr>
+                <w:rFonts w:ascii="Times New Roman" w:hAnsi="Times New Roman" w:cs="Times New Roman"/>
+                <w:sz w:val="24"/>
+                <w:szCs w:val="24"/>
+              </w:rPr>
+            </w:pPr>
+            <w:proofErr w:type="spellStart"/>
+            <w:r>
+              <w:rPr>
+                <w:rFonts w:ascii="Times New Roman" w:hAnsi="Times New Roman" w:cs="Times New Roman"/>
+                <w:sz w:val="24"/>
+                <w:szCs w:val="24"/>
+              </w:rPr>
+              <w:t>Temp</w:t>
+            </w:r>
+            <w:r>
+              <w:rPr>
+                <w:rFonts w:ascii="Times New Roman" w:hAnsi="Times New Roman" w:cs="Times New Roman"/>
+                <w:sz w:val="24"/>
+                <w:szCs w:val="24"/>
+              </w:rPr>
+              <w:t>E</w:t>
+            </w:r>
+            <w:proofErr w:type="spellEnd"/>
+            <w:r>
+              <w:rPr>
+                <w:rFonts w:ascii="Times New Roman" w:hAnsi="Times New Roman" w:cs="Times New Roman"/>
+                <w:sz w:val="24"/>
+                <w:szCs w:val="24"/>
+              </w:rPr>
+              <w:sym w:font="Wingdings" w:char="F0E0"/>
+            </w:r>
+            <w:proofErr w:type="spellStart"/>
+            <w:r>
+              <w:rPr>
+                <w:rFonts w:ascii="Times New Roman" w:hAnsi="Times New Roman" w:cs="Times New Roman"/>
+                <w:sz w:val="24"/>
+                <w:szCs w:val="24"/>
+              </w:rPr>
+              <w:t>Temp</w:t>
+            </w:r>
+            <w:r>
+              <w:rPr>
+                <w:rFonts w:ascii="Times New Roman" w:hAnsi="Times New Roman" w:cs="Times New Roman"/>
+                <w:sz w:val="24"/>
+                <w:szCs w:val="24"/>
+              </w:rPr>
+              <w:t>E</w:t>
+            </w:r>
+            <w:proofErr w:type="spellEnd"/>
+            <w:r>
+              <w:rPr>
+                <w:rFonts w:ascii="Times New Roman" w:hAnsi="Times New Roman" w:cs="Times New Roman"/>
+                <w:sz w:val="24"/>
+                <w:szCs w:val="24"/>
+              </w:rPr>
+              <w:t xml:space="preserve"> </w:t>
+            </w:r>
+            <w:r>
+              <w:rPr>
+                <w:rFonts w:ascii="Times New Roman" w:hAnsi="Times New Roman" w:cs="Times New Roman"/>
+                <w:sz w:val="24"/>
+                <w:szCs w:val="24"/>
+              </w:rPr>
+              <w:t>‘</w:t>
+            </w:r>
+            <w:r>
+              <w:rPr>
+                <w:rFonts w:ascii="Times New Roman" w:hAnsi="Times New Roman" w:cs="Times New Roman"/>
+                <w:b/>
+                <w:sz w:val="24"/>
+                <w:szCs w:val="24"/>
+              </w:rPr>
+              <w:t>,’</w:t>
+            </w:r>
+            <w:r>
+              <w:rPr>
+                <w:rFonts w:ascii="Times New Roman" w:hAnsi="Times New Roman" w:cs="Times New Roman"/>
+                <w:sz w:val="24"/>
+                <w:szCs w:val="24"/>
+              </w:rPr>
+              <w:t xml:space="preserve"> </w:t>
+            </w:r>
+            <w:proofErr w:type="spellStart"/>
+            <w:r>
+              <w:rPr>
+                <w:rFonts w:ascii="Times New Roman" w:hAnsi="Times New Roman" w:cs="Times New Roman"/>
+                <w:sz w:val="24"/>
+                <w:szCs w:val="24"/>
+              </w:rPr>
+              <w:t>FuncFParam</w:t>
+            </w:r>
+            <w:proofErr w:type="spellEnd"/>
             <w:r>
               <w:rPr>
                 <w:rFonts w:ascii="Times New Roman" w:hAnsi="Times New Roman" w:cs="Times New Roman"/>
@@ -6689,12 +6950,11 @@
             </w:r>
             <w:r>
               <w:rPr>
-                <w:rFonts w:ascii="Times New Roman" w:hAnsi="Times New Roman" w:cs="Times New Roman"/>
-                <w:b/>
-                <w:sz w:val="24"/>
-                <w:szCs w:val="24"/>
-              </w:rPr>
-              <w:t>INT</w:t>
+                <w:rFonts w:ascii="Times New Roman" w:hAnsi="Times New Roman" w:cs="Times New Roman" w:hint="eastAsia"/>
+                <w:sz w:val="24"/>
+                <w:szCs w:val="24"/>
+              </w:rPr>
+              <w:t>ε</w:t>
             </w:r>
           </w:p>
         </w:tc>
@@ -6705,7 +6965,7 @@
         </w:trPr>
         <w:tc>
           <w:tcPr>
-            <w:tcW w:w="2235" w:type="dxa"/>
+            <w:tcW w:w="2161" w:type="dxa"/>
           </w:tcPr>
           <w:p>
             <w:pPr>
@@ -6722,13 +6982,13 @@
                 <w:sz w:val="24"/>
                 <w:szCs w:val="24"/>
               </w:rPr>
-              <w:t>函数形参表</w:t>
-            </w:r>
-          </w:p>
-        </w:tc>
-        <w:tc>
-          <w:tcPr>
-            <w:tcW w:w="6287" w:type="dxa"/>
+              <w:t>函数形参</w:t>
+            </w:r>
+          </w:p>
+        </w:tc>
+        <w:tc>
+          <w:tcPr>
+            <w:tcW w:w="6135" w:type="dxa"/>
           </w:tcPr>
           <w:p>
             <w:pPr>
@@ -6747,7 +7007,7 @@
                 <w:sz w:val="24"/>
                 <w:szCs w:val="24"/>
               </w:rPr>
-              <w:t>FuncFParams</w:t>
+              <w:t>FuncFParam</w:t>
             </w:r>
             <w:proofErr w:type="spellEnd"/>
             <w:r>
@@ -6758,6 +7018,32 @@
               </w:rPr>
               <w:sym w:font="Wingdings" w:char="F0E0"/>
             </w:r>
+            <w:proofErr w:type="spellStart"/>
+            <w:r>
+              <w:rPr>
+                <w:rFonts w:ascii="Times New Roman" w:hAnsi="Times New Roman" w:cs="Times New Roman"/>
+                <w:sz w:val="24"/>
+                <w:szCs w:val="24"/>
+              </w:rPr>
+              <w:t>B</w:t>
+            </w:r>
+            <w:r>
+              <w:rPr>
+                <w:rFonts w:ascii="Times New Roman" w:hAnsi="Times New Roman" w:cs="Times New Roman" w:hint="eastAsia"/>
+                <w:sz w:val="24"/>
+                <w:szCs w:val="24"/>
+              </w:rPr>
+              <w:t>T</w:t>
+            </w:r>
+            <w:r>
+              <w:rPr>
+                <w:rFonts w:ascii="Times New Roman" w:hAnsi="Times New Roman" w:cs="Times New Roman"/>
+                <w:sz w:val="24"/>
+                <w:szCs w:val="24"/>
+              </w:rPr>
+              <w:t>ype</w:t>
+            </w:r>
+            <w:proofErr w:type="spellEnd"/>
             <w:r>
               <w:rPr>
                 <w:rFonts w:ascii="Times New Roman" w:hAnsi="Times New Roman" w:cs="Times New Roman"/>
@@ -6766,14 +7052,59 @@
               </w:rPr>
               <w:t xml:space="preserve"> </w:t>
             </w:r>
-            <w:proofErr w:type="spellStart"/>
-            <w:r>
-              <w:rPr>
-                <w:rFonts w:ascii="Times New Roman" w:hAnsi="Times New Roman" w:cs="Times New Roman"/>
-                <w:sz w:val="24"/>
-                <w:szCs w:val="24"/>
-              </w:rPr>
-              <w:t>FuncFParam</w:t>
+            <w:r>
+              <w:rPr>
+                <w:rFonts w:ascii="Times New Roman" w:hAnsi="Times New Roman" w:cs="Times New Roman"/>
+                <w:b/>
+                <w:sz w:val="24"/>
+                <w:szCs w:val="24"/>
+              </w:rPr>
+              <w:t>IDENT</w:t>
+            </w:r>
+          </w:p>
+          <w:p>
+            <w:pPr>
+              <w:spacing w:line="360" w:lineRule="auto"/>
+              <w:ind w:firstLineChars="500" w:firstLine="1200"/>
+              <w:jc w:val="left"/>
+              <w:rPr>
+                <w:rFonts w:ascii="Times New Roman" w:hAnsi="Times New Roman" w:cs="Times New Roman"/>
+                <w:sz w:val="24"/>
+                <w:szCs w:val="24"/>
+              </w:rPr>
+            </w:pPr>
+            <w:r>
+              <w:rPr>
+                <w:rFonts w:ascii="Times New Roman" w:hAnsi="Times New Roman" w:cs="Times New Roman"/>
+                <w:sz w:val="24"/>
+                <w:szCs w:val="24"/>
+              </w:rPr>
+              <w:t xml:space="preserve">| </w:t>
+            </w:r>
+            <w:proofErr w:type="spellStart"/>
+            <w:r>
+              <w:rPr>
+                <w:rFonts w:ascii="Times New Roman" w:hAnsi="Times New Roman" w:cs="Times New Roman"/>
+                <w:sz w:val="24"/>
+                <w:szCs w:val="24"/>
+              </w:rPr>
+              <w:t>B</w:t>
+            </w:r>
+            <w:r>
+              <w:rPr>
+                <w:rFonts w:ascii="Times New Roman" w:hAnsi="Times New Roman" w:cs="Times New Roman" w:hint="eastAsia"/>
+                <w:sz w:val="24"/>
+                <w:szCs w:val="24"/>
+              </w:rPr>
+              <w:t>T</w:t>
+            </w:r>
+            <w:r>
+              <w:rPr>
+                <w:rFonts w:ascii="Times New Roman" w:hAnsi="Times New Roman" w:cs="Times New Roman"/>
+                <w:sz w:val="24"/>
+                <w:szCs w:val="24"/>
+              </w:rPr>
+              <w:t>ype</w:t>
             </w:r>
             <w:proofErr w:type="spellEnd"/>
             <w:r>
@@ -6784,71 +7115,15 @@
               </w:rPr>
               <w:t xml:space="preserve"> </w:t>
             </w:r>
-            <w:proofErr w:type="spellStart"/>
-            <w:r>
-              <w:rPr>
-                <w:rFonts w:ascii="Times New Roman" w:hAnsi="Times New Roman" w:cs="Times New Roman"/>
-                <w:sz w:val="24"/>
-                <w:szCs w:val="24"/>
-              </w:rPr>
-              <w:t>TempG</w:t>
-            </w:r>
-            <w:proofErr w:type="spellEnd"/>
-          </w:p>
-          <w:p>
-            <w:pPr>
-              <w:spacing w:line="360" w:lineRule="auto"/>
-              <w:jc w:val="left"/>
-              <w:rPr>
-                <w:rFonts w:ascii="Times New Roman" w:hAnsi="Times New Roman" w:cs="Times New Roman"/>
-                <w:sz w:val="24"/>
-                <w:szCs w:val="24"/>
-              </w:rPr>
-            </w:pPr>
-            <w:proofErr w:type="spellStart"/>
-            <w:r>
-              <w:rPr>
-                <w:rFonts w:ascii="Times New Roman" w:hAnsi="Times New Roman" w:cs="Times New Roman"/>
-                <w:sz w:val="24"/>
-                <w:szCs w:val="24"/>
-              </w:rPr>
-              <w:t>Temp</w:t>
-            </w:r>
-            <w:r>
-              <w:rPr>
-                <w:rFonts w:ascii="Times New Roman" w:hAnsi="Times New Roman" w:cs="Times New Roman"/>
-                <w:sz w:val="24"/>
-                <w:szCs w:val="24"/>
-              </w:rPr>
-              <w:t>E</w:t>
-            </w:r>
-            <w:proofErr w:type="spellEnd"/>
-            <w:r>
-              <w:rPr>
-                <w:rFonts w:ascii="Times New Roman" w:hAnsi="Times New Roman" w:cs="Times New Roman"/>
-                <w:sz w:val="24"/>
-                <w:szCs w:val="24"/>
-              </w:rPr>
-              <w:sym w:font="Wingdings" w:char="F0E0"/>
-            </w:r>
-            <w:proofErr w:type="spellStart"/>
-            <w:r>
-              <w:rPr>
-                <w:rFonts w:ascii="Times New Roman" w:hAnsi="Times New Roman" w:cs="Times New Roman"/>
-                <w:sz w:val="24"/>
-                <w:szCs w:val="24"/>
-              </w:rPr>
-              <w:t>Temp</w:t>
-            </w:r>
-            <w:r>
-              <w:rPr>
-                <w:rFonts w:ascii="Times New Roman" w:hAnsi="Times New Roman" w:cs="Times New Roman"/>
-                <w:sz w:val="24"/>
-                <w:szCs w:val="24"/>
-              </w:rPr>
-              <w:t>E</w:t>
-            </w:r>
-            <w:proofErr w:type="spellEnd"/>
+            <w:r>
+              <w:rPr>
+                <w:rFonts w:ascii="Times New Roman" w:hAnsi="Times New Roman" w:cs="Times New Roman"/>
+                <w:b/>
+                <w:sz w:val="24"/>
+                <w:szCs w:val="24"/>
+              </w:rPr>
+              <w:t>IDENT</w:t>
+            </w:r>
             <w:r>
               <w:rPr>
                 <w:rFonts w:ascii="Times New Roman" w:hAnsi="Times New Roman" w:cs="Times New Roman"/>
@@ -6860,38 +7135,30 @@
             <w:r>
               <w:rPr>
                 <w:rFonts w:ascii="Times New Roman" w:hAnsi="Times New Roman" w:cs="Times New Roman"/>
-                <w:sz w:val="24"/>
-                <w:szCs w:val="24"/>
-              </w:rPr>
-              <w:t>‘</w:t>
-            </w:r>
-            <w:r>
-              <w:rPr>
-                <w:rFonts w:ascii="Times New Roman" w:hAnsi="Times New Roman" w:cs="Times New Roman"/>
-                <w:b/>
-                <w:sz w:val="24"/>
-                <w:szCs w:val="24"/>
-              </w:rPr>
-              <w:t>,’</w:t>
-            </w:r>
-            <w:r>
-              <w:rPr>
-                <w:rFonts w:ascii="Times New Roman" w:hAnsi="Times New Roman" w:cs="Times New Roman"/>
-                <w:sz w:val="24"/>
-                <w:szCs w:val="24"/>
-              </w:rPr>
-              <w:t xml:space="preserve"> </w:t>
-            </w:r>
-            <w:proofErr w:type="spellStart"/>
-            <w:r>
-              <w:rPr>
-                <w:rFonts w:ascii="Times New Roman" w:hAnsi="Times New Roman" w:cs="Times New Roman"/>
-                <w:sz w:val="24"/>
-                <w:szCs w:val="24"/>
-              </w:rPr>
-              <w:t>FuncFParam</w:t>
-            </w:r>
-            <w:proofErr w:type="spellEnd"/>
+                <w:b/>
+                <w:sz w:val="24"/>
+                <w:szCs w:val="24"/>
+              </w:rPr>
+              <w:t>‘[</w:t>
+            </w:r>
+            <w:r>
+              <w:rPr>
+                <w:rFonts w:ascii="Times New Roman" w:hAnsi="Times New Roman" w:cs="Times New Roman"/>
+                <w:b/>
+                <w:sz w:val="24"/>
+                <w:szCs w:val="24"/>
+              </w:rPr>
+              <w:t>’</w:t>
+            </w:r>
+            <w:r>
+              <w:rPr>
+                <w:rFonts w:ascii="Times New Roman" w:hAnsi="Times New Roman" w:cs="Times New Roman"/>
+                <w:b/>
+                <w:sz w:val="24"/>
+                <w:szCs w:val="24"/>
+              </w:rPr>
+              <w:t xml:space="preserve"> ‘]’</w:t>
+            </w:r>
           </w:p>
         </w:tc>
       </w:tr>
@@ -6901,7 +7168,7 @@
         </w:trPr>
         <w:tc>
           <w:tcPr>
-            <w:tcW w:w="2235" w:type="dxa"/>
+            <w:tcW w:w="2161" w:type="dxa"/>
           </w:tcPr>
           <w:p>
             <w:pPr>
@@ -6918,13 +7185,13 @@
                 <w:sz w:val="24"/>
                 <w:szCs w:val="24"/>
               </w:rPr>
-              <w:t>函数形参</w:t>
-            </w:r>
-          </w:p>
-        </w:tc>
-        <w:tc>
-          <w:tcPr>
-            <w:tcW w:w="6287" w:type="dxa"/>
+              <w:t>语句块</w:t>
+            </w:r>
+          </w:p>
+        </w:tc>
+        <w:tc>
+          <w:tcPr>
+            <w:tcW w:w="6135" w:type="dxa"/>
           </w:tcPr>
           <w:p>
             <w:pPr>
@@ -6936,16 +7203,14 @@
                 <w:szCs w:val="24"/>
               </w:rPr>
             </w:pPr>
-            <w:proofErr w:type="spellStart"/>
-            <w:r>
-              <w:rPr>
-                <w:rFonts w:ascii="Times New Roman" w:hAnsi="Times New Roman" w:cs="Times New Roman"/>
-                <w:sz w:val="24"/>
-                <w:szCs w:val="24"/>
-              </w:rPr>
-              <w:t>FuncFParam</w:t>
-            </w:r>
-            <w:proofErr w:type="spellEnd"/>
+            <w:r>
+              <w:rPr>
+                <w:rFonts w:ascii="Times New Roman" w:hAnsi="Times New Roman" w:cs="Times New Roman"/>
+                <w:sz w:val="24"/>
+                <w:szCs w:val="24"/>
+              </w:rPr>
+              <w:t>Block</w:t>
+            </w:r>
             <w:r>
               <w:rPr>
                 <w:rFonts w:ascii="Times New Roman" w:hAnsi="Times New Roman" w:cs="Times New Roman"/>
@@ -6954,38 +7219,47 @@
               </w:rPr>
               <w:sym w:font="Wingdings" w:char="F0E0"/>
             </w:r>
-            <w:proofErr w:type="spellStart"/>
-            <w:r>
-              <w:rPr>
-                <w:rFonts w:ascii="Times New Roman" w:hAnsi="Times New Roman" w:cs="Times New Roman"/>
-                <w:sz w:val="24"/>
-                <w:szCs w:val="24"/>
-              </w:rPr>
-              <w:t>Btype</w:t>
-            </w:r>
-            <w:proofErr w:type="spellEnd"/>
-            <w:r>
-              <w:rPr>
-                <w:rFonts w:ascii="Times New Roman" w:hAnsi="Times New Roman" w:cs="Times New Roman"/>
+            <w:r>
+              <w:rPr>
+                <w:rFonts w:ascii="Times New Roman" w:hAnsi="Times New Roman" w:cs="Times New Roman"/>
+                <w:b/>
+                <w:sz w:val="24"/>
+                <w:szCs w:val="24"/>
+              </w:rPr>
+              <w:t>‘{’</w:t>
+            </w:r>
+            <w:r>
+              <w:rPr>
+                <w:rFonts w:ascii="Times New Roman" w:hAnsi="Times New Roman" w:cs="Times New Roman"/>
+                <w:b/>
                 <w:sz w:val="24"/>
                 <w:szCs w:val="24"/>
               </w:rPr>
               <w:t xml:space="preserve"> </w:t>
             </w:r>
-            <w:r>
-              <w:rPr>
-                <w:rFonts w:ascii="Times New Roman" w:hAnsi="Times New Roman" w:cs="Times New Roman"/>
-                <w:b/>
-                <w:sz w:val="24"/>
-                <w:szCs w:val="24"/>
-              </w:rPr>
-              <w:t>IDENT</w:t>
-            </w:r>
-          </w:p>
-          <w:p>
-            <w:pPr>
-              <w:spacing w:line="360" w:lineRule="auto"/>
-              <w:ind w:firstLineChars="500" w:firstLine="1200"/>
+            <w:proofErr w:type="spellStart"/>
+            <w:r>
+              <w:rPr>
+                <w:rFonts w:ascii="Times New Roman" w:hAnsi="Times New Roman" w:cs="Times New Roman"/>
+                <w:sz w:val="24"/>
+                <w:szCs w:val="24"/>
+              </w:rPr>
+              <w:t>TempF</w:t>
+            </w:r>
+            <w:proofErr w:type="spellEnd"/>
+            <w:r>
+              <w:rPr>
+                <w:rFonts w:ascii="Times New Roman" w:hAnsi="Times New Roman" w:cs="Times New Roman"/>
+                <w:b/>
+                <w:sz w:val="24"/>
+                <w:szCs w:val="24"/>
+              </w:rPr>
+              <w:t xml:space="preserve"> ‘}’</w:t>
+            </w:r>
+          </w:p>
+          <w:p>
+            <w:pPr>
+              <w:spacing w:line="360" w:lineRule="auto"/>
               <w:jc w:val="left"/>
               <w:rPr>
                 <w:rFonts w:ascii="Times New Roman" w:hAnsi="Times New Roman" w:cs="Times New Roman"/>
@@ -6993,22 +7267,32 @@
                 <w:szCs w:val="24"/>
               </w:rPr>
             </w:pPr>
-            <w:r>
-              <w:rPr>
-                <w:rFonts w:ascii="Times New Roman" w:hAnsi="Times New Roman" w:cs="Times New Roman"/>
-                <w:sz w:val="24"/>
-                <w:szCs w:val="24"/>
-              </w:rPr>
-              <w:t xml:space="preserve">| </w:t>
-            </w:r>
-            <w:proofErr w:type="spellStart"/>
-            <w:r>
-              <w:rPr>
-                <w:rFonts w:ascii="Times New Roman" w:hAnsi="Times New Roman" w:cs="Times New Roman"/>
-                <w:sz w:val="24"/>
-                <w:szCs w:val="24"/>
-              </w:rPr>
-              <w:t>Btype</w:t>
+            <w:proofErr w:type="spellStart"/>
+            <w:r>
+              <w:rPr>
+                <w:rFonts w:ascii="Times New Roman" w:hAnsi="Times New Roman" w:cs="Times New Roman"/>
+                <w:sz w:val="24"/>
+                <w:szCs w:val="24"/>
+              </w:rPr>
+              <w:t>TempF</w:t>
+            </w:r>
+            <w:proofErr w:type="spellEnd"/>
+            <w:r>
+              <w:rPr>
+                <w:rFonts w:ascii="Times New Roman" w:hAnsi="Times New Roman" w:cs="Times New Roman"/>
+                <w:sz w:val="24"/>
+                <w:szCs w:val="24"/>
+              </w:rPr>
+              <w:sym w:font="Wingdings" w:char="F0E0"/>
+            </w:r>
+            <w:proofErr w:type="spellStart"/>
+            <w:r>
+              <w:rPr>
+                <w:rFonts w:ascii="Times New Roman" w:hAnsi="Times New Roman" w:cs="Times New Roman"/>
+                <w:sz w:val="24"/>
+                <w:szCs w:val="24"/>
+              </w:rPr>
+              <w:t>TempF</w:t>
             </w:r>
             <w:proofErr w:type="spellEnd"/>
             <w:r>
@@ -7019,49 +7303,31 @@
               </w:rPr>
               <w:t xml:space="preserve"> </w:t>
             </w:r>
-            <w:r>
-              <w:rPr>
-                <w:rFonts w:ascii="Times New Roman" w:hAnsi="Times New Roman" w:cs="Times New Roman"/>
-                <w:b/>
-                <w:sz w:val="24"/>
-                <w:szCs w:val="24"/>
-              </w:rPr>
-              <w:t>IDENT</w:t>
-            </w:r>
-            <w:r>
-              <w:rPr>
-                <w:rFonts w:ascii="Times New Roman" w:hAnsi="Times New Roman" w:cs="Times New Roman"/>
-                <w:sz w:val="24"/>
-                <w:szCs w:val="24"/>
-              </w:rPr>
-              <w:t xml:space="preserve"> </w:t>
-            </w:r>
-            <w:r>
-              <w:rPr>
-                <w:rFonts w:ascii="Times New Roman" w:hAnsi="Times New Roman" w:cs="Times New Roman"/>
-                <w:b/>
-                <w:sz w:val="24"/>
-                <w:szCs w:val="24"/>
-              </w:rPr>
-              <w:t>‘[</w:t>
-            </w:r>
-            <w:r>
-              <w:rPr>
-                <w:rFonts w:ascii="Times New Roman" w:hAnsi="Times New Roman" w:cs="Times New Roman"/>
-                <w:b/>
-                <w:sz w:val="24"/>
-                <w:szCs w:val="24"/>
-              </w:rPr>
-              <w:t>’</w:t>
-            </w:r>
-            <w:r>
-              <w:rPr>
-                <w:rFonts w:ascii="Times New Roman" w:hAnsi="Times New Roman" w:cs="Times New Roman"/>
-                <w:b/>
-                <w:sz w:val="24"/>
-                <w:szCs w:val="24"/>
-              </w:rPr>
-              <w:t xml:space="preserve"> ‘]’</w:t>
+            <w:proofErr w:type="spellStart"/>
+            <w:r>
+              <w:rPr>
+                <w:rFonts w:ascii="Times New Roman" w:hAnsi="Times New Roman" w:cs="Times New Roman"/>
+                <w:sz w:val="24"/>
+                <w:szCs w:val="24"/>
+              </w:rPr>
+              <w:t>BlockItem</w:t>
+            </w:r>
+            <w:proofErr w:type="spellEnd"/>
+            <w:r>
+              <w:rPr>
+                <w:rFonts w:ascii="Times New Roman" w:hAnsi="Times New Roman" w:cs="Times New Roman"/>
+                <w:sz w:val="24"/>
+                <w:szCs w:val="24"/>
+              </w:rPr>
+              <w:t xml:space="preserve"> | </w:t>
+            </w:r>
+            <w:r>
+              <w:rPr>
+                <w:rFonts w:ascii="Times New Roman" w:hAnsi="Times New Roman" w:cs="Times New Roman" w:hint="eastAsia"/>
+                <w:sz w:val="24"/>
+                <w:szCs w:val="24"/>
+              </w:rPr>
+              <w:t>ε</w:t>
             </w:r>
           </w:p>
         </w:tc>
@@ -7072,30 +7338,32 @@
         </w:trPr>
         <w:tc>
           <w:tcPr>
-            <w:tcW w:w="2235" w:type="dxa"/>
-          </w:tcPr>
-          <w:p>
-            <w:pPr>
-              <w:spacing w:line="360" w:lineRule="auto"/>
-              <w:jc w:val="center"/>
-              <w:rPr>
-                <w:sz w:val="24"/>
-                <w:szCs w:val="24"/>
-              </w:rPr>
-            </w:pPr>
+            <w:tcW w:w="2161" w:type="dxa"/>
+          </w:tcPr>
+          <w:p>
+            <w:pPr>
+              <w:spacing w:line="360" w:lineRule="auto"/>
+              <w:jc w:val="center"/>
+              <w:rPr>
+                <w:sz w:val="24"/>
+                <w:szCs w:val="24"/>
+              </w:rPr>
+            </w:pPr>
+            <w:proofErr w:type="gramStart"/>
             <w:r>
               <w:rPr>
                 <w:rFonts w:hint="eastAsia"/>
                 <w:sz w:val="24"/>
                 <w:szCs w:val="24"/>
               </w:rPr>
-              <w:t>语句块</w:t>
-            </w:r>
-          </w:p>
-        </w:tc>
-        <w:tc>
-          <w:tcPr>
-            <w:tcW w:w="6287" w:type="dxa"/>
+              <w:t>语句块项</w:t>
+            </w:r>
+            <w:proofErr w:type="gramEnd"/>
+          </w:p>
+        </w:tc>
+        <w:tc>
+          <w:tcPr>
+            <w:tcW w:w="6135" w:type="dxa"/>
           </w:tcPr>
           <w:p>
             <w:pPr>
@@ -7107,14 +7375,16 @@
                 <w:szCs w:val="24"/>
               </w:rPr>
             </w:pPr>
-            <w:r>
-              <w:rPr>
-                <w:rFonts w:ascii="Times New Roman" w:hAnsi="Times New Roman" w:cs="Times New Roman"/>
-                <w:sz w:val="24"/>
-                <w:szCs w:val="24"/>
-              </w:rPr>
-              <w:t>Block</w:t>
-            </w:r>
+            <w:proofErr w:type="spellStart"/>
+            <w:r>
+              <w:rPr>
+                <w:rFonts w:ascii="Times New Roman" w:hAnsi="Times New Roman" w:cs="Times New Roman"/>
+                <w:sz w:val="24"/>
+                <w:szCs w:val="24"/>
+              </w:rPr>
+              <w:t>BlockItem</w:t>
+            </w:r>
+            <w:proofErr w:type="spellEnd"/>
             <w:r>
               <w:rPr>
                 <w:rFonts w:ascii="Times New Roman" w:hAnsi="Times New Roman" w:cs="Times New Roman"/>
@@ -7123,98 +7393,32 @@
               </w:rPr>
               <w:sym w:font="Wingdings" w:char="F0E0"/>
             </w:r>
-            <w:r>
-              <w:rPr>
-                <w:rFonts w:ascii="Times New Roman" w:hAnsi="Times New Roman" w:cs="Times New Roman"/>
-                <w:b/>
-                <w:sz w:val="24"/>
-                <w:szCs w:val="24"/>
-              </w:rPr>
-              <w:t>‘{’</w:t>
-            </w:r>
-            <w:r>
-              <w:rPr>
-                <w:rFonts w:ascii="Times New Roman" w:hAnsi="Times New Roman" w:cs="Times New Roman"/>
-                <w:b/>
-                <w:sz w:val="24"/>
-                <w:szCs w:val="24"/>
-              </w:rPr>
-              <w:t xml:space="preserve"> </w:t>
-            </w:r>
-            <w:proofErr w:type="spellStart"/>
-            <w:r>
-              <w:rPr>
-                <w:rFonts w:ascii="Times New Roman" w:hAnsi="Times New Roman" w:cs="Times New Roman"/>
-                <w:sz w:val="24"/>
-                <w:szCs w:val="24"/>
-              </w:rPr>
-              <w:t>TempF</w:t>
-            </w:r>
-            <w:proofErr w:type="spellEnd"/>
-            <w:r>
-              <w:rPr>
-                <w:rFonts w:ascii="Times New Roman" w:hAnsi="Times New Roman" w:cs="Times New Roman"/>
-                <w:b/>
-                <w:sz w:val="24"/>
-                <w:szCs w:val="24"/>
-              </w:rPr>
-              <w:t xml:space="preserve"> ‘}’</w:t>
-            </w:r>
-          </w:p>
-          <w:p>
-            <w:pPr>
-              <w:spacing w:line="360" w:lineRule="auto"/>
-              <w:jc w:val="left"/>
-              <w:rPr>
-                <w:rFonts w:ascii="Times New Roman" w:hAnsi="Times New Roman" w:cs="Times New Roman"/>
-                <w:sz w:val="24"/>
-                <w:szCs w:val="24"/>
-              </w:rPr>
-            </w:pPr>
-            <w:proofErr w:type="spellStart"/>
-            <w:r>
-              <w:rPr>
-                <w:rFonts w:ascii="Times New Roman" w:hAnsi="Times New Roman" w:cs="Times New Roman"/>
-                <w:sz w:val="24"/>
-                <w:szCs w:val="24"/>
-              </w:rPr>
-              <w:t>TempF</w:t>
-            </w:r>
-            <w:proofErr w:type="spellEnd"/>
-            <w:r>
-              <w:rPr>
-                <w:rFonts w:ascii="Times New Roman" w:hAnsi="Times New Roman" w:cs="Times New Roman"/>
-                <w:sz w:val="24"/>
-                <w:szCs w:val="24"/>
-              </w:rPr>
-              <w:sym w:font="Wingdings" w:char="F0E0"/>
-            </w:r>
-            <w:proofErr w:type="spellStart"/>
-            <w:r>
-              <w:rPr>
-                <w:rFonts w:ascii="Times New Roman" w:hAnsi="Times New Roman" w:cs="Times New Roman"/>
-                <w:sz w:val="24"/>
-                <w:szCs w:val="24"/>
-              </w:rPr>
-              <w:t>TempF</w:t>
-            </w:r>
-            <w:proofErr w:type="spellEnd"/>
-            <w:r>
-              <w:rPr>
-                <w:rFonts w:ascii="Times New Roman" w:hAnsi="Times New Roman" w:cs="Times New Roman"/>
-                <w:sz w:val="24"/>
-                <w:szCs w:val="24"/>
-              </w:rPr>
-              <w:t xml:space="preserve"> </w:t>
-            </w:r>
-            <w:proofErr w:type="spellStart"/>
-            <w:r>
-              <w:rPr>
-                <w:rFonts w:ascii="Times New Roman" w:hAnsi="Times New Roman" w:cs="Times New Roman"/>
-                <w:sz w:val="24"/>
-                <w:szCs w:val="24"/>
-              </w:rPr>
-              <w:t>BlockItem</w:t>
+            <w:proofErr w:type="spellStart"/>
+            <w:r>
+              <w:rPr>
+                <w:rFonts w:ascii="Times New Roman" w:hAnsi="Times New Roman" w:cs="Times New Roman"/>
+                <w:sz w:val="24"/>
+                <w:szCs w:val="24"/>
+              </w:rPr>
+              <w:t>Decl</w:t>
+            </w:r>
+            <w:proofErr w:type="spellEnd"/>
+            <w:r>
+              <w:rPr>
+                <w:rFonts w:ascii="Times New Roman" w:hAnsi="Times New Roman" w:cs="Times New Roman"/>
+                <w:sz w:val="24"/>
+                <w:szCs w:val="24"/>
+              </w:rPr>
+              <w:t xml:space="preserve"> | </w:t>
+            </w:r>
+            <w:proofErr w:type="spellStart"/>
+            <w:r>
+              <w:rPr>
+                <w:rFonts w:ascii="Times New Roman" w:hAnsi="Times New Roman" w:cs="Times New Roman"/>
+                <w:sz w:val="24"/>
+                <w:szCs w:val="24"/>
+              </w:rPr>
+              <w:t>Stmt</w:t>
             </w:r>
             <w:proofErr w:type="spellEnd"/>
           </w:p>
@@ -7226,32 +7430,30 @@
         </w:trPr>
         <w:tc>
           <w:tcPr>
-            <w:tcW w:w="2235" w:type="dxa"/>
-          </w:tcPr>
-          <w:p>
-            <w:pPr>
-              <w:spacing w:line="360" w:lineRule="auto"/>
-              <w:jc w:val="center"/>
-              <w:rPr>
-                <w:sz w:val="24"/>
-                <w:szCs w:val="24"/>
-              </w:rPr>
-            </w:pPr>
-            <w:proofErr w:type="gramStart"/>
+            <w:tcW w:w="2161" w:type="dxa"/>
+          </w:tcPr>
+          <w:p>
+            <w:pPr>
+              <w:spacing w:line="360" w:lineRule="auto"/>
+              <w:jc w:val="center"/>
+              <w:rPr>
+                <w:sz w:val="24"/>
+                <w:szCs w:val="24"/>
+              </w:rPr>
+            </w:pPr>
             <w:r>
               <w:rPr>
                 <w:rFonts w:hint="eastAsia"/>
                 <w:sz w:val="24"/>
                 <w:szCs w:val="24"/>
               </w:rPr>
-              <w:t>语句块项</w:t>
-            </w:r>
-            <w:proofErr w:type="gramEnd"/>
-          </w:p>
-        </w:tc>
-        <w:tc>
-          <w:tcPr>
-            <w:tcW w:w="6287" w:type="dxa"/>
+              <w:t>语句</w:t>
+            </w:r>
+          </w:p>
+        </w:tc>
+        <w:tc>
+          <w:tcPr>
+            <w:tcW w:w="6135" w:type="dxa"/>
           </w:tcPr>
           <w:p>
             <w:pPr>
@@ -7270,7 +7472,7 @@
                 <w:sz w:val="24"/>
                 <w:szCs w:val="24"/>
               </w:rPr>
-              <w:t>BlockItem</w:t>
+              <w:t>Stmt</w:t>
             </w:r>
             <w:proofErr w:type="spellEnd"/>
             <w:r>
@@ -7288,9 +7490,43 @@
                 <w:sz w:val="24"/>
                 <w:szCs w:val="24"/>
               </w:rPr>
-              <w:t>Decl</w:t>
-            </w:r>
-            <w:proofErr w:type="spellEnd"/>
+              <w:t>LVal</w:t>
+            </w:r>
+            <w:proofErr w:type="spellEnd"/>
+            <w:r>
+              <w:rPr>
+                <w:rFonts w:ascii="Times New Roman" w:hAnsi="Times New Roman" w:cs="Times New Roman"/>
+                <w:sz w:val="24"/>
+                <w:szCs w:val="24"/>
+              </w:rPr>
+              <w:t xml:space="preserve"> </w:t>
+            </w:r>
+            <w:r>
+              <w:rPr>
+                <w:rFonts w:ascii="Times New Roman" w:hAnsi="Times New Roman" w:cs="Times New Roman"/>
+                <w:b/>
+                <w:sz w:val="24"/>
+                <w:szCs w:val="24"/>
+              </w:rPr>
+              <w:t>‘=’</w:t>
+            </w:r>
+            <w:r>
+              <w:rPr>
+                <w:rFonts w:ascii="Times New Roman" w:hAnsi="Times New Roman" w:cs="Times New Roman"/>
+                <w:sz w:val="24"/>
+                <w:szCs w:val="24"/>
+              </w:rPr>
+              <w:t xml:space="preserve"> Exp </w:t>
+            </w:r>
+            <w:r>
+              <w:rPr>
+                <w:rFonts w:ascii="Times New Roman" w:hAnsi="Times New Roman" w:cs="Times New Roman"/>
+                <w:b/>
+                <w:sz w:val="24"/>
+                <w:szCs w:val="24"/>
+              </w:rPr>
+              <w:t>‘;’</w:t>
+            </w:r>
             <w:r>
               <w:rPr>
                 <w:rFonts w:ascii="Times New Roman" w:hAnsi="Times New Roman" w:cs="Times New Roman"/>
@@ -7299,6 +7535,153 @@
               </w:rPr>
               <w:t xml:space="preserve"> | </w:t>
             </w:r>
+            <w:r>
+              <w:rPr>
+                <w:rFonts w:ascii="Times New Roman" w:hAnsi="Times New Roman" w:cs="Times New Roman" w:hint="eastAsia"/>
+                <w:sz w:val="24"/>
+                <w:szCs w:val="24"/>
+              </w:rPr>
+              <w:t>Exp</w:t>
+            </w:r>
+            <w:r>
+              <w:rPr>
+                <w:rFonts w:ascii="Times New Roman" w:hAnsi="Times New Roman" w:cs="Times New Roman"/>
+                <w:sz w:val="24"/>
+                <w:szCs w:val="24"/>
+              </w:rPr>
+              <w:t xml:space="preserve"> </w:t>
+            </w:r>
+            <w:r>
+              <w:rPr>
+                <w:rFonts w:ascii="Times New Roman" w:hAnsi="Times New Roman" w:cs="Times New Roman"/>
+                <w:b/>
+                <w:sz w:val="24"/>
+                <w:szCs w:val="24"/>
+              </w:rPr>
+              <w:t>‘;’</w:t>
+            </w:r>
+            <w:r>
+              <w:rPr>
+                <w:rFonts w:ascii="Times New Roman" w:hAnsi="Times New Roman" w:cs="Times New Roman"/>
+                <w:b/>
+                <w:sz w:val="24"/>
+                <w:szCs w:val="24"/>
+              </w:rPr>
+              <w:t xml:space="preserve"> </w:t>
+            </w:r>
+            <w:r>
+              <w:rPr>
+                <w:rFonts w:ascii="Times New Roman" w:hAnsi="Times New Roman" w:cs="Times New Roman"/>
+                <w:sz w:val="24"/>
+                <w:szCs w:val="24"/>
+              </w:rPr>
+              <w:t xml:space="preserve">| </w:t>
+            </w:r>
+            <w:r>
+              <w:rPr>
+                <w:rFonts w:ascii="Times New Roman" w:hAnsi="Times New Roman" w:cs="Times New Roman"/>
+                <w:b/>
+                <w:sz w:val="24"/>
+                <w:szCs w:val="24"/>
+              </w:rPr>
+              <w:t>‘;’</w:t>
+            </w:r>
+            <w:r>
+              <w:rPr>
+                <w:rFonts w:ascii="Times New Roman" w:hAnsi="Times New Roman" w:cs="Times New Roman"/>
+                <w:sz w:val="24"/>
+                <w:szCs w:val="24"/>
+              </w:rPr>
+              <w:t xml:space="preserve"> | Block</w:t>
+            </w:r>
+          </w:p>
+          <w:p>
+            <w:pPr>
+              <w:spacing w:line="360" w:lineRule="auto"/>
+              <w:ind w:firstLineChars="200" w:firstLine="480"/>
+              <w:jc w:val="left"/>
+              <w:rPr>
+                <w:rFonts w:ascii="Times New Roman" w:hAnsi="Times New Roman" w:cs="Times New Roman"/>
+                <w:sz w:val="24"/>
+                <w:szCs w:val="24"/>
+              </w:rPr>
+            </w:pPr>
+            <w:r>
+              <w:rPr>
+                <w:rFonts w:ascii="Times New Roman" w:hAnsi="Times New Roman" w:cs="Times New Roman"/>
+                <w:sz w:val="24"/>
+                <w:szCs w:val="24"/>
+              </w:rPr>
+              <w:t>|</w:t>
+            </w:r>
+            <w:r>
+              <w:rPr>
+                <w:rFonts w:ascii="Times New Roman" w:hAnsi="Times New Roman" w:cs="Times New Roman"/>
+                <w:sz w:val="24"/>
+                <w:szCs w:val="24"/>
+              </w:rPr>
+              <w:t xml:space="preserve"> </w:t>
+            </w:r>
+            <w:r>
+              <w:rPr>
+                <w:rFonts w:ascii="Times New Roman" w:hAnsi="Times New Roman" w:cs="Times New Roman"/>
+                <w:b/>
+                <w:sz w:val="24"/>
+                <w:szCs w:val="24"/>
+              </w:rPr>
+              <w:t>IF</w:t>
+            </w:r>
+            <w:r>
+              <w:rPr>
+                <w:rFonts w:ascii="Times New Roman" w:hAnsi="Times New Roman" w:cs="Times New Roman"/>
+                <w:sz w:val="24"/>
+                <w:szCs w:val="24"/>
+              </w:rPr>
+              <w:t xml:space="preserve"> </w:t>
+            </w:r>
+            <w:r>
+              <w:rPr>
+                <w:rFonts w:ascii="Times New Roman" w:hAnsi="Times New Roman" w:cs="Times New Roman"/>
+                <w:b/>
+                <w:sz w:val="24"/>
+                <w:szCs w:val="24"/>
+              </w:rPr>
+              <w:t>‘(</w:t>
+            </w:r>
+            <w:r>
+              <w:rPr>
+                <w:rFonts w:ascii="Times New Roman" w:hAnsi="Times New Roman" w:cs="Times New Roman"/>
+                <w:b/>
+                <w:sz w:val="24"/>
+                <w:szCs w:val="24"/>
+              </w:rPr>
+              <w:t>’</w:t>
+            </w:r>
+            <w:r>
+              <w:rPr>
+                <w:rFonts w:ascii="Times New Roman" w:hAnsi="Times New Roman" w:cs="Times New Roman"/>
+                <w:sz w:val="24"/>
+                <w:szCs w:val="24"/>
+              </w:rPr>
+              <w:t xml:space="preserve"> Cond </w:t>
+            </w:r>
+            <w:r>
+              <w:rPr>
+                <w:rFonts w:ascii="Times New Roman" w:hAnsi="Times New Roman" w:cs="Times New Roman"/>
+                <w:b/>
+                <w:sz w:val="24"/>
+                <w:szCs w:val="24"/>
+              </w:rPr>
+              <w:t>‘)’</w:t>
+            </w:r>
+            <w:r>
+              <w:rPr>
+                <w:rFonts w:ascii="Times New Roman" w:hAnsi="Times New Roman" w:cs="Times New Roman"/>
+                <w:sz w:val="24"/>
+                <w:szCs w:val="24"/>
+              </w:rPr>
+              <w:t xml:space="preserve"> </w:t>
+            </w:r>
             <w:proofErr w:type="spellStart"/>
             <w:r>
               <w:rPr>
@@ -7309,6 +7692,350 @@
               <w:t>Stmt</w:t>
             </w:r>
             <w:proofErr w:type="spellEnd"/>
+          </w:p>
+          <w:p>
+            <w:pPr>
+              <w:spacing w:line="360" w:lineRule="auto"/>
+              <w:ind w:firstLineChars="200" w:firstLine="480"/>
+              <w:jc w:val="left"/>
+              <w:rPr>
+                <w:rFonts w:ascii="Times New Roman" w:hAnsi="Times New Roman" w:cs="Times New Roman"/>
+                <w:sz w:val="24"/>
+                <w:szCs w:val="24"/>
+              </w:rPr>
+            </w:pPr>
+            <w:r>
+              <w:rPr>
+                <w:rFonts w:ascii="Times New Roman" w:hAnsi="Times New Roman" w:cs="Times New Roman"/>
+                <w:sz w:val="24"/>
+                <w:szCs w:val="24"/>
+              </w:rPr>
+              <w:t>|</w:t>
+            </w:r>
+            <w:r>
+              <w:rPr>
+                <w:rFonts w:ascii="Times New Roman" w:hAnsi="Times New Roman" w:cs="Times New Roman"/>
+                <w:b/>
+                <w:sz w:val="24"/>
+                <w:szCs w:val="24"/>
+              </w:rPr>
+              <w:t xml:space="preserve"> IF</w:t>
+            </w:r>
+            <w:r>
+              <w:rPr>
+                <w:rFonts w:ascii="Times New Roman" w:hAnsi="Times New Roman" w:cs="Times New Roman"/>
+                <w:b/>
+                <w:sz w:val="24"/>
+                <w:szCs w:val="24"/>
+              </w:rPr>
+              <w:t xml:space="preserve"> ‘(</w:t>
+            </w:r>
+            <w:r>
+              <w:rPr>
+                <w:rFonts w:ascii="Times New Roman" w:hAnsi="Times New Roman" w:cs="Times New Roman"/>
+                <w:b/>
+                <w:sz w:val="24"/>
+                <w:szCs w:val="24"/>
+              </w:rPr>
+              <w:t>’</w:t>
+            </w:r>
+            <w:r>
+              <w:rPr>
+                <w:rFonts w:ascii="Times New Roman" w:hAnsi="Times New Roman" w:cs="Times New Roman"/>
+                <w:sz w:val="24"/>
+                <w:szCs w:val="24"/>
+              </w:rPr>
+              <w:t xml:space="preserve"> Cond </w:t>
+            </w:r>
+            <w:r>
+              <w:rPr>
+                <w:rFonts w:ascii="Times New Roman" w:hAnsi="Times New Roman" w:cs="Times New Roman"/>
+                <w:b/>
+                <w:sz w:val="24"/>
+                <w:szCs w:val="24"/>
+              </w:rPr>
+              <w:t>‘)’</w:t>
+            </w:r>
+            <w:r>
+              <w:rPr>
+                <w:rFonts w:ascii="Times New Roman" w:hAnsi="Times New Roman" w:cs="Times New Roman"/>
+                <w:sz w:val="24"/>
+                <w:szCs w:val="24"/>
+              </w:rPr>
+              <w:t xml:space="preserve"> </w:t>
+            </w:r>
+            <w:proofErr w:type="spellStart"/>
+            <w:r>
+              <w:rPr>
+                <w:rFonts w:ascii="Times New Roman" w:hAnsi="Times New Roman" w:cs="Times New Roman"/>
+                <w:sz w:val="24"/>
+                <w:szCs w:val="24"/>
+              </w:rPr>
+              <w:t>Stmt</w:t>
+            </w:r>
+            <w:proofErr w:type="spellEnd"/>
+            <w:r>
+              <w:rPr>
+                <w:rFonts w:ascii="Times New Roman" w:hAnsi="Times New Roman" w:cs="Times New Roman"/>
+                <w:sz w:val="24"/>
+                <w:szCs w:val="24"/>
+              </w:rPr>
+              <w:t xml:space="preserve"> </w:t>
+            </w:r>
+            <w:r>
+              <w:rPr>
+                <w:rFonts w:ascii="Times New Roman" w:hAnsi="Times New Roman" w:cs="Times New Roman"/>
+                <w:b/>
+                <w:sz w:val="24"/>
+                <w:szCs w:val="24"/>
+              </w:rPr>
+              <w:t>ELSE</w:t>
+            </w:r>
+            <w:r>
+              <w:rPr>
+                <w:rFonts w:ascii="Times New Roman" w:hAnsi="Times New Roman" w:cs="Times New Roman"/>
+                <w:sz w:val="24"/>
+                <w:szCs w:val="24"/>
+              </w:rPr>
+              <w:t xml:space="preserve"> </w:t>
+            </w:r>
+            <w:proofErr w:type="spellStart"/>
+            <w:r>
+              <w:rPr>
+                <w:rFonts w:ascii="Times New Roman" w:hAnsi="Times New Roman" w:cs="Times New Roman"/>
+                <w:sz w:val="24"/>
+                <w:szCs w:val="24"/>
+              </w:rPr>
+              <w:t>Stmt</w:t>
+            </w:r>
+            <w:proofErr w:type="spellEnd"/>
+          </w:p>
+          <w:p>
+            <w:pPr>
+              <w:spacing w:line="360" w:lineRule="auto"/>
+              <w:ind w:firstLineChars="200" w:firstLine="480"/>
+              <w:jc w:val="left"/>
+              <w:rPr>
+                <w:rFonts w:ascii="Times New Roman" w:hAnsi="Times New Roman" w:cs="Times New Roman"/>
+                <w:sz w:val="24"/>
+                <w:szCs w:val="24"/>
+              </w:rPr>
+            </w:pPr>
+            <w:r>
+              <w:rPr>
+                <w:rFonts w:ascii="Times New Roman" w:hAnsi="Times New Roman" w:cs="Times New Roman"/>
+                <w:sz w:val="24"/>
+                <w:szCs w:val="24"/>
+              </w:rPr>
+              <w:t>|</w:t>
+            </w:r>
+            <w:r>
+              <w:rPr>
+                <w:rFonts w:ascii="Times New Roman" w:hAnsi="Times New Roman" w:cs="Times New Roman"/>
+                <w:sz w:val="24"/>
+                <w:szCs w:val="24"/>
+              </w:rPr>
+              <w:t xml:space="preserve"> </w:t>
+            </w:r>
+            <w:r>
+              <w:rPr>
+                <w:rFonts w:ascii="Times New Roman" w:hAnsi="Times New Roman" w:cs="Times New Roman"/>
+                <w:b/>
+                <w:sz w:val="24"/>
+                <w:szCs w:val="24"/>
+              </w:rPr>
+              <w:t>WHILE</w:t>
+            </w:r>
+            <w:r>
+              <w:rPr>
+                <w:rFonts w:ascii="Times New Roman" w:hAnsi="Times New Roman" w:cs="Times New Roman"/>
+                <w:b/>
+                <w:sz w:val="24"/>
+                <w:szCs w:val="24"/>
+              </w:rPr>
+              <w:t xml:space="preserve"> ‘(</w:t>
+            </w:r>
+            <w:r>
+              <w:rPr>
+                <w:rFonts w:ascii="Times New Roman" w:hAnsi="Times New Roman" w:cs="Times New Roman"/>
+                <w:b/>
+                <w:sz w:val="24"/>
+                <w:szCs w:val="24"/>
+              </w:rPr>
+              <w:t>’</w:t>
+            </w:r>
+            <w:r>
+              <w:rPr>
+                <w:rFonts w:ascii="Times New Roman" w:hAnsi="Times New Roman" w:cs="Times New Roman"/>
+                <w:sz w:val="24"/>
+                <w:szCs w:val="24"/>
+              </w:rPr>
+              <w:t xml:space="preserve"> Cond </w:t>
+            </w:r>
+            <w:r>
+              <w:rPr>
+                <w:rFonts w:ascii="Times New Roman" w:hAnsi="Times New Roman" w:cs="Times New Roman"/>
+                <w:b/>
+                <w:sz w:val="24"/>
+                <w:szCs w:val="24"/>
+              </w:rPr>
+              <w:t>‘)’</w:t>
+            </w:r>
+            <w:r>
+              <w:rPr>
+                <w:rFonts w:ascii="Times New Roman" w:hAnsi="Times New Roman" w:cs="Times New Roman"/>
+                <w:sz w:val="24"/>
+                <w:szCs w:val="24"/>
+              </w:rPr>
+              <w:t xml:space="preserve"> </w:t>
+            </w:r>
+            <w:proofErr w:type="spellStart"/>
+            <w:r>
+              <w:rPr>
+                <w:rFonts w:ascii="Times New Roman" w:hAnsi="Times New Roman" w:cs="Times New Roman"/>
+                <w:sz w:val="24"/>
+                <w:szCs w:val="24"/>
+              </w:rPr>
+              <w:t>Stmt</w:t>
+            </w:r>
+            <w:proofErr w:type="spellEnd"/>
+          </w:p>
+          <w:p>
+            <w:pPr>
+              <w:spacing w:line="360" w:lineRule="auto"/>
+              <w:ind w:firstLineChars="200" w:firstLine="480"/>
+              <w:jc w:val="left"/>
+              <w:rPr>
+                <w:rFonts w:ascii="Times New Roman" w:hAnsi="Times New Roman" w:cs="Times New Roman"/>
+                <w:b/>
+                <w:sz w:val="24"/>
+                <w:szCs w:val="24"/>
+              </w:rPr>
+            </w:pPr>
+            <w:r>
+              <w:rPr>
+                <w:rFonts w:ascii="Times New Roman" w:hAnsi="Times New Roman" w:cs="Times New Roman"/>
+                <w:sz w:val="24"/>
+                <w:szCs w:val="24"/>
+              </w:rPr>
+              <w:t xml:space="preserve">| </w:t>
+            </w:r>
+            <w:r>
+              <w:rPr>
+                <w:rFonts w:ascii="Times New Roman" w:hAnsi="Times New Roman" w:cs="Times New Roman"/>
+                <w:b/>
+                <w:sz w:val="24"/>
+                <w:szCs w:val="24"/>
+              </w:rPr>
+              <w:t>BREAK</w:t>
+            </w:r>
+            <w:r>
+              <w:rPr>
+                <w:rFonts w:ascii="Times New Roman" w:hAnsi="Times New Roman" w:cs="Times New Roman"/>
+                <w:b/>
+                <w:sz w:val="24"/>
+                <w:szCs w:val="24"/>
+              </w:rPr>
+              <w:t xml:space="preserve"> ‘;’</w:t>
+            </w:r>
+            <w:r>
+              <w:rPr>
+                <w:rFonts w:ascii="Times New Roman" w:hAnsi="Times New Roman" w:cs="Times New Roman"/>
+                <w:sz w:val="24"/>
+                <w:szCs w:val="24"/>
+              </w:rPr>
+              <w:t xml:space="preserve"> | </w:t>
+            </w:r>
+            <w:r>
+              <w:rPr>
+                <w:rFonts w:ascii="Times New Roman" w:hAnsi="Times New Roman" w:cs="Times New Roman"/>
+                <w:b/>
+                <w:sz w:val="24"/>
+                <w:szCs w:val="24"/>
+              </w:rPr>
+              <w:t>CONTINUE</w:t>
+            </w:r>
+            <w:r>
+              <w:rPr>
+                <w:rFonts w:ascii="Times New Roman" w:hAnsi="Times New Roman" w:cs="Times New Roman"/>
+                <w:b/>
+                <w:sz w:val="24"/>
+                <w:szCs w:val="24"/>
+              </w:rPr>
+              <w:t xml:space="preserve"> ‘;’</w:t>
+            </w:r>
+          </w:p>
+          <w:p>
+            <w:pPr>
+              <w:spacing w:line="360" w:lineRule="auto"/>
+              <w:ind w:firstLineChars="200" w:firstLine="480"/>
+              <w:jc w:val="left"/>
+              <w:rPr>
+                <w:rFonts w:ascii="Times New Roman" w:hAnsi="Times New Roman" w:cs="Times New Roman"/>
+                <w:sz w:val="24"/>
+                <w:szCs w:val="24"/>
+              </w:rPr>
+            </w:pPr>
+            <w:r>
+              <w:rPr>
+                <w:rFonts w:ascii="Times New Roman" w:hAnsi="Times New Roman" w:cs="Times New Roman"/>
+                <w:sz w:val="24"/>
+                <w:szCs w:val="24"/>
+              </w:rPr>
+              <w:t xml:space="preserve">| </w:t>
+            </w:r>
+            <w:r>
+              <w:rPr>
+                <w:rFonts w:ascii="Times New Roman" w:hAnsi="Times New Roman" w:cs="Times New Roman"/>
+                <w:b/>
+                <w:sz w:val="24"/>
+                <w:szCs w:val="24"/>
+              </w:rPr>
+              <w:t>RETURN</w:t>
+            </w:r>
+            <w:r>
+              <w:rPr>
+                <w:rFonts w:ascii="Times New Roman" w:hAnsi="Times New Roman" w:cs="Times New Roman"/>
+                <w:b/>
+                <w:sz w:val="24"/>
+                <w:szCs w:val="24"/>
+              </w:rPr>
+              <w:t xml:space="preserve"> ‘;’</w:t>
+            </w:r>
+            <w:r>
+              <w:rPr>
+                <w:rFonts w:ascii="Times New Roman" w:hAnsi="Times New Roman" w:cs="Times New Roman"/>
+                <w:sz w:val="24"/>
+                <w:szCs w:val="24"/>
+              </w:rPr>
+              <w:t xml:space="preserve"> | </w:t>
+            </w:r>
+            <w:r>
+              <w:rPr>
+                <w:rFonts w:ascii="Times New Roman" w:hAnsi="Times New Roman" w:cs="Times New Roman"/>
+                <w:b/>
+                <w:sz w:val="24"/>
+                <w:szCs w:val="24"/>
+              </w:rPr>
+              <w:t>RETURN</w:t>
+            </w:r>
+            <w:r>
+              <w:rPr>
+                <w:rFonts w:ascii="Times New Roman" w:hAnsi="Times New Roman" w:cs="Times New Roman"/>
+                <w:sz w:val="24"/>
+                <w:szCs w:val="24"/>
+              </w:rPr>
+              <w:t xml:space="preserve"> Exp </w:t>
+            </w:r>
+            <w:r>
+              <w:rPr>
+                <w:rFonts w:ascii="Times New Roman" w:hAnsi="Times New Roman" w:cs="Times New Roman"/>
+                <w:b/>
+                <w:sz w:val="24"/>
+                <w:szCs w:val="24"/>
+              </w:rPr>
+              <w:t>‘;’</w:t>
+            </w:r>
           </w:p>
         </w:tc>
       </w:tr>
@@ -7318,7 +8045,7 @@
         </w:trPr>
         <w:tc>
           <w:tcPr>
-            <w:tcW w:w="2235" w:type="dxa"/>
+            <w:tcW w:w="2161" w:type="dxa"/>
           </w:tcPr>
           <w:p>
             <w:pPr>
@@ -7335,13 +8062,13 @@
                 <w:sz w:val="24"/>
                 <w:szCs w:val="24"/>
               </w:rPr>
-              <w:t>语句</w:t>
-            </w:r>
-          </w:p>
-        </w:tc>
-        <w:tc>
-          <w:tcPr>
-            <w:tcW w:w="6287" w:type="dxa"/>
+              <w:t>表达式</w:t>
+            </w:r>
+          </w:p>
+        </w:tc>
+        <w:tc>
+          <w:tcPr>
+            <w:tcW w:w="6135" w:type="dxa"/>
           </w:tcPr>
           <w:p>
             <w:pPr>
@@ -7353,16 +8080,14 @@
                 <w:szCs w:val="24"/>
               </w:rPr>
             </w:pPr>
-            <w:proofErr w:type="spellStart"/>
-            <w:r>
-              <w:rPr>
-                <w:rFonts w:ascii="Times New Roman" w:hAnsi="Times New Roman" w:cs="Times New Roman"/>
-                <w:sz w:val="24"/>
-                <w:szCs w:val="24"/>
-              </w:rPr>
-              <w:t>Stmt</w:t>
-            </w:r>
-            <w:proofErr w:type="spellEnd"/>
+            <w:r>
+              <w:rPr>
+                <w:rFonts w:ascii="Times New Roman" w:hAnsi="Times New Roman" w:cs="Times New Roman"/>
+                <w:sz w:val="24"/>
+                <w:szCs w:val="24"/>
+              </w:rPr>
+              <w:t>EXP</w:t>
+            </w:r>
             <w:r>
               <w:rPr>
                 <w:rFonts w:ascii="Times New Roman" w:hAnsi="Times New Roman" w:cs="Times New Roman"/>
@@ -7378,552 +8103,9 @@
                 <w:sz w:val="24"/>
                 <w:szCs w:val="24"/>
               </w:rPr>
-              <w:t>LVal</w:t>
-            </w:r>
-            <w:proofErr w:type="spellEnd"/>
-            <w:r>
-              <w:rPr>
-                <w:rFonts w:ascii="Times New Roman" w:hAnsi="Times New Roman" w:cs="Times New Roman"/>
-                <w:sz w:val="24"/>
-                <w:szCs w:val="24"/>
-              </w:rPr>
-              <w:t xml:space="preserve"> </w:t>
-            </w:r>
-            <w:r>
-              <w:rPr>
-                <w:rFonts w:ascii="Times New Roman" w:hAnsi="Times New Roman" w:cs="Times New Roman"/>
-                <w:b/>
-                <w:sz w:val="24"/>
-                <w:szCs w:val="24"/>
-              </w:rPr>
-              <w:t>‘=’</w:t>
-            </w:r>
-            <w:r>
-              <w:rPr>
-                <w:rFonts w:ascii="Times New Roman" w:hAnsi="Times New Roman" w:cs="Times New Roman"/>
-                <w:sz w:val="24"/>
-                <w:szCs w:val="24"/>
-              </w:rPr>
-              <w:t xml:space="preserve"> Exp </w:t>
-            </w:r>
-            <w:r>
-              <w:rPr>
-                <w:rFonts w:ascii="Times New Roman" w:hAnsi="Times New Roman" w:cs="Times New Roman"/>
-                <w:b/>
-                <w:sz w:val="24"/>
-                <w:szCs w:val="24"/>
-              </w:rPr>
-              <w:t>‘;’</w:t>
-            </w:r>
-            <w:r>
-              <w:rPr>
-                <w:rFonts w:ascii="Times New Roman" w:hAnsi="Times New Roman" w:cs="Times New Roman"/>
-                <w:sz w:val="24"/>
-                <w:szCs w:val="24"/>
-              </w:rPr>
-              <w:t xml:space="preserve"> | </w:t>
-            </w:r>
-            <w:r>
-              <w:rPr>
-                <w:rFonts w:ascii="Times New Roman" w:hAnsi="Times New Roman" w:cs="Times New Roman" w:hint="eastAsia"/>
-                <w:sz w:val="24"/>
-                <w:szCs w:val="24"/>
-              </w:rPr>
-              <w:t>Exp</w:t>
-            </w:r>
-            <w:r>
-              <w:rPr>
-                <w:rFonts w:ascii="Times New Roman" w:hAnsi="Times New Roman" w:cs="Times New Roman"/>
-                <w:sz w:val="24"/>
-                <w:szCs w:val="24"/>
-              </w:rPr>
-              <w:t xml:space="preserve"> </w:t>
-            </w:r>
-            <w:r>
-              <w:rPr>
-                <w:rFonts w:ascii="Times New Roman" w:hAnsi="Times New Roman" w:cs="Times New Roman"/>
-                <w:b/>
-                <w:sz w:val="24"/>
-                <w:szCs w:val="24"/>
-              </w:rPr>
-              <w:t>‘;’</w:t>
-            </w:r>
-            <w:r>
-              <w:rPr>
-                <w:rFonts w:ascii="Times New Roman" w:hAnsi="Times New Roman" w:cs="Times New Roman"/>
-                <w:b/>
-                <w:sz w:val="24"/>
-                <w:szCs w:val="24"/>
-              </w:rPr>
-              <w:t xml:space="preserve"> </w:t>
-            </w:r>
-            <w:r>
-              <w:rPr>
-                <w:rFonts w:ascii="Times New Roman" w:hAnsi="Times New Roman" w:cs="Times New Roman"/>
-                <w:sz w:val="24"/>
-                <w:szCs w:val="24"/>
-              </w:rPr>
-              <w:t xml:space="preserve">| </w:t>
-            </w:r>
-            <w:r>
-              <w:rPr>
-                <w:rFonts w:ascii="Times New Roman" w:hAnsi="Times New Roman" w:cs="Times New Roman"/>
-                <w:b/>
-                <w:sz w:val="24"/>
-                <w:szCs w:val="24"/>
-              </w:rPr>
-              <w:t>‘;’</w:t>
-            </w:r>
-            <w:r>
-              <w:rPr>
-                <w:rFonts w:ascii="Times New Roman" w:hAnsi="Times New Roman" w:cs="Times New Roman"/>
-                <w:sz w:val="24"/>
-                <w:szCs w:val="24"/>
-              </w:rPr>
-              <w:t xml:space="preserve"> | Block</w:t>
-            </w:r>
-          </w:p>
-          <w:p>
-            <w:pPr>
-              <w:spacing w:line="360" w:lineRule="auto"/>
-              <w:ind w:firstLineChars="200" w:firstLine="480"/>
-              <w:jc w:val="left"/>
-              <w:rPr>
-                <w:rFonts w:ascii="Times New Roman" w:hAnsi="Times New Roman" w:cs="Times New Roman"/>
-                <w:sz w:val="24"/>
-                <w:szCs w:val="24"/>
-              </w:rPr>
-            </w:pPr>
-            <w:r>
-              <w:rPr>
-                <w:rFonts w:ascii="Times New Roman" w:hAnsi="Times New Roman" w:cs="Times New Roman"/>
-                <w:sz w:val="24"/>
-                <w:szCs w:val="24"/>
-              </w:rPr>
-              <w:t>|</w:t>
-            </w:r>
-            <w:r>
-              <w:rPr>
-                <w:rFonts w:ascii="Times New Roman" w:hAnsi="Times New Roman" w:cs="Times New Roman"/>
-                <w:sz w:val="24"/>
-                <w:szCs w:val="24"/>
-              </w:rPr>
-              <w:t xml:space="preserve"> </w:t>
-            </w:r>
-            <w:r>
-              <w:rPr>
-                <w:rFonts w:ascii="Times New Roman" w:hAnsi="Times New Roman" w:cs="Times New Roman"/>
-                <w:b/>
-                <w:sz w:val="24"/>
-                <w:szCs w:val="24"/>
-              </w:rPr>
-              <w:t>IF</w:t>
-            </w:r>
-            <w:r>
-              <w:rPr>
-                <w:rFonts w:ascii="Times New Roman" w:hAnsi="Times New Roman" w:cs="Times New Roman"/>
-                <w:sz w:val="24"/>
-                <w:szCs w:val="24"/>
-              </w:rPr>
-              <w:t xml:space="preserve"> </w:t>
-            </w:r>
-            <w:r>
-              <w:rPr>
-                <w:rFonts w:ascii="Times New Roman" w:hAnsi="Times New Roman" w:cs="Times New Roman"/>
-                <w:b/>
-                <w:sz w:val="24"/>
-                <w:szCs w:val="24"/>
-              </w:rPr>
-              <w:t>‘(</w:t>
-            </w:r>
-            <w:r>
-              <w:rPr>
-                <w:rFonts w:ascii="Times New Roman" w:hAnsi="Times New Roman" w:cs="Times New Roman"/>
-                <w:b/>
-                <w:sz w:val="24"/>
-                <w:szCs w:val="24"/>
-              </w:rPr>
-              <w:t>’</w:t>
-            </w:r>
-            <w:r>
-              <w:rPr>
-                <w:rFonts w:ascii="Times New Roman" w:hAnsi="Times New Roman" w:cs="Times New Roman"/>
-                <w:sz w:val="24"/>
-                <w:szCs w:val="24"/>
-              </w:rPr>
-              <w:t xml:space="preserve"> Cond </w:t>
-            </w:r>
-            <w:r>
-              <w:rPr>
-                <w:rFonts w:ascii="Times New Roman" w:hAnsi="Times New Roman" w:cs="Times New Roman"/>
-                <w:b/>
-                <w:sz w:val="24"/>
-                <w:szCs w:val="24"/>
-              </w:rPr>
-              <w:t>‘)’</w:t>
-            </w:r>
-            <w:r>
-              <w:rPr>
-                <w:rFonts w:ascii="Times New Roman" w:hAnsi="Times New Roman" w:cs="Times New Roman"/>
-                <w:sz w:val="24"/>
-                <w:szCs w:val="24"/>
-              </w:rPr>
-              <w:t xml:space="preserve"> </w:t>
-            </w:r>
-            <w:proofErr w:type="spellStart"/>
-            <w:r>
-              <w:rPr>
-                <w:rFonts w:ascii="Times New Roman" w:hAnsi="Times New Roman" w:cs="Times New Roman"/>
-                <w:sz w:val="24"/>
-                <w:szCs w:val="24"/>
-              </w:rPr>
-              <w:t>Stmt</w:t>
-            </w:r>
-            <w:proofErr w:type="spellEnd"/>
-          </w:p>
-          <w:p>
-            <w:pPr>
-              <w:spacing w:line="360" w:lineRule="auto"/>
-              <w:ind w:firstLineChars="200" w:firstLine="480"/>
-              <w:jc w:val="left"/>
-              <w:rPr>
-                <w:rFonts w:ascii="Times New Roman" w:hAnsi="Times New Roman" w:cs="Times New Roman"/>
-                <w:sz w:val="24"/>
-                <w:szCs w:val="24"/>
-              </w:rPr>
-            </w:pPr>
-            <w:r>
-              <w:rPr>
-                <w:rFonts w:ascii="Times New Roman" w:hAnsi="Times New Roman" w:cs="Times New Roman"/>
-                <w:sz w:val="24"/>
-                <w:szCs w:val="24"/>
-              </w:rPr>
-              <w:t>|</w:t>
-            </w:r>
-            <w:r>
-              <w:rPr>
-                <w:rFonts w:ascii="Times New Roman" w:hAnsi="Times New Roman" w:cs="Times New Roman"/>
-                <w:b/>
-                <w:sz w:val="24"/>
-                <w:szCs w:val="24"/>
-              </w:rPr>
-              <w:t xml:space="preserve"> IF</w:t>
-            </w:r>
-            <w:r>
-              <w:rPr>
-                <w:rFonts w:ascii="Times New Roman" w:hAnsi="Times New Roman" w:cs="Times New Roman"/>
-                <w:b/>
-                <w:sz w:val="24"/>
-                <w:szCs w:val="24"/>
-              </w:rPr>
-              <w:t xml:space="preserve"> ‘(</w:t>
-            </w:r>
-            <w:r>
-              <w:rPr>
-                <w:rFonts w:ascii="Times New Roman" w:hAnsi="Times New Roman" w:cs="Times New Roman"/>
-                <w:b/>
-                <w:sz w:val="24"/>
-                <w:szCs w:val="24"/>
-              </w:rPr>
-              <w:t>’</w:t>
-            </w:r>
-            <w:r>
-              <w:rPr>
-                <w:rFonts w:ascii="Times New Roman" w:hAnsi="Times New Roman" w:cs="Times New Roman"/>
-                <w:sz w:val="24"/>
-                <w:szCs w:val="24"/>
-              </w:rPr>
-              <w:t xml:space="preserve"> Cond </w:t>
-            </w:r>
-            <w:r>
-              <w:rPr>
-                <w:rFonts w:ascii="Times New Roman" w:hAnsi="Times New Roman" w:cs="Times New Roman"/>
-                <w:b/>
-                <w:sz w:val="24"/>
-                <w:szCs w:val="24"/>
-              </w:rPr>
-              <w:t>‘)’</w:t>
-            </w:r>
-            <w:r>
-              <w:rPr>
-                <w:rFonts w:ascii="Times New Roman" w:hAnsi="Times New Roman" w:cs="Times New Roman"/>
-                <w:sz w:val="24"/>
-                <w:szCs w:val="24"/>
-              </w:rPr>
-              <w:t xml:space="preserve"> </w:t>
-            </w:r>
-            <w:proofErr w:type="spellStart"/>
-            <w:r>
-              <w:rPr>
-                <w:rFonts w:ascii="Times New Roman" w:hAnsi="Times New Roman" w:cs="Times New Roman"/>
-                <w:sz w:val="24"/>
-                <w:szCs w:val="24"/>
-              </w:rPr>
-              <w:t>Stmt</w:t>
-            </w:r>
-            <w:proofErr w:type="spellEnd"/>
-            <w:r>
-              <w:rPr>
-                <w:rFonts w:ascii="Times New Roman" w:hAnsi="Times New Roman" w:cs="Times New Roman"/>
-                <w:sz w:val="24"/>
-                <w:szCs w:val="24"/>
-              </w:rPr>
-              <w:t xml:space="preserve"> </w:t>
-            </w:r>
-            <w:r>
-              <w:rPr>
-                <w:rFonts w:ascii="Times New Roman" w:hAnsi="Times New Roman" w:cs="Times New Roman"/>
-                <w:b/>
-                <w:sz w:val="24"/>
-                <w:szCs w:val="24"/>
-              </w:rPr>
-              <w:t>ELSE</w:t>
-            </w:r>
-            <w:r>
-              <w:rPr>
-                <w:rFonts w:ascii="Times New Roman" w:hAnsi="Times New Roman" w:cs="Times New Roman"/>
-                <w:sz w:val="24"/>
-                <w:szCs w:val="24"/>
-              </w:rPr>
-              <w:t xml:space="preserve"> </w:t>
-            </w:r>
-            <w:proofErr w:type="spellStart"/>
-            <w:r>
-              <w:rPr>
-                <w:rFonts w:ascii="Times New Roman" w:hAnsi="Times New Roman" w:cs="Times New Roman"/>
-                <w:sz w:val="24"/>
-                <w:szCs w:val="24"/>
-              </w:rPr>
-              <w:t>Stmt</w:t>
-            </w:r>
-            <w:proofErr w:type="spellEnd"/>
-          </w:p>
-          <w:p>
-            <w:pPr>
-              <w:spacing w:line="360" w:lineRule="auto"/>
-              <w:ind w:firstLineChars="200" w:firstLine="480"/>
-              <w:jc w:val="left"/>
-              <w:rPr>
-                <w:rFonts w:ascii="Times New Roman" w:hAnsi="Times New Roman" w:cs="Times New Roman"/>
-                <w:sz w:val="24"/>
-                <w:szCs w:val="24"/>
-              </w:rPr>
-            </w:pPr>
-            <w:r>
-              <w:rPr>
-                <w:rFonts w:ascii="Times New Roman" w:hAnsi="Times New Roman" w:cs="Times New Roman"/>
-                <w:sz w:val="24"/>
-                <w:szCs w:val="24"/>
-              </w:rPr>
-              <w:t>|</w:t>
-            </w:r>
-            <w:r>
-              <w:rPr>
-                <w:rFonts w:ascii="Times New Roman" w:hAnsi="Times New Roman" w:cs="Times New Roman"/>
-                <w:sz w:val="24"/>
-                <w:szCs w:val="24"/>
-              </w:rPr>
-              <w:t xml:space="preserve"> </w:t>
-            </w:r>
-            <w:r>
-              <w:rPr>
-                <w:rFonts w:ascii="Times New Roman" w:hAnsi="Times New Roman" w:cs="Times New Roman"/>
-                <w:b/>
-                <w:sz w:val="24"/>
-                <w:szCs w:val="24"/>
-              </w:rPr>
-              <w:t>WHILE</w:t>
-            </w:r>
-            <w:r>
-              <w:rPr>
-                <w:rFonts w:ascii="Times New Roman" w:hAnsi="Times New Roman" w:cs="Times New Roman"/>
-                <w:b/>
-                <w:sz w:val="24"/>
-                <w:szCs w:val="24"/>
-              </w:rPr>
-              <w:t xml:space="preserve"> ‘(</w:t>
-            </w:r>
-            <w:r>
-              <w:rPr>
-                <w:rFonts w:ascii="Times New Roman" w:hAnsi="Times New Roman" w:cs="Times New Roman"/>
-                <w:b/>
-                <w:sz w:val="24"/>
-                <w:szCs w:val="24"/>
-              </w:rPr>
-              <w:t>’</w:t>
-            </w:r>
-            <w:r>
-              <w:rPr>
-                <w:rFonts w:ascii="Times New Roman" w:hAnsi="Times New Roman" w:cs="Times New Roman"/>
-                <w:sz w:val="24"/>
-                <w:szCs w:val="24"/>
-              </w:rPr>
-              <w:t xml:space="preserve"> Cond </w:t>
-            </w:r>
-            <w:r>
-              <w:rPr>
-                <w:rFonts w:ascii="Times New Roman" w:hAnsi="Times New Roman" w:cs="Times New Roman"/>
-                <w:b/>
-                <w:sz w:val="24"/>
-                <w:szCs w:val="24"/>
-              </w:rPr>
-              <w:t>‘)’</w:t>
-            </w:r>
-            <w:r>
-              <w:rPr>
-                <w:rFonts w:ascii="Times New Roman" w:hAnsi="Times New Roman" w:cs="Times New Roman"/>
-                <w:sz w:val="24"/>
-                <w:szCs w:val="24"/>
-              </w:rPr>
-              <w:t xml:space="preserve"> </w:t>
-            </w:r>
-            <w:proofErr w:type="spellStart"/>
-            <w:r>
-              <w:rPr>
-                <w:rFonts w:ascii="Times New Roman" w:hAnsi="Times New Roman" w:cs="Times New Roman"/>
-                <w:sz w:val="24"/>
-                <w:szCs w:val="24"/>
-              </w:rPr>
-              <w:t>Stmt</w:t>
-            </w:r>
-            <w:proofErr w:type="spellEnd"/>
-          </w:p>
-          <w:p>
-            <w:pPr>
-              <w:spacing w:line="360" w:lineRule="auto"/>
-              <w:ind w:firstLineChars="200" w:firstLine="480"/>
-              <w:jc w:val="left"/>
-              <w:rPr>
-                <w:rFonts w:ascii="Times New Roman" w:hAnsi="Times New Roman" w:cs="Times New Roman"/>
-                <w:b/>
-                <w:sz w:val="24"/>
-                <w:szCs w:val="24"/>
-              </w:rPr>
-            </w:pPr>
-            <w:r>
-              <w:rPr>
-                <w:rFonts w:ascii="Times New Roman" w:hAnsi="Times New Roman" w:cs="Times New Roman"/>
-                <w:sz w:val="24"/>
-                <w:szCs w:val="24"/>
-              </w:rPr>
-              <w:t xml:space="preserve">| </w:t>
-            </w:r>
-            <w:r>
-              <w:rPr>
-                <w:rFonts w:ascii="Times New Roman" w:hAnsi="Times New Roman" w:cs="Times New Roman"/>
-                <w:b/>
-                <w:sz w:val="24"/>
-                <w:szCs w:val="24"/>
-              </w:rPr>
-              <w:t>BREAK</w:t>
-            </w:r>
-            <w:r>
-              <w:rPr>
-                <w:rFonts w:ascii="Times New Roman" w:hAnsi="Times New Roman" w:cs="Times New Roman"/>
-                <w:b/>
-                <w:sz w:val="24"/>
-                <w:szCs w:val="24"/>
-              </w:rPr>
-              <w:t xml:space="preserve"> ‘;’</w:t>
-            </w:r>
-            <w:r>
-              <w:rPr>
-                <w:rFonts w:ascii="Times New Roman" w:hAnsi="Times New Roman" w:cs="Times New Roman"/>
-                <w:sz w:val="24"/>
-                <w:szCs w:val="24"/>
-              </w:rPr>
-              <w:t xml:space="preserve"> | </w:t>
-            </w:r>
-            <w:r>
-              <w:rPr>
-                <w:rFonts w:ascii="Times New Roman" w:hAnsi="Times New Roman" w:cs="Times New Roman"/>
-                <w:b/>
-                <w:sz w:val="24"/>
-                <w:szCs w:val="24"/>
-              </w:rPr>
-              <w:t>CONTINUE</w:t>
-            </w:r>
-            <w:r>
-              <w:rPr>
-                <w:rFonts w:ascii="Times New Roman" w:hAnsi="Times New Roman" w:cs="Times New Roman"/>
-                <w:b/>
-                <w:sz w:val="24"/>
-                <w:szCs w:val="24"/>
-              </w:rPr>
-              <w:t xml:space="preserve"> ‘;’</w:t>
-            </w:r>
-          </w:p>
-          <w:p>
-            <w:pPr>
-              <w:spacing w:line="360" w:lineRule="auto"/>
-              <w:ind w:firstLineChars="200" w:firstLine="480"/>
-              <w:jc w:val="left"/>
-              <w:rPr>
-                <w:rFonts w:ascii="Times New Roman" w:hAnsi="Times New Roman" w:cs="Times New Roman"/>
-                <w:sz w:val="24"/>
-                <w:szCs w:val="24"/>
-              </w:rPr>
-            </w:pPr>
-            <w:r>
-              <w:rPr>
-                <w:rFonts w:ascii="Times New Roman" w:hAnsi="Times New Roman" w:cs="Times New Roman"/>
-                <w:sz w:val="24"/>
-                <w:szCs w:val="24"/>
-              </w:rPr>
-              <w:t xml:space="preserve">| </w:t>
-            </w:r>
-            <w:r>
-              <w:rPr>
-                <w:rFonts w:ascii="Times New Roman" w:hAnsi="Times New Roman" w:cs="Times New Roman"/>
-                <w:b/>
-                <w:sz w:val="24"/>
-                <w:szCs w:val="24"/>
-              </w:rPr>
-              <w:t>RETURN</w:t>
-            </w:r>
-            <w:r>
-              <w:rPr>
-                <w:rFonts w:ascii="Times New Roman" w:hAnsi="Times New Roman" w:cs="Times New Roman"/>
-                <w:b/>
-                <w:sz w:val="24"/>
-                <w:szCs w:val="24"/>
-              </w:rPr>
-              <w:t xml:space="preserve"> ‘;’</w:t>
-            </w:r>
-            <w:r>
-              <w:rPr>
-                <w:rFonts w:ascii="Times New Roman" w:hAnsi="Times New Roman" w:cs="Times New Roman"/>
-                <w:sz w:val="24"/>
-                <w:szCs w:val="24"/>
-              </w:rPr>
-              <w:t xml:space="preserve"> | </w:t>
-            </w:r>
-            <w:r>
-              <w:rPr>
-                <w:rFonts w:ascii="Times New Roman" w:hAnsi="Times New Roman" w:cs="Times New Roman"/>
-                <w:b/>
-                <w:sz w:val="24"/>
-                <w:szCs w:val="24"/>
-              </w:rPr>
-              <w:t>RETURN</w:t>
-            </w:r>
-            <w:r>
-              <w:rPr>
-                <w:rFonts w:ascii="Times New Roman" w:hAnsi="Times New Roman" w:cs="Times New Roman"/>
-                <w:sz w:val="24"/>
-                <w:szCs w:val="24"/>
-              </w:rPr>
-              <w:t xml:space="preserve"> Exp </w:t>
-            </w:r>
-            <w:r>
-              <w:rPr>
-                <w:rFonts w:ascii="Times New Roman" w:hAnsi="Times New Roman" w:cs="Times New Roman"/>
-                <w:b/>
-                <w:sz w:val="24"/>
-                <w:szCs w:val="24"/>
-              </w:rPr>
-              <w:t>‘;’</w:t>
-            </w:r>
+              <w:t>AddExp</w:t>
+            </w:r>
+            <w:proofErr w:type="spellEnd"/>
           </w:p>
         </w:tc>
       </w:tr>
@@ -7933,7 +8115,7 @@
         </w:trPr>
         <w:tc>
           <w:tcPr>
-            <w:tcW w:w="2235" w:type="dxa"/>
+            <w:tcW w:w="2161" w:type="dxa"/>
           </w:tcPr>
           <w:p>
             <w:pPr>
@@ -7950,13 +8132,13 @@
                 <w:sz w:val="24"/>
                 <w:szCs w:val="24"/>
               </w:rPr>
-              <w:t>表达式</w:t>
-            </w:r>
-          </w:p>
-        </w:tc>
-        <w:tc>
-          <w:tcPr>
-            <w:tcW w:w="6287" w:type="dxa"/>
+              <w:t>条件表达式</w:t>
+            </w:r>
+          </w:p>
+        </w:tc>
+        <w:tc>
+          <w:tcPr>
+            <w:tcW w:w="6135" w:type="dxa"/>
           </w:tcPr>
           <w:p>
             <w:pPr>
@@ -7974,7 +8156,7 @@
                 <w:sz w:val="24"/>
                 <w:szCs w:val="24"/>
               </w:rPr>
-              <w:t>EXP</w:t>
+              <w:t>Cond</w:t>
             </w:r>
             <w:r>
               <w:rPr>
@@ -7991,7 +8173,7 @@
                 <w:sz w:val="24"/>
                 <w:szCs w:val="24"/>
               </w:rPr>
-              <w:t>AddExp</w:t>
+              <w:t>LOrExp</w:t>
             </w:r>
             <w:proofErr w:type="spellEnd"/>
           </w:p>
@@ -8003,30 +8185,32 @@
         </w:trPr>
         <w:tc>
           <w:tcPr>
-            <w:tcW w:w="2235" w:type="dxa"/>
-          </w:tcPr>
-          <w:p>
-            <w:pPr>
-              <w:spacing w:line="360" w:lineRule="auto"/>
-              <w:jc w:val="center"/>
-              <w:rPr>
-                <w:sz w:val="24"/>
-                <w:szCs w:val="24"/>
-              </w:rPr>
-            </w:pPr>
+            <w:tcW w:w="2161" w:type="dxa"/>
+          </w:tcPr>
+          <w:p>
+            <w:pPr>
+              <w:spacing w:line="360" w:lineRule="auto"/>
+              <w:jc w:val="center"/>
+              <w:rPr>
+                <w:sz w:val="24"/>
+                <w:szCs w:val="24"/>
+              </w:rPr>
+            </w:pPr>
+            <w:proofErr w:type="gramStart"/>
             <w:r>
               <w:rPr>
                 <w:rFonts w:hint="eastAsia"/>
                 <w:sz w:val="24"/>
                 <w:szCs w:val="24"/>
               </w:rPr>
-              <w:t>条件表达式</w:t>
-            </w:r>
-          </w:p>
-        </w:tc>
-        <w:tc>
-          <w:tcPr>
-            <w:tcW w:w="6287" w:type="dxa"/>
+              <w:t>左值表达式</w:t>
+            </w:r>
+            <w:proofErr w:type="gramEnd"/>
+          </w:p>
+        </w:tc>
+        <w:tc>
+          <w:tcPr>
+            <w:tcW w:w="6135" w:type="dxa"/>
           </w:tcPr>
           <w:p>
             <w:pPr>
@@ -8038,14 +8222,16 @@
                 <w:szCs w:val="24"/>
               </w:rPr>
             </w:pPr>
-            <w:r>
-              <w:rPr>
-                <w:rFonts w:ascii="Times New Roman" w:hAnsi="Times New Roman" w:cs="Times New Roman"/>
-                <w:sz w:val="24"/>
-                <w:szCs w:val="24"/>
-              </w:rPr>
-              <w:t>Cond</w:t>
-            </w:r>
+            <w:proofErr w:type="spellStart"/>
+            <w:r>
+              <w:rPr>
+                <w:rFonts w:ascii="Times New Roman" w:hAnsi="Times New Roman" w:cs="Times New Roman"/>
+                <w:sz w:val="24"/>
+                <w:szCs w:val="24"/>
+              </w:rPr>
+              <w:t>LVal</w:t>
+            </w:r>
+            <w:proofErr w:type="spellEnd"/>
             <w:r>
               <w:rPr>
                 <w:rFonts w:ascii="Times New Roman" w:hAnsi="Times New Roman" w:cs="Times New Roman"/>
@@ -8054,16 +8240,74 @@
               </w:rPr>
               <w:sym w:font="Wingdings" w:char="F0E0"/>
             </w:r>
-            <w:proofErr w:type="spellStart"/>
-            <w:r>
-              <w:rPr>
-                <w:rFonts w:ascii="Times New Roman" w:hAnsi="Times New Roman" w:cs="Times New Roman"/>
-                <w:sz w:val="24"/>
-                <w:szCs w:val="24"/>
-              </w:rPr>
-              <w:t>LOrExp</w:t>
-            </w:r>
-            <w:proofErr w:type="spellEnd"/>
+            <w:r>
+              <w:rPr>
+                <w:rFonts w:ascii="Times New Roman" w:hAnsi="Times New Roman" w:cs="Times New Roman"/>
+                <w:b/>
+                <w:sz w:val="24"/>
+                <w:szCs w:val="24"/>
+              </w:rPr>
+              <w:t xml:space="preserve"> IDENT</w:t>
+            </w:r>
+            <w:r>
+              <w:rPr>
+                <w:rFonts w:ascii="Times New Roman" w:hAnsi="Times New Roman" w:cs="Times New Roman"/>
+                <w:sz w:val="24"/>
+                <w:szCs w:val="24"/>
+              </w:rPr>
+              <w:t xml:space="preserve"> </w:t>
+            </w:r>
+            <w:r>
+              <w:rPr>
+                <w:rFonts w:ascii="Times New Roman" w:hAnsi="Times New Roman" w:cs="Times New Roman"/>
+                <w:sz w:val="24"/>
+                <w:szCs w:val="24"/>
+              </w:rPr>
+              <w:t xml:space="preserve">| </w:t>
+            </w:r>
+            <w:r>
+              <w:rPr>
+                <w:rFonts w:ascii="Times New Roman" w:hAnsi="Times New Roman" w:cs="Times New Roman"/>
+                <w:b/>
+                <w:sz w:val="24"/>
+                <w:szCs w:val="24"/>
+              </w:rPr>
+              <w:t>IDENT</w:t>
+            </w:r>
+            <w:r>
+              <w:rPr>
+                <w:rFonts w:ascii="Times New Roman" w:hAnsi="Times New Roman" w:cs="Times New Roman"/>
+                <w:sz w:val="24"/>
+                <w:szCs w:val="24"/>
+              </w:rPr>
+              <w:t xml:space="preserve"> </w:t>
+            </w:r>
+            <w:r>
+              <w:rPr>
+                <w:rFonts w:ascii="Times New Roman" w:hAnsi="Times New Roman" w:cs="Times New Roman"/>
+                <w:b/>
+                <w:sz w:val="24"/>
+                <w:szCs w:val="24"/>
+              </w:rPr>
+              <w:t>‘[’</w:t>
+            </w:r>
+            <w:r>
+              <w:rPr>
+                <w:rFonts w:ascii="Times New Roman" w:hAnsi="Times New Roman" w:cs="Times New Roman"/>
+                <w:sz w:val="24"/>
+                <w:szCs w:val="24"/>
+              </w:rPr>
+              <w:t xml:space="preserve"> Exp </w:t>
+            </w:r>
+            <w:r>
+              <w:rPr>
+                <w:rFonts w:ascii="Times New Roman" w:hAnsi="Times New Roman" w:cs="Times New Roman"/>
+                <w:b/>
+                <w:sz w:val="24"/>
+                <w:szCs w:val="24"/>
+              </w:rPr>
+              <w:t>‘]’</w:t>
+            </w:r>
           </w:p>
         </w:tc>
       </w:tr>
@@ -8073,32 +8317,30 @@
         </w:trPr>
         <w:tc>
           <w:tcPr>
-            <w:tcW w:w="2235" w:type="dxa"/>
-          </w:tcPr>
-          <w:p>
-            <w:pPr>
-              <w:spacing w:line="360" w:lineRule="auto"/>
-              <w:jc w:val="center"/>
-              <w:rPr>
-                <w:sz w:val="24"/>
-                <w:szCs w:val="24"/>
-              </w:rPr>
-            </w:pPr>
-            <w:proofErr w:type="gramStart"/>
+            <w:tcW w:w="2161" w:type="dxa"/>
+          </w:tcPr>
+          <w:p>
+            <w:pPr>
+              <w:spacing w:line="360" w:lineRule="auto"/>
+              <w:jc w:val="center"/>
+              <w:rPr>
+                <w:sz w:val="24"/>
+                <w:szCs w:val="24"/>
+              </w:rPr>
+            </w:pPr>
             <w:r>
               <w:rPr>
                 <w:rFonts w:hint="eastAsia"/>
                 <w:sz w:val="24"/>
                 <w:szCs w:val="24"/>
               </w:rPr>
-              <w:t>左值表达式</w:t>
-            </w:r>
-            <w:proofErr w:type="gramEnd"/>
-          </w:p>
-        </w:tc>
-        <w:tc>
-          <w:tcPr>
-            <w:tcW w:w="6287" w:type="dxa"/>
+              <w:t>基本表达式</w:t>
+            </w:r>
+          </w:p>
+        </w:tc>
+        <w:tc>
+          <w:tcPr>
+            <w:tcW w:w="6135" w:type="dxa"/>
           </w:tcPr>
           <w:p>
             <w:pPr>
@@ -8117,6 +8359,58 @@
                 <w:sz w:val="24"/>
                 <w:szCs w:val="24"/>
               </w:rPr>
+              <w:t>PrimaryExp</w:t>
+            </w:r>
+            <w:proofErr w:type="spellEnd"/>
+            <w:r>
+              <w:rPr>
+                <w:rFonts w:ascii="Times New Roman" w:hAnsi="Times New Roman" w:cs="Times New Roman"/>
+                <w:sz w:val="24"/>
+                <w:szCs w:val="24"/>
+              </w:rPr>
+              <w:sym w:font="Wingdings" w:char="F0E0"/>
+            </w:r>
+            <w:r>
+              <w:rPr>
+                <w:rFonts w:ascii="Times New Roman" w:hAnsi="Times New Roman" w:cs="Times New Roman"/>
+                <w:b/>
+                <w:sz w:val="24"/>
+                <w:szCs w:val="24"/>
+              </w:rPr>
+              <w:t>‘(’</w:t>
+            </w:r>
+            <w:r>
+              <w:rPr>
+                <w:rFonts w:ascii="Times New Roman" w:hAnsi="Times New Roman" w:cs="Times New Roman"/>
+                <w:sz w:val="24"/>
+                <w:szCs w:val="24"/>
+              </w:rPr>
+              <w:t xml:space="preserve"> Exp </w:t>
+            </w:r>
+            <w:r>
+              <w:rPr>
+                <w:rFonts w:ascii="Times New Roman" w:hAnsi="Times New Roman" w:cs="Times New Roman"/>
+                <w:b/>
+                <w:sz w:val="24"/>
+                <w:szCs w:val="24"/>
+              </w:rPr>
+              <w:t>‘)’</w:t>
+            </w:r>
+            <w:r>
+              <w:rPr>
+                <w:rFonts w:ascii="Times New Roman" w:hAnsi="Times New Roman" w:cs="Times New Roman"/>
+                <w:sz w:val="24"/>
+                <w:szCs w:val="24"/>
+              </w:rPr>
+              <w:t xml:space="preserve"> | </w:t>
+            </w:r>
+            <w:proofErr w:type="spellStart"/>
+            <w:r>
+              <w:rPr>
+                <w:rFonts w:ascii="Times New Roman" w:hAnsi="Times New Roman" w:cs="Times New Roman"/>
+                <w:sz w:val="24"/>
+                <w:szCs w:val="24"/>
+              </w:rPr>
               <w:t>LVal</w:t>
             </w:r>
             <w:proofErr w:type="spellEnd"/>
@@ -8126,31 +8420,6 @@
                 <w:sz w:val="24"/>
                 <w:szCs w:val="24"/>
               </w:rPr>
-              <w:sym w:font="Wingdings" w:char="F0E0"/>
-            </w:r>
-            <w:r>
-              <w:rPr>
-                <w:rFonts w:ascii="Times New Roman" w:hAnsi="Times New Roman" w:cs="Times New Roman"/>
-                <w:b/>
-                <w:sz w:val="24"/>
-                <w:szCs w:val="24"/>
-              </w:rPr>
-              <w:t xml:space="preserve"> IDENT</w:t>
-            </w:r>
-            <w:r>
-              <w:rPr>
-                <w:rFonts w:ascii="Times New Roman" w:hAnsi="Times New Roman" w:cs="Times New Roman"/>
-                <w:sz w:val="24"/>
-                <w:szCs w:val="24"/>
-              </w:rPr>
-              <w:t xml:space="preserve"> </w:t>
-            </w:r>
-            <w:r>
-              <w:rPr>
-                <w:rFonts w:ascii="Times New Roman" w:hAnsi="Times New Roman" w:cs="Times New Roman"/>
-                <w:sz w:val="24"/>
-                <w:szCs w:val="24"/>
-              </w:rPr>
               <w:t xml:space="preserve">| </w:t>
             </w:r>
             <w:r>
@@ -8160,41 +8429,7 @@
                 <w:sz w:val="24"/>
                 <w:szCs w:val="24"/>
               </w:rPr>
-              <w:t>IDENT</w:t>
-            </w:r>
-            <w:r>
-              <w:rPr>
-                <w:rFonts w:ascii="Times New Roman" w:hAnsi="Times New Roman" w:cs="Times New Roman"/>
-                <w:sz w:val="24"/>
-                <w:szCs w:val="24"/>
-              </w:rPr>
-              <w:t xml:space="preserve"> </w:t>
-            </w:r>
-            <w:r>
-              <w:rPr>
-                <w:rFonts w:ascii="Times New Roman" w:hAnsi="Times New Roman" w:cs="Times New Roman"/>
-                <w:b/>
-                <w:sz w:val="24"/>
-                <w:szCs w:val="24"/>
-              </w:rPr>
-              <w:t>‘[’</w:t>
-            </w:r>
-            <w:r>
-              <w:rPr>
-                <w:rFonts w:ascii="Times New Roman" w:hAnsi="Times New Roman" w:cs="Times New Roman"/>
-                <w:sz w:val="24"/>
-                <w:szCs w:val="24"/>
-              </w:rPr>
-              <w:t xml:space="preserve"> Exp </w:t>
-            </w:r>
-            <w:r>
-              <w:rPr>
-                <w:rFonts w:ascii="Times New Roman" w:hAnsi="Times New Roman" w:cs="Times New Roman"/>
-                <w:b/>
-                <w:sz w:val="24"/>
-                <w:szCs w:val="24"/>
-              </w:rPr>
-              <w:t>‘]’</w:t>
+              <w:t>NUMBER</w:t>
             </w:r>
           </w:p>
         </w:tc>
@@ -8205,7 +8440,7 @@
         </w:trPr>
         <w:tc>
           <w:tcPr>
-            <w:tcW w:w="2235" w:type="dxa"/>
+            <w:tcW w:w="2161" w:type="dxa"/>
           </w:tcPr>
           <w:p>
             <w:pPr>
@@ -8222,13 +8457,21 @@
                 <w:sz w:val="24"/>
                 <w:szCs w:val="24"/>
               </w:rPr>
-              <w:t>基本表达式</w:t>
-            </w:r>
-          </w:p>
-        </w:tc>
-        <w:tc>
-          <w:tcPr>
-            <w:tcW w:w="6287" w:type="dxa"/>
+              <w:t>一元</w:t>
+            </w:r>
+            <w:r>
+              <w:rPr>
+                <w:rFonts w:hint="eastAsia"/>
+                <w:sz w:val="24"/>
+                <w:szCs w:val="24"/>
+              </w:rPr>
+              <w:t>表达式</w:t>
+            </w:r>
+          </w:p>
+        </w:tc>
+        <w:tc>
+          <w:tcPr>
+            <w:tcW w:w="6135" w:type="dxa"/>
           </w:tcPr>
           <w:p>
             <w:pPr>
@@ -8247,6 +8490,24 @@
                 <w:sz w:val="24"/>
                 <w:szCs w:val="24"/>
               </w:rPr>
+              <w:t>UnaryExp</w:t>
+            </w:r>
+            <w:proofErr w:type="spellEnd"/>
+            <w:r>
+              <w:rPr>
+                <w:rFonts w:ascii="Times New Roman" w:hAnsi="Times New Roman" w:cs="Times New Roman"/>
+                <w:sz w:val="24"/>
+                <w:szCs w:val="24"/>
+              </w:rPr>
+              <w:sym w:font="Wingdings" w:char="F0E0"/>
+            </w:r>
+            <w:proofErr w:type="spellStart"/>
+            <w:r>
+              <w:rPr>
+                <w:rFonts w:ascii="Times New Roman" w:hAnsi="Times New Roman" w:cs="Times New Roman"/>
+                <w:sz w:val="24"/>
+                <w:szCs w:val="24"/>
+              </w:rPr>
               <w:t>PrimaryExp</w:t>
             </w:r>
             <w:proofErr w:type="spellEnd"/>
@@ -8256,52 +8517,21 @@
                 <w:sz w:val="24"/>
                 <w:szCs w:val="24"/>
               </w:rPr>
-              <w:sym w:font="Wingdings" w:char="F0E0"/>
-            </w:r>
-            <w:r>
-              <w:rPr>
-                <w:rFonts w:ascii="Times New Roman" w:hAnsi="Times New Roman" w:cs="Times New Roman"/>
-                <w:b/>
-                <w:sz w:val="24"/>
-                <w:szCs w:val="24"/>
-              </w:rPr>
-              <w:t>‘(’</w:t>
-            </w:r>
-            <w:r>
-              <w:rPr>
-                <w:rFonts w:ascii="Times New Roman" w:hAnsi="Times New Roman" w:cs="Times New Roman"/>
-                <w:sz w:val="24"/>
-                <w:szCs w:val="24"/>
-              </w:rPr>
-              <w:t xml:space="preserve"> Exp </w:t>
-            </w:r>
-            <w:r>
-              <w:rPr>
-                <w:rFonts w:ascii="Times New Roman" w:hAnsi="Times New Roman" w:cs="Times New Roman"/>
-                <w:b/>
-                <w:sz w:val="24"/>
-                <w:szCs w:val="24"/>
-              </w:rPr>
-              <w:t>‘)’</w:t>
-            </w:r>
-            <w:r>
-              <w:rPr>
-                <w:rFonts w:ascii="Times New Roman" w:hAnsi="Times New Roman" w:cs="Times New Roman"/>
-                <w:sz w:val="24"/>
-                <w:szCs w:val="24"/>
-              </w:rPr>
-              <w:t xml:space="preserve"> | </w:t>
-            </w:r>
-            <w:proofErr w:type="spellStart"/>
-            <w:r>
-              <w:rPr>
-                <w:rFonts w:ascii="Times New Roman" w:hAnsi="Times New Roman" w:cs="Times New Roman"/>
-                <w:sz w:val="24"/>
-                <w:szCs w:val="24"/>
-              </w:rPr>
-              <w:t>LVal</w:t>
-            </w:r>
-            <w:proofErr w:type="spellEnd"/>
+              <w:t xml:space="preserve"> </w:t>
+            </w:r>
+          </w:p>
+          <w:p>
+            <w:pPr>
+              <w:spacing w:line="360" w:lineRule="auto"/>
+              <w:ind w:firstLineChars="500" w:firstLine="1200"/>
+              <w:jc w:val="left"/>
+              <w:rPr>
+                <w:rFonts w:ascii="Times New Roman" w:hAnsi="Times New Roman" w:cs="Times New Roman"/>
+                <w:b/>
+                <w:sz w:val="24"/>
+                <w:szCs w:val="24"/>
+              </w:rPr>
+            </w:pPr>
             <w:r>
               <w:rPr>
                 <w:rFonts w:ascii="Times New Roman" w:hAnsi="Times New Roman" w:cs="Times New Roman"/>
@@ -8317,8 +8547,148 @@
                 <w:sz w:val="24"/>
                 <w:szCs w:val="24"/>
               </w:rPr>
-              <w:t>NUMBER</w:t>
-            </w:r>
+              <w:t>IDENT</w:t>
+            </w:r>
+            <w:r>
+              <w:rPr>
+                <w:rFonts w:ascii="Times New Roman" w:hAnsi="Times New Roman" w:cs="Times New Roman"/>
+                <w:sz w:val="24"/>
+                <w:szCs w:val="24"/>
+              </w:rPr>
+              <w:t xml:space="preserve"> </w:t>
+            </w:r>
+            <w:r>
+              <w:rPr>
+                <w:rFonts w:ascii="Times New Roman" w:hAnsi="Times New Roman" w:cs="Times New Roman"/>
+                <w:b/>
+                <w:sz w:val="24"/>
+                <w:szCs w:val="24"/>
+              </w:rPr>
+              <w:t>‘(’ ‘)’</w:t>
+            </w:r>
+          </w:p>
+          <w:p>
+            <w:pPr>
+              <w:spacing w:line="360" w:lineRule="auto"/>
+              <w:ind w:firstLineChars="500" w:firstLine="1200"/>
+              <w:jc w:val="left"/>
+              <w:rPr>
+                <w:rFonts w:ascii="Times New Roman" w:hAnsi="Times New Roman" w:cs="Times New Roman"/>
+                <w:b/>
+                <w:sz w:val="24"/>
+                <w:szCs w:val="24"/>
+              </w:rPr>
+            </w:pPr>
+            <w:r>
+              <w:rPr>
+                <w:rFonts w:ascii="Times New Roman" w:hAnsi="Times New Roman" w:cs="Times New Roman"/>
+                <w:sz w:val="24"/>
+                <w:szCs w:val="24"/>
+              </w:rPr>
+              <w:t>|</w:t>
+            </w:r>
+            <w:r>
+              <w:rPr>
+                <w:rFonts w:ascii="Times New Roman" w:hAnsi="Times New Roman" w:cs="Times New Roman"/>
+                <w:b/>
+                <w:sz w:val="24"/>
+                <w:szCs w:val="24"/>
+              </w:rPr>
+              <w:t xml:space="preserve"> </w:t>
+            </w:r>
+            <w:r>
+              <w:rPr>
+                <w:rFonts w:ascii="Times New Roman" w:hAnsi="Times New Roman" w:cs="Times New Roman"/>
+                <w:b/>
+                <w:sz w:val="24"/>
+                <w:szCs w:val="24"/>
+              </w:rPr>
+              <w:t>IDENT</w:t>
+            </w:r>
+            <w:r>
+              <w:rPr>
+                <w:rFonts w:ascii="Times New Roman" w:hAnsi="Times New Roman" w:cs="Times New Roman"/>
+                <w:sz w:val="24"/>
+                <w:szCs w:val="24"/>
+              </w:rPr>
+              <w:t xml:space="preserve"> </w:t>
+            </w:r>
+            <w:r>
+              <w:rPr>
+                <w:rFonts w:ascii="Times New Roman" w:hAnsi="Times New Roman" w:cs="Times New Roman"/>
+                <w:b/>
+                <w:sz w:val="24"/>
+                <w:szCs w:val="24"/>
+              </w:rPr>
+              <w:t xml:space="preserve">‘(’ </w:t>
+            </w:r>
+            <w:proofErr w:type="spellStart"/>
+            <w:r>
+              <w:rPr>
+                <w:rFonts w:ascii="Times New Roman" w:hAnsi="Times New Roman" w:cs="Times New Roman"/>
+                <w:sz w:val="24"/>
+                <w:szCs w:val="24"/>
+              </w:rPr>
+              <w:t>FuncRParams</w:t>
+            </w:r>
+            <w:proofErr w:type="spellEnd"/>
+            <w:r>
+              <w:rPr>
+                <w:rFonts w:ascii="Times New Roman" w:hAnsi="Times New Roman" w:cs="Times New Roman"/>
+                <w:b/>
+                <w:sz w:val="24"/>
+                <w:szCs w:val="24"/>
+              </w:rPr>
+              <w:t xml:space="preserve"> ‘)’</w:t>
+            </w:r>
+          </w:p>
+          <w:p>
+            <w:pPr>
+              <w:spacing w:line="360" w:lineRule="auto"/>
+              <w:ind w:firstLineChars="500" w:firstLine="1200"/>
+              <w:jc w:val="left"/>
+              <w:rPr>
+                <w:rFonts w:ascii="Times New Roman" w:hAnsi="Times New Roman" w:cs="Times New Roman"/>
+                <w:sz w:val="24"/>
+                <w:szCs w:val="24"/>
+              </w:rPr>
+            </w:pPr>
+            <w:r>
+              <w:rPr>
+                <w:rFonts w:ascii="Times New Roman" w:hAnsi="Times New Roman" w:cs="Times New Roman"/>
+                <w:sz w:val="24"/>
+                <w:szCs w:val="24"/>
+              </w:rPr>
+              <w:t xml:space="preserve">| </w:t>
+            </w:r>
+            <w:proofErr w:type="spellStart"/>
+            <w:r>
+              <w:rPr>
+                <w:rFonts w:ascii="Times New Roman" w:hAnsi="Times New Roman" w:cs="Times New Roman"/>
+                <w:sz w:val="24"/>
+                <w:szCs w:val="24"/>
+              </w:rPr>
+              <w:t>UnaryOp</w:t>
+            </w:r>
+            <w:proofErr w:type="spellEnd"/>
+            <w:r>
+              <w:rPr>
+                <w:rFonts w:ascii="Times New Roman" w:hAnsi="Times New Roman" w:cs="Times New Roman"/>
+                <w:sz w:val="24"/>
+                <w:szCs w:val="24"/>
+              </w:rPr>
+              <w:t xml:space="preserve"> </w:t>
+            </w:r>
+            <w:proofErr w:type="spellStart"/>
+            <w:r>
+              <w:rPr>
+                <w:rFonts w:ascii="Times New Roman" w:hAnsi="Times New Roman" w:cs="Times New Roman"/>
+                <w:sz w:val="24"/>
+                <w:szCs w:val="24"/>
+              </w:rPr>
+              <w:t>UnaryExp</w:t>
+            </w:r>
+            <w:proofErr w:type="spellEnd"/>
           </w:p>
         </w:tc>
       </w:tr>
@@ -8328,7 +8698,7 @@
         </w:trPr>
         <w:tc>
           <w:tcPr>
-            <w:tcW w:w="2235" w:type="dxa"/>
+            <w:tcW w:w="2161" w:type="dxa"/>
           </w:tcPr>
           <w:p>
             <w:pPr>
@@ -8345,21 +8715,13 @@
                 <w:sz w:val="24"/>
                 <w:szCs w:val="24"/>
               </w:rPr>
-              <w:t>一元</w:t>
-            </w:r>
-            <w:r>
-              <w:rPr>
-                <w:rFonts w:hint="eastAsia"/>
-                <w:sz w:val="24"/>
-                <w:szCs w:val="24"/>
-              </w:rPr>
-              <w:t>表达式</w:t>
-            </w:r>
-          </w:p>
-        </w:tc>
-        <w:tc>
-          <w:tcPr>
-            <w:tcW w:w="6287" w:type="dxa"/>
+              <w:t>单目运算符</w:t>
+            </w:r>
+          </w:p>
+        </w:tc>
+        <w:tc>
+          <w:tcPr>
+            <w:tcW w:w="6135" w:type="dxa"/>
           </w:tcPr>
           <w:p>
             <w:pPr>
@@ -8378,7 +8740,7 @@
                 <w:sz w:val="24"/>
                 <w:szCs w:val="24"/>
               </w:rPr>
-              <w:t>UnaryExp</w:t>
+              <w:t>UnaryOp</w:t>
             </w:r>
             <w:proofErr w:type="spellEnd"/>
             <w:r>
@@ -8389,194 +8751,109 @@
               </w:rPr>
               <w:sym w:font="Wingdings" w:char="F0E0"/>
             </w:r>
-            <w:proofErr w:type="spellStart"/>
-            <w:r>
-              <w:rPr>
-                <w:rFonts w:ascii="Times New Roman" w:hAnsi="Times New Roman" w:cs="Times New Roman"/>
-                <w:sz w:val="24"/>
-                <w:szCs w:val="24"/>
-              </w:rPr>
-              <w:t>PrimaryExp</w:t>
-            </w:r>
-            <w:proofErr w:type="spellEnd"/>
-            <w:r>
-              <w:rPr>
-                <w:rFonts w:ascii="Times New Roman" w:hAnsi="Times New Roman" w:cs="Times New Roman"/>
-                <w:sz w:val="24"/>
-                <w:szCs w:val="24"/>
-              </w:rPr>
-              <w:t xml:space="preserve"> </w:t>
-            </w:r>
-          </w:p>
-          <w:p>
-            <w:pPr>
-              <w:spacing w:line="360" w:lineRule="auto"/>
-              <w:ind w:firstLineChars="500" w:firstLine="1200"/>
+            <w:r>
+              <w:rPr>
+                <w:rFonts w:ascii="Times New Roman" w:hAnsi="Times New Roman" w:cs="Times New Roman"/>
+                <w:b/>
+                <w:sz w:val="24"/>
+                <w:szCs w:val="24"/>
+              </w:rPr>
+              <w:t>‘+’</w:t>
+            </w:r>
+            <w:r>
+              <w:rPr>
+                <w:rFonts w:ascii="Times New Roman" w:hAnsi="Times New Roman" w:cs="Times New Roman"/>
+                <w:sz w:val="24"/>
+                <w:szCs w:val="24"/>
+              </w:rPr>
+              <w:t>|</w:t>
+            </w:r>
+            <w:r>
+              <w:rPr>
+                <w:rFonts w:ascii="Times New Roman" w:hAnsi="Times New Roman" w:cs="Times New Roman"/>
+                <w:b/>
+                <w:sz w:val="24"/>
+                <w:szCs w:val="24"/>
+              </w:rPr>
+              <w:t>‘-’</w:t>
+            </w:r>
+            <w:r>
+              <w:rPr>
+                <w:rFonts w:ascii="Times New Roman" w:hAnsi="Times New Roman" w:cs="Times New Roman"/>
+                <w:sz w:val="24"/>
+                <w:szCs w:val="24"/>
+              </w:rPr>
+              <w:t>|‘!’</w:t>
+            </w:r>
+          </w:p>
+          <w:p>
+            <w:pPr>
+              <w:spacing w:line="360" w:lineRule="auto"/>
               <w:jc w:val="left"/>
               <w:rPr>
                 <w:rFonts w:ascii="Times New Roman" w:hAnsi="Times New Roman" w:cs="Times New Roman"/>
-                <w:b/>
-                <w:sz w:val="24"/>
-                <w:szCs w:val="24"/>
-              </w:rPr>
-            </w:pPr>
-            <w:r>
-              <w:rPr>
-                <w:rFonts w:ascii="Times New Roman" w:hAnsi="Times New Roman" w:cs="Times New Roman"/>
-                <w:sz w:val="24"/>
-                <w:szCs w:val="24"/>
-              </w:rPr>
-              <w:t xml:space="preserve">| </w:t>
-            </w:r>
-            <w:r>
-              <w:rPr>
-                <w:rFonts w:ascii="Times New Roman" w:hAnsi="Times New Roman" w:cs="Times New Roman"/>
-                <w:b/>
-                <w:sz w:val="24"/>
-                <w:szCs w:val="24"/>
-              </w:rPr>
-              <w:t>IDENT</w:t>
-            </w:r>
-            <w:r>
-              <w:rPr>
-                <w:rFonts w:ascii="Times New Roman" w:hAnsi="Times New Roman" w:cs="Times New Roman"/>
-                <w:sz w:val="24"/>
-                <w:szCs w:val="24"/>
-              </w:rPr>
-              <w:t xml:space="preserve"> </w:t>
-            </w:r>
-            <w:r>
-              <w:rPr>
-                <w:rFonts w:ascii="Times New Roman" w:hAnsi="Times New Roman" w:cs="Times New Roman"/>
-                <w:b/>
-                <w:sz w:val="24"/>
-                <w:szCs w:val="24"/>
-              </w:rPr>
-              <w:t>‘(’ ‘)’</w:t>
-            </w:r>
-          </w:p>
-          <w:p>
-            <w:pPr>
-              <w:spacing w:line="360" w:lineRule="auto"/>
-              <w:ind w:firstLineChars="500" w:firstLine="1200"/>
-              <w:jc w:val="left"/>
-              <w:rPr>
-                <w:rFonts w:ascii="Times New Roman" w:hAnsi="Times New Roman" w:cs="Times New Roman"/>
-                <w:b/>
-                <w:sz w:val="24"/>
-                <w:szCs w:val="24"/>
-              </w:rPr>
-            </w:pPr>
-            <w:r>
-              <w:rPr>
-                <w:rFonts w:ascii="Times New Roman" w:hAnsi="Times New Roman" w:cs="Times New Roman"/>
-                <w:sz w:val="24"/>
-                <w:szCs w:val="24"/>
-              </w:rPr>
-              <w:t>|</w:t>
-            </w:r>
-            <w:r>
-              <w:rPr>
-                <w:rFonts w:ascii="Times New Roman" w:hAnsi="Times New Roman" w:cs="Times New Roman"/>
-                <w:b/>
-                <w:sz w:val="24"/>
-                <w:szCs w:val="24"/>
-              </w:rPr>
-              <w:t xml:space="preserve"> </w:t>
-            </w:r>
-            <w:r>
-              <w:rPr>
-                <w:rFonts w:ascii="Times New Roman" w:hAnsi="Times New Roman" w:cs="Times New Roman"/>
-                <w:b/>
-                <w:sz w:val="24"/>
-                <w:szCs w:val="24"/>
-              </w:rPr>
-              <w:t>IDENT</w:t>
-            </w:r>
-            <w:r>
-              <w:rPr>
-                <w:rFonts w:ascii="Times New Roman" w:hAnsi="Times New Roman" w:cs="Times New Roman"/>
-                <w:sz w:val="24"/>
-                <w:szCs w:val="24"/>
-              </w:rPr>
-              <w:t xml:space="preserve"> </w:t>
-            </w:r>
-            <w:r>
-              <w:rPr>
-                <w:rFonts w:ascii="Times New Roman" w:hAnsi="Times New Roman" w:cs="Times New Roman"/>
-                <w:b/>
-                <w:sz w:val="24"/>
-                <w:szCs w:val="24"/>
-              </w:rPr>
-              <w:t xml:space="preserve">‘(’ </w:t>
-            </w:r>
-            <w:proofErr w:type="spellStart"/>
-            <w:r>
-              <w:rPr>
-                <w:rFonts w:ascii="Times New Roman" w:hAnsi="Times New Roman" w:cs="Times New Roman"/>
-                <w:sz w:val="24"/>
-                <w:szCs w:val="24"/>
-              </w:rPr>
-              <w:t>FuncRParams</w:t>
-            </w:r>
-            <w:proofErr w:type="spellEnd"/>
-            <w:r>
-              <w:rPr>
-                <w:rFonts w:ascii="Times New Roman" w:hAnsi="Times New Roman" w:cs="Times New Roman"/>
-                <w:b/>
-                <w:sz w:val="24"/>
-                <w:szCs w:val="24"/>
-              </w:rPr>
-              <w:t xml:space="preserve"> ‘)’</w:t>
-            </w:r>
-          </w:p>
-          <w:p>
-            <w:pPr>
-              <w:spacing w:line="360" w:lineRule="auto"/>
-              <w:ind w:firstLineChars="500" w:firstLine="1200"/>
-              <w:jc w:val="left"/>
-              <w:rPr>
-                <w:rFonts w:ascii="Times New Roman" w:hAnsi="Times New Roman" w:cs="Times New Roman"/>
-                <w:sz w:val="24"/>
-                <w:szCs w:val="24"/>
-              </w:rPr>
-            </w:pPr>
-            <w:r>
-              <w:rPr>
-                <w:rFonts w:ascii="Times New Roman" w:hAnsi="Times New Roman" w:cs="Times New Roman"/>
-                <w:sz w:val="24"/>
-                <w:szCs w:val="24"/>
-              </w:rPr>
-              <w:t xml:space="preserve">| </w:t>
-            </w:r>
-            <w:proofErr w:type="spellStart"/>
-            <w:r>
-              <w:rPr>
-                <w:rFonts w:ascii="Times New Roman" w:hAnsi="Times New Roman" w:cs="Times New Roman"/>
-                <w:sz w:val="24"/>
-                <w:szCs w:val="24"/>
-              </w:rPr>
-              <w:t>UnaryOp</w:t>
-            </w:r>
-            <w:proofErr w:type="spellEnd"/>
-            <w:r>
-              <w:rPr>
-                <w:rFonts w:ascii="Times New Roman" w:hAnsi="Times New Roman" w:cs="Times New Roman"/>
-                <w:sz w:val="24"/>
-                <w:szCs w:val="24"/>
-              </w:rPr>
-              <w:t xml:space="preserve"> </w:t>
-            </w:r>
-            <w:proofErr w:type="spellStart"/>
-            <w:r>
-              <w:rPr>
-                <w:rFonts w:ascii="Times New Roman" w:hAnsi="Times New Roman" w:cs="Times New Roman"/>
-                <w:sz w:val="24"/>
-                <w:szCs w:val="24"/>
-              </w:rPr>
-              <w:t>UnaryExp</w:t>
-            </w:r>
-            <w:proofErr w:type="spellEnd"/>
+                <w:sz w:val="24"/>
+                <w:szCs w:val="24"/>
+              </w:rPr>
+            </w:pPr>
+            <w:r>
+              <w:rPr>
+                <w:rFonts w:ascii="Times New Roman" w:hAnsi="Times New Roman" w:cs="Times New Roman"/>
+                <w:sz w:val="24"/>
+                <w:szCs w:val="24"/>
+              </w:rPr>
+              <w:t>(</w:t>
+            </w:r>
+            <w:r>
+              <w:rPr>
+                <w:rFonts w:ascii="Times New Roman" w:hAnsi="Times New Roman" w:cs="Times New Roman"/>
+                <w:sz w:val="24"/>
+                <w:szCs w:val="24"/>
+              </w:rPr>
+              <w:t>！</w:t>
+            </w:r>
+            <w:r>
+              <w:rPr>
+                <w:rFonts w:ascii="Times New Roman" w:hAnsi="Times New Roman" w:cs="Times New Roman"/>
+                <w:sz w:val="24"/>
+                <w:szCs w:val="24"/>
+              </w:rPr>
+              <w:t>仅在条件表达式中出现</w:t>
+            </w:r>
+            <w:r>
+              <w:rPr>
+                <w:rFonts w:ascii="Times New Roman" w:hAnsi="Times New Roman" w:cs="Times New Roman"/>
+                <w:sz w:val="24"/>
+                <w:szCs w:val="24"/>
+              </w:rPr>
+              <w:t>，需要在</w:t>
+            </w:r>
+            <w:proofErr w:type="spellStart"/>
+            <w:r>
+              <w:rPr>
+                <w:rFonts w:ascii="Times New Roman" w:hAnsi="Times New Roman" w:cs="Times New Roman"/>
+                <w:sz w:val="24"/>
+                <w:szCs w:val="24"/>
+              </w:rPr>
+              <w:t>yacc</w:t>
+            </w:r>
+            <w:proofErr w:type="spellEnd"/>
+            <w:r>
+              <w:rPr>
+                <w:rFonts w:ascii="Times New Roman" w:hAnsi="Times New Roman" w:cs="Times New Roman"/>
+                <w:sz w:val="24"/>
+                <w:szCs w:val="24"/>
+              </w:rPr>
+              <w:t>中解决</w:t>
+            </w:r>
+            <w:r>
+              <w:rPr>
+                <w:rFonts w:ascii="Times New Roman" w:hAnsi="Times New Roman" w:cs="Times New Roman"/>
+                <w:sz w:val="24"/>
+                <w:szCs w:val="24"/>
+              </w:rPr>
+              <w:t>)</w:t>
+            </w:r>
           </w:p>
         </w:tc>
       </w:tr>
@@ -8586,7 +8863,7 @@
         </w:trPr>
         <w:tc>
           <w:tcPr>
-            <w:tcW w:w="2235" w:type="dxa"/>
+            <w:tcW w:w="2161" w:type="dxa"/>
           </w:tcPr>
           <w:p>
             <w:pPr>
@@ -8604,13 +8881,13 @@
                 <w:szCs w:val="24"/>
               </w:rPr>
               <w:lastRenderedPageBreak/>
-              <w:t>单目运算符</w:t>
-            </w:r>
-          </w:p>
-        </w:tc>
-        <w:tc>
-          <w:tcPr>
-            <w:tcW w:w="6287" w:type="dxa"/>
+              <w:t>函数实参表</w:t>
+            </w:r>
+          </w:p>
+        </w:tc>
+        <w:tc>
+          <w:tcPr>
+            <w:tcW w:w="6135" w:type="dxa"/>
           </w:tcPr>
           <w:p>
             <w:pPr>
@@ -8629,7 +8906,7 @@
                 <w:sz w:val="24"/>
                 <w:szCs w:val="24"/>
               </w:rPr>
-              <w:t>UnaryOp</w:t>
+              <w:t>FuncRParams</w:t>
             </w:r>
             <w:proofErr w:type="spellEnd"/>
             <w:r>
@@ -8643,37 +8920,21 @@
             <w:r>
               <w:rPr>
                 <w:rFonts w:ascii="Times New Roman" w:hAnsi="Times New Roman" w:cs="Times New Roman"/>
-                <w:b/>
-                <w:sz w:val="24"/>
-                <w:szCs w:val="24"/>
-              </w:rPr>
-              <w:t>‘+’</w:t>
-            </w:r>
-            <w:r>
-              <w:rPr>
-                <w:rFonts w:ascii="Times New Roman" w:hAnsi="Times New Roman" w:cs="Times New Roman"/>
-                <w:sz w:val="24"/>
-                <w:szCs w:val="24"/>
-              </w:rPr>
-              <w:t>|</w:t>
-            </w:r>
-            <w:r>
-              <w:rPr>
-                <w:rFonts w:ascii="Times New Roman" w:hAnsi="Times New Roman" w:cs="Times New Roman"/>
-                <w:b/>
-                <w:sz w:val="24"/>
-                <w:szCs w:val="24"/>
-              </w:rPr>
-              <w:t>‘-’</w:t>
-            </w:r>
-            <w:r>
-              <w:rPr>
-                <w:rFonts w:ascii="Times New Roman" w:hAnsi="Times New Roman" w:cs="Times New Roman"/>
-                <w:sz w:val="24"/>
-                <w:szCs w:val="24"/>
-              </w:rPr>
-              <w:t>|‘!’</w:t>
-            </w:r>
+                <w:sz w:val="24"/>
+                <w:szCs w:val="24"/>
+              </w:rPr>
+              <w:t xml:space="preserve">Exp </w:t>
+            </w:r>
+            <w:proofErr w:type="spellStart"/>
+            <w:r>
+              <w:rPr>
+                <w:rFonts w:ascii="Times New Roman" w:hAnsi="Times New Roman" w:cs="Times New Roman"/>
+                <w:sz w:val="24"/>
+                <w:szCs w:val="24"/>
+              </w:rPr>
+              <w:t>TempG</w:t>
+            </w:r>
+            <w:proofErr w:type="spellEnd"/>
           </w:p>
           <w:p>
             <w:pPr>
@@ -8685,63 +8946,74 @@
                 <w:szCs w:val="24"/>
               </w:rPr>
             </w:pPr>
-            <w:r>
-              <w:rPr>
-                <w:rFonts w:ascii="Times New Roman" w:hAnsi="Times New Roman" w:cs="Times New Roman"/>
-                <w:sz w:val="24"/>
-                <w:szCs w:val="24"/>
-              </w:rPr>
-              <w:t>(</w:t>
-            </w:r>
-            <w:r>
-              <w:rPr>
-                <w:rFonts w:ascii="Times New Roman" w:hAnsi="Times New Roman" w:cs="Times New Roman"/>
-                <w:sz w:val="24"/>
-                <w:szCs w:val="24"/>
-              </w:rPr>
-              <w:t>！</w:t>
-            </w:r>
-            <w:r>
-              <w:rPr>
-                <w:rFonts w:ascii="Times New Roman" w:hAnsi="Times New Roman" w:cs="Times New Roman"/>
-                <w:sz w:val="24"/>
-                <w:szCs w:val="24"/>
-              </w:rPr>
-              <w:t>仅在条件表达式中出现</w:t>
-            </w:r>
-            <w:r>
-              <w:rPr>
-                <w:rFonts w:ascii="Times New Roman" w:hAnsi="Times New Roman" w:cs="Times New Roman"/>
-                <w:sz w:val="24"/>
-                <w:szCs w:val="24"/>
-              </w:rPr>
-              <w:t>，需要在</w:t>
-            </w:r>
-            <w:proofErr w:type="spellStart"/>
-            <w:r>
-              <w:rPr>
-                <w:rFonts w:ascii="Times New Roman" w:hAnsi="Times New Roman" w:cs="Times New Roman"/>
-                <w:sz w:val="24"/>
-                <w:szCs w:val="24"/>
-              </w:rPr>
-              <w:t>yacc</w:t>
-            </w:r>
-            <w:proofErr w:type="spellEnd"/>
-            <w:r>
-              <w:rPr>
-                <w:rFonts w:ascii="Times New Roman" w:hAnsi="Times New Roman" w:cs="Times New Roman"/>
-                <w:sz w:val="24"/>
-                <w:szCs w:val="24"/>
-              </w:rPr>
-              <w:t>中解决</w:t>
-            </w:r>
-            <w:r>
-              <w:rPr>
-                <w:rFonts w:ascii="Times New Roman" w:hAnsi="Times New Roman" w:cs="Times New Roman"/>
-                <w:sz w:val="24"/>
-                <w:szCs w:val="24"/>
-              </w:rPr>
-              <w:t>)</w:t>
+            <w:proofErr w:type="spellStart"/>
+            <w:r>
+              <w:rPr>
+                <w:rFonts w:ascii="Times New Roman" w:hAnsi="Times New Roman" w:cs="Times New Roman"/>
+                <w:sz w:val="24"/>
+                <w:szCs w:val="24"/>
+              </w:rPr>
+              <w:t>TempG</w:t>
+            </w:r>
+            <w:proofErr w:type="spellEnd"/>
+            <w:r>
+              <w:rPr>
+                <w:rFonts w:ascii="Times New Roman" w:hAnsi="Times New Roman" w:cs="Times New Roman"/>
+                <w:sz w:val="24"/>
+                <w:szCs w:val="24"/>
+              </w:rPr>
+              <w:sym w:font="Wingdings" w:char="F0E0"/>
+            </w:r>
+            <w:proofErr w:type="spellStart"/>
+            <w:r>
+              <w:rPr>
+                <w:rFonts w:ascii="Times New Roman" w:hAnsi="Times New Roman" w:cs="Times New Roman"/>
+                <w:sz w:val="24"/>
+                <w:szCs w:val="24"/>
+              </w:rPr>
+              <w:t>TempG</w:t>
+            </w:r>
+            <w:proofErr w:type="spellEnd"/>
+            <w:r>
+              <w:rPr>
+                <w:rFonts w:ascii="Times New Roman" w:hAnsi="Times New Roman" w:cs="Times New Roman"/>
+                <w:sz w:val="24"/>
+                <w:szCs w:val="24"/>
+              </w:rPr>
+              <w:t xml:space="preserve"> </w:t>
+            </w:r>
+            <w:r>
+              <w:rPr>
+                <w:rFonts w:ascii="Times New Roman" w:hAnsi="Times New Roman" w:cs="Times New Roman"/>
+                <w:b/>
+                <w:sz w:val="24"/>
+                <w:szCs w:val="24"/>
+              </w:rPr>
+              <w:t>‘,’</w:t>
+            </w:r>
+            <w:r>
+              <w:rPr>
+                <w:rFonts w:ascii="Times New Roman" w:hAnsi="Times New Roman" w:cs="Times New Roman"/>
+                <w:sz w:val="24"/>
+                <w:szCs w:val="24"/>
+              </w:rPr>
+              <w:t xml:space="preserve"> Exp</w:t>
+            </w:r>
+            <w:r>
+              <w:rPr>
+                <w:rFonts w:ascii="Times New Roman" w:hAnsi="Times New Roman" w:cs="Times New Roman"/>
+                <w:sz w:val="24"/>
+                <w:szCs w:val="24"/>
+              </w:rPr>
+              <w:t xml:space="preserve"> | </w:t>
+            </w:r>
+            <w:r>
+              <w:rPr>
+                <w:rFonts w:ascii="Times New Roman" w:hAnsi="Times New Roman" w:cs="Times New Roman" w:hint="eastAsia"/>
+                <w:sz w:val="24"/>
+                <w:szCs w:val="24"/>
+              </w:rPr>
+              <w:t>ε</w:t>
             </w:r>
           </w:p>
         </w:tc>
@@ -8752,7 +9024,7 @@
         </w:trPr>
         <w:tc>
           <w:tcPr>
-            <w:tcW w:w="2235" w:type="dxa"/>
+            <w:tcW w:w="2161" w:type="dxa"/>
           </w:tcPr>
           <w:p>
             <w:pPr>
@@ -8769,13 +9041,13 @@
                 <w:sz w:val="24"/>
                 <w:szCs w:val="24"/>
               </w:rPr>
-              <w:t>函数实参表</w:t>
-            </w:r>
-          </w:p>
-        </w:tc>
-        <w:tc>
-          <w:tcPr>
-            <w:tcW w:w="6287" w:type="dxa"/>
+              <w:t>加减表达式</w:t>
+            </w:r>
+          </w:p>
+        </w:tc>
+        <w:tc>
+          <w:tcPr>
+            <w:tcW w:w="6135" w:type="dxa"/>
           </w:tcPr>
           <w:p>
             <w:pPr>
@@ -8794,7 +9066,7 @@
                 <w:sz w:val="24"/>
                 <w:szCs w:val="24"/>
               </w:rPr>
-              <w:t>FuncRParams</w:t>
+              <w:t>AddExp</w:t>
             </w:r>
             <w:proofErr w:type="spellEnd"/>
             <w:r>
@@ -8811,22 +9083,23 @@
                 <w:sz w:val="24"/>
                 <w:szCs w:val="24"/>
               </w:rPr>
-              <w:t xml:space="preserve">Exp </w:t>
-            </w:r>
-            <w:proofErr w:type="spellStart"/>
-            <w:r>
-              <w:rPr>
-                <w:rFonts w:ascii="Times New Roman" w:hAnsi="Times New Roman" w:cs="Times New Roman"/>
-                <w:sz w:val="24"/>
-                <w:szCs w:val="24"/>
-              </w:rPr>
-              <w:t>TempG</w:t>
-            </w:r>
-            <w:proofErr w:type="spellEnd"/>
-          </w:p>
-          <w:p>
-            <w:pPr>
-              <w:spacing w:line="360" w:lineRule="auto"/>
+              <w:t xml:space="preserve"> </w:t>
+            </w:r>
+            <w:proofErr w:type="spellStart"/>
+            <w:r>
+              <w:rPr>
+                <w:rFonts w:ascii="Times New Roman" w:hAnsi="Times New Roman" w:cs="Times New Roman"/>
+                <w:sz w:val="24"/>
+                <w:szCs w:val="24"/>
+              </w:rPr>
+              <w:t>MulExp</w:t>
+            </w:r>
+            <w:proofErr w:type="spellEnd"/>
+          </w:p>
+          <w:p>
+            <w:pPr>
+              <w:spacing w:line="360" w:lineRule="auto"/>
+              <w:ind w:firstLineChars="400" w:firstLine="960"/>
               <w:jc w:val="left"/>
               <w:rPr>
                 <w:rFonts w:ascii="Times New Roman" w:hAnsi="Times New Roman" w:cs="Times New Roman"/>
@@ -8834,59 +9107,92 @@
                 <w:szCs w:val="24"/>
               </w:rPr>
             </w:pPr>
-            <w:proofErr w:type="spellStart"/>
-            <w:r>
-              <w:rPr>
-                <w:rFonts w:ascii="Times New Roman" w:hAnsi="Times New Roman" w:cs="Times New Roman"/>
-                <w:sz w:val="24"/>
-                <w:szCs w:val="24"/>
-              </w:rPr>
-              <w:t>TempG</w:t>
-            </w:r>
-            <w:proofErr w:type="spellEnd"/>
-            <w:r>
-              <w:rPr>
-                <w:rFonts w:ascii="Times New Roman" w:hAnsi="Times New Roman" w:cs="Times New Roman"/>
-                <w:sz w:val="24"/>
-                <w:szCs w:val="24"/>
-              </w:rPr>
-              <w:sym w:font="Wingdings" w:char="F0E0"/>
-            </w:r>
-            <w:proofErr w:type="spellStart"/>
-            <w:r>
-              <w:rPr>
-                <w:rFonts w:ascii="Times New Roman" w:hAnsi="Times New Roman" w:cs="Times New Roman"/>
-                <w:sz w:val="24"/>
-                <w:szCs w:val="24"/>
-              </w:rPr>
-              <w:t>TempG</w:t>
-            </w:r>
-            <w:proofErr w:type="spellEnd"/>
-            <w:r>
-              <w:rPr>
-                <w:rFonts w:ascii="Times New Roman" w:hAnsi="Times New Roman" w:cs="Times New Roman"/>
-                <w:sz w:val="24"/>
-                <w:szCs w:val="24"/>
-              </w:rPr>
-              <w:t xml:space="preserve"> </w:t>
-            </w:r>
-            <w:r>
-              <w:rPr>
-                <w:rFonts w:ascii="Times New Roman" w:hAnsi="Times New Roman" w:cs="Times New Roman"/>
-                <w:b/>
-                <w:sz w:val="24"/>
-                <w:szCs w:val="24"/>
-              </w:rPr>
-              <w:t>‘,’</w:t>
-            </w:r>
-            <w:r>
-              <w:rPr>
-                <w:rFonts w:ascii="Times New Roman" w:hAnsi="Times New Roman" w:cs="Times New Roman"/>
-                <w:sz w:val="24"/>
-                <w:szCs w:val="24"/>
-              </w:rPr>
-              <w:t xml:space="preserve"> Exp</w:t>
-            </w:r>
+            <w:r>
+              <w:rPr>
+                <w:rFonts w:ascii="Times New Roman" w:hAnsi="Times New Roman" w:cs="Times New Roman"/>
+                <w:sz w:val="24"/>
+                <w:szCs w:val="24"/>
+              </w:rPr>
+              <w:t xml:space="preserve">| </w:t>
+            </w:r>
+            <w:proofErr w:type="spellStart"/>
+            <w:r>
+              <w:rPr>
+                <w:rFonts w:ascii="Times New Roman" w:hAnsi="Times New Roman" w:cs="Times New Roman"/>
+                <w:sz w:val="24"/>
+                <w:szCs w:val="24"/>
+              </w:rPr>
+              <w:t>AddExp</w:t>
+            </w:r>
+            <w:proofErr w:type="spellEnd"/>
+            <w:r>
+              <w:rPr>
+                <w:rFonts w:ascii="Times New Roman" w:hAnsi="Times New Roman" w:cs="Times New Roman"/>
+                <w:b/>
+                <w:sz w:val="24"/>
+                <w:szCs w:val="24"/>
+              </w:rPr>
+              <w:t xml:space="preserve"> ‘+’ </w:t>
+            </w:r>
+            <w:proofErr w:type="spellStart"/>
+            <w:r>
+              <w:rPr>
+                <w:rFonts w:ascii="Times New Roman" w:hAnsi="Times New Roman" w:cs="Times New Roman"/>
+                <w:sz w:val="24"/>
+                <w:szCs w:val="24"/>
+              </w:rPr>
+              <w:t>MulExp</w:t>
+            </w:r>
+            <w:proofErr w:type="spellEnd"/>
+          </w:p>
+          <w:p>
+            <w:pPr>
+              <w:spacing w:line="360" w:lineRule="auto"/>
+              <w:ind w:firstLineChars="400" w:firstLine="960"/>
+              <w:jc w:val="left"/>
+              <w:rPr>
+                <w:rFonts w:ascii="Times New Roman" w:hAnsi="Times New Roman" w:cs="Times New Roman"/>
+                <w:sz w:val="24"/>
+                <w:szCs w:val="24"/>
+              </w:rPr>
+            </w:pPr>
+            <w:r>
+              <w:rPr>
+                <w:rFonts w:ascii="Times New Roman" w:hAnsi="Times New Roman" w:cs="Times New Roman"/>
+                <w:sz w:val="24"/>
+                <w:szCs w:val="24"/>
+              </w:rPr>
+              <w:t xml:space="preserve">| </w:t>
+            </w:r>
+            <w:proofErr w:type="spellStart"/>
+            <w:r>
+              <w:rPr>
+                <w:rFonts w:ascii="Times New Roman" w:hAnsi="Times New Roman" w:cs="Times New Roman"/>
+                <w:sz w:val="24"/>
+                <w:szCs w:val="24"/>
+              </w:rPr>
+              <w:t>AddExp</w:t>
+            </w:r>
+            <w:proofErr w:type="spellEnd"/>
+            <w:r>
+              <w:rPr>
+                <w:rFonts w:ascii="Times New Roman" w:hAnsi="Times New Roman" w:cs="Times New Roman"/>
+                <w:b/>
+                <w:sz w:val="24"/>
+                <w:szCs w:val="24"/>
+              </w:rPr>
+              <w:t xml:space="preserve"> ‘-’ </w:t>
+            </w:r>
+            <w:proofErr w:type="spellStart"/>
+            <w:r>
+              <w:rPr>
+                <w:rFonts w:ascii="Times New Roman" w:hAnsi="Times New Roman" w:cs="Times New Roman"/>
+                <w:sz w:val="24"/>
+                <w:szCs w:val="24"/>
+              </w:rPr>
+              <w:t>MulExp</w:t>
+            </w:r>
+            <w:proofErr w:type="spellEnd"/>
           </w:p>
         </w:tc>
       </w:tr>
@@ -8896,7 +9202,7 @@
         </w:trPr>
         <w:tc>
           <w:tcPr>
-            <w:tcW w:w="2235" w:type="dxa"/>
+            <w:tcW w:w="2161" w:type="dxa"/>
           </w:tcPr>
           <w:p>
             <w:pPr>
@@ -8913,13 +9219,13 @@
                 <w:sz w:val="24"/>
                 <w:szCs w:val="24"/>
               </w:rPr>
-              <w:t>加减表达式</w:t>
-            </w:r>
-          </w:p>
-        </w:tc>
-        <w:tc>
-          <w:tcPr>
-            <w:tcW w:w="6287" w:type="dxa"/>
+              <w:t>乘除模表达式</w:t>
+            </w:r>
+          </w:p>
+        </w:tc>
+        <w:tc>
+          <w:tcPr>
+            <w:tcW w:w="6135" w:type="dxa"/>
           </w:tcPr>
           <w:p>
             <w:pPr>
@@ -8938,7 +9244,7 @@
                 <w:sz w:val="24"/>
                 <w:szCs w:val="24"/>
               </w:rPr>
-              <w:t>AddExp</w:t>
+              <w:t>MulExp</w:t>
             </w:r>
             <w:proofErr w:type="spellEnd"/>
             <w:r>
@@ -8949,6 +9255,16 @@
               </w:rPr>
               <w:sym w:font="Wingdings" w:char="F0E0"/>
             </w:r>
+            <w:proofErr w:type="spellStart"/>
+            <w:r>
+              <w:rPr>
+                <w:rFonts w:ascii="Times New Roman" w:hAnsi="Times New Roman" w:cs="Times New Roman"/>
+                <w:sz w:val="24"/>
+                <w:szCs w:val="24"/>
+              </w:rPr>
+              <w:t>UnaryExp</w:t>
+            </w:r>
+            <w:proofErr w:type="spellEnd"/>
             <w:r>
               <w:rPr>
                 <w:rFonts w:ascii="Times New Roman" w:hAnsi="Times New Roman" w:cs="Times New Roman"/>
@@ -8957,16 +9273,6 @@
               </w:rPr>
               <w:t xml:space="preserve"> </w:t>
             </w:r>
-            <w:proofErr w:type="spellStart"/>
-            <w:r>
-              <w:rPr>
-                <w:rFonts w:ascii="Times New Roman" w:hAnsi="Times New Roman" w:cs="Times New Roman"/>
-                <w:sz w:val="24"/>
-                <w:szCs w:val="24"/>
-              </w:rPr>
-              <w:t>MulExp</w:t>
-            </w:r>
-            <w:proofErr w:type="spellEnd"/>
           </w:p>
           <w:p>
             <w:pPr>
@@ -8994,26 +9300,34 @@
                 <w:sz w:val="24"/>
                 <w:szCs w:val="24"/>
               </w:rPr>
-              <w:t>AddExp</w:t>
-            </w:r>
-            <w:proofErr w:type="spellEnd"/>
-            <w:r>
-              <w:rPr>
-                <w:rFonts w:ascii="Times New Roman" w:hAnsi="Times New Roman" w:cs="Times New Roman"/>
-                <w:b/>
-                <w:sz w:val="24"/>
-                <w:szCs w:val="24"/>
-              </w:rPr>
-              <w:t xml:space="preserve"> ‘+’ </w:t>
-            </w:r>
-            <w:proofErr w:type="spellStart"/>
-            <w:r>
-              <w:rPr>
-                <w:rFonts w:ascii="Times New Roman" w:hAnsi="Times New Roman" w:cs="Times New Roman"/>
-                <w:sz w:val="24"/>
-                <w:szCs w:val="24"/>
-              </w:rPr>
               <w:t>MulExp</w:t>
+            </w:r>
+            <w:proofErr w:type="spellEnd"/>
+            <w:r>
+              <w:rPr>
+                <w:rFonts w:ascii="Times New Roman" w:hAnsi="Times New Roman" w:cs="Times New Roman"/>
+                <w:sz w:val="24"/>
+                <w:szCs w:val="24"/>
+              </w:rPr>
+              <w:t xml:space="preserve"> </w:t>
+            </w:r>
+            <w:r>
+              <w:rPr>
+                <w:rFonts w:ascii="Times New Roman" w:hAnsi="Times New Roman" w:cs="Times New Roman"/>
+                <w:b/>
+                <w:sz w:val="24"/>
+                <w:szCs w:val="24"/>
+              </w:rPr>
+              <w:t xml:space="preserve">‘*’ </w:t>
+            </w:r>
+            <w:proofErr w:type="spellStart"/>
+            <w:r>
+              <w:rPr>
+                <w:rFonts w:ascii="Times New Roman" w:hAnsi="Times New Roman" w:cs="Times New Roman"/>
+                <w:sz w:val="24"/>
+                <w:szCs w:val="24"/>
+              </w:rPr>
+              <w:t>UnaryExp</w:t>
             </w:r>
             <w:proofErr w:type="spellEnd"/>
           </w:p>
@@ -9043,26 +9357,91 @@
                 <w:sz w:val="24"/>
                 <w:szCs w:val="24"/>
               </w:rPr>
-              <w:t>AddExp</w:t>
-            </w:r>
-            <w:proofErr w:type="spellEnd"/>
-            <w:r>
-              <w:rPr>
-                <w:rFonts w:ascii="Times New Roman" w:hAnsi="Times New Roman" w:cs="Times New Roman"/>
-                <w:b/>
-                <w:sz w:val="24"/>
-                <w:szCs w:val="24"/>
-              </w:rPr>
-              <w:t xml:space="preserve"> ‘-’ </w:t>
-            </w:r>
-            <w:proofErr w:type="spellStart"/>
-            <w:r>
-              <w:rPr>
-                <w:rFonts w:ascii="Times New Roman" w:hAnsi="Times New Roman" w:cs="Times New Roman"/>
-                <w:sz w:val="24"/>
-                <w:szCs w:val="24"/>
-              </w:rPr>
               <w:t>MulExp</w:t>
+            </w:r>
+            <w:proofErr w:type="spellEnd"/>
+            <w:r>
+              <w:rPr>
+                <w:rFonts w:ascii="Times New Roman" w:hAnsi="Times New Roman" w:cs="Times New Roman"/>
+                <w:sz w:val="24"/>
+                <w:szCs w:val="24"/>
+              </w:rPr>
+              <w:t xml:space="preserve"> </w:t>
+            </w:r>
+            <w:r>
+              <w:rPr>
+                <w:rFonts w:ascii="Times New Roman" w:hAnsi="Times New Roman" w:cs="Times New Roman"/>
+                <w:b/>
+                <w:sz w:val="24"/>
+                <w:szCs w:val="24"/>
+              </w:rPr>
+              <w:t xml:space="preserve">‘/’ </w:t>
+            </w:r>
+            <w:proofErr w:type="spellStart"/>
+            <w:r>
+              <w:rPr>
+                <w:rFonts w:ascii="Times New Roman" w:hAnsi="Times New Roman" w:cs="Times New Roman"/>
+                <w:sz w:val="24"/>
+                <w:szCs w:val="24"/>
+              </w:rPr>
+              <w:t>UnaryExp</w:t>
+            </w:r>
+            <w:proofErr w:type="spellEnd"/>
+          </w:p>
+          <w:p>
+            <w:pPr>
+              <w:spacing w:line="360" w:lineRule="auto"/>
+              <w:ind w:firstLineChars="400" w:firstLine="960"/>
+              <w:jc w:val="left"/>
+              <w:rPr>
+                <w:rFonts w:ascii="Times New Roman" w:hAnsi="Times New Roman" w:cs="Times New Roman"/>
+                <w:sz w:val="24"/>
+                <w:szCs w:val="24"/>
+              </w:rPr>
+            </w:pPr>
+            <w:r>
+              <w:rPr>
+                <w:rFonts w:ascii="Times New Roman" w:hAnsi="Times New Roman" w:cs="Times New Roman"/>
+                <w:sz w:val="24"/>
+                <w:szCs w:val="24"/>
+              </w:rPr>
+              <w:t xml:space="preserve">| </w:t>
+            </w:r>
+            <w:proofErr w:type="spellStart"/>
+            <w:r>
+              <w:rPr>
+                <w:rFonts w:ascii="Times New Roman" w:hAnsi="Times New Roman" w:cs="Times New Roman"/>
+                <w:sz w:val="24"/>
+                <w:szCs w:val="24"/>
+              </w:rPr>
+              <w:t>MulExp</w:t>
+            </w:r>
+            <w:proofErr w:type="spellEnd"/>
+            <w:r>
+              <w:rPr>
+                <w:rFonts w:ascii="Times New Roman" w:hAnsi="Times New Roman" w:cs="Times New Roman"/>
+                <w:sz w:val="24"/>
+                <w:szCs w:val="24"/>
+              </w:rPr>
+              <w:t xml:space="preserve"> </w:t>
+            </w:r>
+            <w:r>
+              <w:rPr>
+                <w:rFonts w:ascii="Times New Roman" w:hAnsi="Times New Roman" w:cs="Times New Roman"/>
+                <w:b/>
+                <w:sz w:val="24"/>
+                <w:szCs w:val="24"/>
+              </w:rPr>
+              <w:t xml:space="preserve">‘%’ </w:t>
+            </w:r>
+            <w:proofErr w:type="spellStart"/>
+            <w:r>
+              <w:rPr>
+                <w:rFonts w:ascii="Times New Roman" w:hAnsi="Times New Roman" w:cs="Times New Roman"/>
+                <w:sz w:val="24"/>
+                <w:szCs w:val="24"/>
+              </w:rPr>
+              <w:t>UnaryExp</w:t>
             </w:r>
             <w:proofErr w:type="spellEnd"/>
           </w:p>
@@ -9074,7 +9453,7 @@
         </w:trPr>
         <w:tc>
           <w:tcPr>
-            <w:tcW w:w="2235" w:type="dxa"/>
+            <w:tcW w:w="2161" w:type="dxa"/>
           </w:tcPr>
           <w:p>
             <w:pPr>
@@ -9091,13 +9470,13 @@
                 <w:sz w:val="24"/>
                 <w:szCs w:val="24"/>
               </w:rPr>
-              <w:t>乘除模表达式</w:t>
-            </w:r>
-          </w:p>
-        </w:tc>
-        <w:tc>
-          <w:tcPr>
-            <w:tcW w:w="6287" w:type="dxa"/>
+              <w:t>关系表达式</w:t>
+            </w:r>
+          </w:p>
+        </w:tc>
+        <w:tc>
+          <w:tcPr>
+            <w:tcW w:w="6135" w:type="dxa"/>
           </w:tcPr>
           <w:p>
             <w:pPr>
@@ -9116,7 +9495,7 @@
                 <w:sz w:val="24"/>
                 <w:szCs w:val="24"/>
               </w:rPr>
-              <w:t>MulExp</w:t>
+              <w:t>RelExp</w:t>
             </w:r>
             <w:proofErr w:type="spellEnd"/>
             <w:r>
@@ -9134,17 +9513,9 @@
                 <w:sz w:val="24"/>
                 <w:szCs w:val="24"/>
               </w:rPr>
-              <w:t>UnaryExp</w:t>
-            </w:r>
-            <w:proofErr w:type="spellEnd"/>
-            <w:r>
-              <w:rPr>
-                <w:rFonts w:ascii="Times New Roman" w:hAnsi="Times New Roman" w:cs="Times New Roman"/>
-                <w:sz w:val="24"/>
-                <w:szCs w:val="24"/>
-              </w:rPr>
-              <w:t xml:space="preserve"> </w:t>
-            </w:r>
+              <w:t>AddExp</w:t>
+            </w:r>
+            <w:proofErr w:type="spellEnd"/>
           </w:p>
           <w:p>
             <w:pPr>
@@ -9172,34 +9543,26 @@
                 <w:sz w:val="24"/>
                 <w:szCs w:val="24"/>
               </w:rPr>
-              <w:t>MulExp</w:t>
-            </w:r>
-            <w:proofErr w:type="spellEnd"/>
-            <w:r>
-              <w:rPr>
-                <w:rFonts w:ascii="Times New Roman" w:hAnsi="Times New Roman" w:cs="Times New Roman"/>
-                <w:sz w:val="24"/>
-                <w:szCs w:val="24"/>
-              </w:rPr>
-              <w:t xml:space="preserve"> </w:t>
-            </w:r>
-            <w:r>
-              <w:rPr>
-                <w:rFonts w:ascii="Times New Roman" w:hAnsi="Times New Roman" w:cs="Times New Roman"/>
-                <w:b/>
-                <w:sz w:val="24"/>
-                <w:szCs w:val="24"/>
-              </w:rPr>
-              <w:t xml:space="preserve">‘*’ </w:t>
-            </w:r>
-            <w:proofErr w:type="spellStart"/>
-            <w:r>
-              <w:rPr>
-                <w:rFonts w:ascii="Times New Roman" w:hAnsi="Times New Roman" w:cs="Times New Roman"/>
-                <w:sz w:val="24"/>
-                <w:szCs w:val="24"/>
-              </w:rPr>
-              <w:t>UnaryExp</w:t>
+              <w:t>RelExp</w:t>
+            </w:r>
+            <w:proofErr w:type="spellEnd"/>
+            <w:r>
+              <w:rPr>
+                <w:rFonts w:ascii="Times New Roman" w:hAnsi="Times New Roman" w:cs="Times New Roman"/>
+                <w:b/>
+                <w:sz w:val="24"/>
+                <w:szCs w:val="24"/>
+              </w:rPr>
+              <w:t xml:space="preserve"> ‘&lt;’ </w:t>
+            </w:r>
+            <w:proofErr w:type="spellStart"/>
+            <w:r>
+              <w:rPr>
+                <w:rFonts w:ascii="Times New Roman" w:hAnsi="Times New Roman" w:cs="Times New Roman"/>
+                <w:sz w:val="24"/>
+                <w:szCs w:val="24"/>
+              </w:rPr>
+              <w:t>AddExp</w:t>
             </w:r>
             <w:proofErr w:type="spellEnd"/>
           </w:p>
@@ -9229,34 +9592,26 @@
                 <w:sz w:val="24"/>
                 <w:szCs w:val="24"/>
               </w:rPr>
-              <w:t>MulExp</w:t>
-            </w:r>
-            <w:proofErr w:type="spellEnd"/>
-            <w:r>
-              <w:rPr>
-                <w:rFonts w:ascii="Times New Roman" w:hAnsi="Times New Roman" w:cs="Times New Roman"/>
-                <w:sz w:val="24"/>
-                <w:szCs w:val="24"/>
-              </w:rPr>
-              <w:t xml:space="preserve"> </w:t>
-            </w:r>
-            <w:r>
-              <w:rPr>
-                <w:rFonts w:ascii="Times New Roman" w:hAnsi="Times New Roman" w:cs="Times New Roman"/>
-                <w:b/>
-                <w:sz w:val="24"/>
-                <w:szCs w:val="24"/>
-              </w:rPr>
-              <w:t xml:space="preserve">‘/’ </w:t>
-            </w:r>
-            <w:proofErr w:type="spellStart"/>
-            <w:r>
-              <w:rPr>
-                <w:rFonts w:ascii="Times New Roman" w:hAnsi="Times New Roman" w:cs="Times New Roman"/>
-                <w:sz w:val="24"/>
-                <w:szCs w:val="24"/>
-              </w:rPr>
-              <w:t>UnaryExp</w:t>
+              <w:t>RelExp</w:t>
+            </w:r>
+            <w:proofErr w:type="spellEnd"/>
+            <w:r>
+              <w:rPr>
+                <w:rFonts w:ascii="Times New Roman" w:hAnsi="Times New Roman" w:cs="Times New Roman"/>
+                <w:b/>
+                <w:sz w:val="24"/>
+                <w:szCs w:val="24"/>
+              </w:rPr>
+              <w:t xml:space="preserve"> ‘&gt;’ </w:t>
+            </w:r>
+            <w:proofErr w:type="spellStart"/>
+            <w:r>
+              <w:rPr>
+                <w:rFonts w:ascii="Times New Roman" w:hAnsi="Times New Roman" w:cs="Times New Roman"/>
+                <w:sz w:val="24"/>
+                <w:szCs w:val="24"/>
+              </w:rPr>
+              <w:t>AddExp</w:t>
             </w:r>
             <w:proofErr w:type="spellEnd"/>
           </w:p>
@@ -9286,12 +9641,13 @@
                 <w:sz w:val="24"/>
                 <w:szCs w:val="24"/>
               </w:rPr>
-              <w:t>MulExp</w:t>
-            </w:r>
-            <w:proofErr w:type="spellEnd"/>
-            <w:r>
-              <w:rPr>
-                <w:rFonts w:ascii="Times New Roman" w:hAnsi="Times New Roman" w:cs="Times New Roman"/>
+              <w:t>RelExp</w:t>
+            </w:r>
+            <w:proofErr w:type="spellEnd"/>
+            <w:r>
+              <w:rPr>
+                <w:rFonts w:ascii="Times New Roman" w:hAnsi="Times New Roman" w:cs="Times New Roman"/>
+                <w:b/>
                 <w:sz w:val="24"/>
                 <w:szCs w:val="24"/>
               </w:rPr>
@@ -9304,16 +9660,101 @@
                 <w:sz w:val="24"/>
                 <w:szCs w:val="24"/>
               </w:rPr>
-              <w:t xml:space="preserve">‘%’ </w:t>
-            </w:r>
-            <w:proofErr w:type="spellStart"/>
-            <w:r>
-              <w:rPr>
-                <w:rFonts w:ascii="Times New Roman" w:hAnsi="Times New Roman" w:cs="Times New Roman"/>
-                <w:sz w:val="24"/>
-                <w:szCs w:val="24"/>
-              </w:rPr>
-              <w:t>UnaryExp</w:t>
+              <w:t>LE_OP</w:t>
+            </w:r>
+            <w:r>
+              <w:rPr>
+                <w:rFonts w:ascii="Times New Roman" w:hAnsi="Times New Roman" w:cs="Times New Roman"/>
+                <w:b/>
+                <w:sz w:val="24"/>
+                <w:szCs w:val="24"/>
+              </w:rPr>
+              <w:t xml:space="preserve"> </w:t>
+            </w:r>
+            <w:proofErr w:type="spellStart"/>
+            <w:r>
+              <w:rPr>
+                <w:rFonts w:ascii="Times New Roman" w:hAnsi="Times New Roman" w:cs="Times New Roman"/>
+                <w:sz w:val="24"/>
+                <w:szCs w:val="24"/>
+              </w:rPr>
+              <w:t>AddExp</w:t>
+            </w:r>
+            <w:proofErr w:type="spellEnd"/>
+          </w:p>
+          <w:p>
+            <w:pPr>
+              <w:spacing w:line="360" w:lineRule="auto"/>
+              <w:ind w:firstLineChars="400" w:firstLine="960"/>
+              <w:jc w:val="left"/>
+              <w:rPr>
+                <w:rFonts w:ascii="Times New Roman" w:hAnsi="Times New Roman" w:cs="Times New Roman"/>
+                <w:sz w:val="24"/>
+                <w:szCs w:val="24"/>
+              </w:rPr>
+            </w:pPr>
+            <w:r>
+              <w:rPr>
+                <w:rFonts w:ascii="Times New Roman" w:hAnsi="Times New Roman" w:cs="Times New Roman"/>
+                <w:sz w:val="24"/>
+                <w:szCs w:val="24"/>
+              </w:rPr>
+              <w:t xml:space="preserve">| </w:t>
+            </w:r>
+            <w:proofErr w:type="spellStart"/>
+            <w:r>
+              <w:rPr>
+                <w:rFonts w:ascii="Times New Roman" w:hAnsi="Times New Roman" w:cs="Times New Roman"/>
+                <w:sz w:val="24"/>
+                <w:szCs w:val="24"/>
+              </w:rPr>
+              <w:t>RelExp</w:t>
+            </w:r>
+            <w:proofErr w:type="spellEnd"/>
+            <w:r>
+              <w:rPr>
+                <w:rFonts w:ascii="Times New Roman" w:hAnsi="Times New Roman" w:cs="Times New Roman"/>
+                <w:b/>
+                <w:sz w:val="24"/>
+                <w:szCs w:val="24"/>
+              </w:rPr>
+              <w:t xml:space="preserve"> </w:t>
+            </w:r>
+            <w:r>
+              <w:rPr>
+                <w:rFonts w:ascii="Times New Roman" w:hAnsi="Times New Roman" w:cs="Times New Roman"/>
+                <w:b/>
+                <w:sz w:val="24"/>
+                <w:szCs w:val="24"/>
+              </w:rPr>
+              <w:t>G</w:t>
+            </w:r>
+            <w:r>
+              <w:rPr>
+                <w:rFonts w:ascii="Times New Roman" w:hAnsi="Times New Roman" w:cs="Times New Roman"/>
+                <w:b/>
+                <w:sz w:val="24"/>
+                <w:szCs w:val="24"/>
+              </w:rPr>
+              <w:t>E_OP</w:t>
+            </w:r>
+            <w:r>
+              <w:rPr>
+                <w:rFonts w:ascii="Times New Roman" w:hAnsi="Times New Roman" w:cs="Times New Roman"/>
+                <w:b/>
+                <w:sz w:val="24"/>
+                <w:szCs w:val="24"/>
+              </w:rPr>
+              <w:t xml:space="preserve"> </w:t>
+            </w:r>
+            <w:proofErr w:type="spellStart"/>
+            <w:r>
+              <w:rPr>
+                <w:rFonts w:ascii="Times New Roman" w:hAnsi="Times New Roman" w:cs="Times New Roman"/>
+                <w:sz w:val="24"/>
+                <w:szCs w:val="24"/>
+              </w:rPr>
+              <w:t>AddExp</w:t>
             </w:r>
             <w:proofErr w:type="spellEnd"/>
           </w:p>
@@ -9325,7 +9766,7 @@
         </w:trPr>
         <w:tc>
           <w:tcPr>
-            <w:tcW w:w="2235" w:type="dxa"/>
+            <w:tcW w:w="2161" w:type="dxa"/>
           </w:tcPr>
           <w:p>
             <w:pPr>
@@ -9342,13 +9783,13 @@
                 <w:sz w:val="24"/>
                 <w:szCs w:val="24"/>
               </w:rPr>
-              <w:t>关系表达式</w:t>
-            </w:r>
-          </w:p>
-        </w:tc>
-        <w:tc>
-          <w:tcPr>
-            <w:tcW w:w="6287" w:type="dxa"/>
+              <w:t>相等性表达式</w:t>
+            </w:r>
+          </w:p>
+        </w:tc>
+        <w:tc>
+          <w:tcPr>
+            <w:tcW w:w="6135" w:type="dxa"/>
           </w:tcPr>
           <w:p>
             <w:pPr>
@@ -9367,25 +9808,25 @@
                 <w:sz w:val="24"/>
                 <w:szCs w:val="24"/>
               </w:rPr>
+              <w:t>EqExp</w:t>
+            </w:r>
+            <w:proofErr w:type="spellEnd"/>
+            <w:r>
+              <w:rPr>
+                <w:rFonts w:ascii="Times New Roman" w:hAnsi="Times New Roman" w:cs="Times New Roman"/>
+                <w:sz w:val="24"/>
+                <w:szCs w:val="24"/>
+              </w:rPr>
+              <w:sym w:font="Wingdings" w:char="F0E0"/>
+            </w:r>
+            <w:proofErr w:type="spellStart"/>
+            <w:r>
+              <w:rPr>
+                <w:rFonts w:ascii="Times New Roman" w:hAnsi="Times New Roman" w:cs="Times New Roman"/>
+                <w:sz w:val="24"/>
+                <w:szCs w:val="24"/>
+              </w:rPr>
               <w:t>RelExp</w:t>
-            </w:r>
-            <w:proofErr w:type="spellEnd"/>
-            <w:r>
-              <w:rPr>
-                <w:rFonts w:ascii="Times New Roman" w:hAnsi="Times New Roman" w:cs="Times New Roman"/>
-                <w:sz w:val="24"/>
-                <w:szCs w:val="24"/>
-              </w:rPr>
-              <w:sym w:font="Wingdings" w:char="F0E0"/>
-            </w:r>
-            <w:proofErr w:type="spellStart"/>
-            <w:r>
-              <w:rPr>
-                <w:rFonts w:ascii="Times New Roman" w:hAnsi="Times New Roman" w:cs="Times New Roman"/>
-                <w:sz w:val="24"/>
-                <w:szCs w:val="24"/>
-              </w:rPr>
-              <w:t>AddExp</w:t>
             </w:r>
             <w:proofErr w:type="spellEnd"/>
           </w:p>
@@ -9415,26 +9856,53 @@
                 <w:sz w:val="24"/>
                 <w:szCs w:val="24"/>
               </w:rPr>
+              <w:t>EqExp</w:t>
+            </w:r>
+            <w:proofErr w:type="spellEnd"/>
+            <w:r>
+              <w:rPr>
+                <w:rFonts w:ascii="Times New Roman" w:hAnsi="Times New Roman" w:cs="Times New Roman"/>
+                <w:b/>
+                <w:sz w:val="24"/>
+                <w:szCs w:val="24"/>
+              </w:rPr>
+              <w:t xml:space="preserve"> </w:t>
+            </w:r>
+            <w:r>
+              <w:rPr>
+                <w:rFonts w:ascii="Times New Roman" w:hAnsi="Times New Roman" w:cs="Times New Roman"/>
+                <w:b/>
+                <w:sz w:val="24"/>
+                <w:szCs w:val="24"/>
+              </w:rPr>
+              <w:t>EQ</w:t>
+            </w:r>
+            <w:r>
+              <w:rPr>
+                <w:rFonts w:ascii="Times New Roman" w:hAnsi="Times New Roman" w:cs="Times New Roman"/>
+                <w:b/>
+                <w:sz w:val="24"/>
+                <w:szCs w:val="24"/>
+              </w:rPr>
+              <w:t>_OP</w:t>
+            </w:r>
+            <w:r>
+              <w:rPr>
+                <w:rFonts w:ascii="Times New Roman" w:hAnsi="Times New Roman" w:cs="Times New Roman"/>
+                <w:b/>
+                <w:sz w:val="24"/>
+                <w:szCs w:val="24"/>
+              </w:rPr>
+              <w:t xml:space="preserve"> </w:t>
+            </w:r>
+            <w:proofErr w:type="spellStart"/>
+            <w:r>
+              <w:rPr>
+                <w:rFonts w:ascii="Times New Roman" w:hAnsi="Times New Roman" w:cs="Times New Roman"/>
+                <w:sz w:val="24"/>
+                <w:szCs w:val="24"/>
+              </w:rPr>
               <w:t>RelExp</w:t>
-            </w:r>
-            <w:proofErr w:type="spellEnd"/>
-            <w:r>
-              <w:rPr>
-                <w:rFonts w:ascii="Times New Roman" w:hAnsi="Times New Roman" w:cs="Times New Roman"/>
-                <w:b/>
-                <w:sz w:val="24"/>
-                <w:szCs w:val="24"/>
-              </w:rPr>
-              <w:t xml:space="preserve"> ‘&lt;’ </w:t>
-            </w:r>
-            <w:proofErr w:type="spellStart"/>
-            <w:r>
-              <w:rPr>
-                <w:rFonts w:ascii="Times New Roman" w:hAnsi="Times New Roman" w:cs="Times New Roman"/>
-                <w:sz w:val="24"/>
-                <w:szCs w:val="24"/>
-              </w:rPr>
-              <w:t>AddExp</w:t>
             </w:r>
             <w:proofErr w:type="spellEnd"/>
           </w:p>
@@ -9464,169 +9932,52 @@
                 <w:sz w:val="24"/>
                 <w:szCs w:val="24"/>
               </w:rPr>
+              <w:t>EqExp</w:t>
+            </w:r>
+            <w:proofErr w:type="spellEnd"/>
+            <w:r>
+              <w:rPr>
+                <w:rFonts w:ascii="Times New Roman" w:hAnsi="Times New Roman" w:cs="Times New Roman"/>
+                <w:b/>
+                <w:sz w:val="24"/>
+                <w:szCs w:val="24"/>
+              </w:rPr>
+              <w:t xml:space="preserve"> </w:t>
+            </w:r>
+            <w:r>
+              <w:rPr>
+                <w:rFonts w:ascii="Times New Roman" w:hAnsi="Times New Roman" w:cs="Times New Roman"/>
+                <w:b/>
+                <w:sz w:val="24"/>
+                <w:szCs w:val="24"/>
+              </w:rPr>
+              <w:t>NE</w:t>
+            </w:r>
+            <w:r>
+              <w:rPr>
+                <w:rFonts w:ascii="Times New Roman" w:hAnsi="Times New Roman" w:cs="Times New Roman"/>
+                <w:b/>
+                <w:sz w:val="24"/>
+                <w:szCs w:val="24"/>
+              </w:rPr>
+              <w:t>_OP</w:t>
+            </w:r>
+            <w:r>
+              <w:rPr>
+                <w:rFonts w:ascii="Times New Roman" w:hAnsi="Times New Roman" w:cs="Times New Roman"/>
+                <w:sz w:val="24"/>
+                <w:szCs w:val="24"/>
+              </w:rPr>
+              <w:t xml:space="preserve"> </w:t>
+            </w:r>
+            <w:proofErr w:type="spellStart"/>
+            <w:r>
+              <w:rPr>
+                <w:rFonts w:ascii="Times New Roman" w:hAnsi="Times New Roman" w:cs="Times New Roman"/>
+                <w:sz w:val="24"/>
+                <w:szCs w:val="24"/>
+              </w:rPr>
               <w:t>RelExp</w:t>
-            </w:r>
-            <w:proofErr w:type="spellEnd"/>
-            <w:r>
-              <w:rPr>
-                <w:rFonts w:ascii="Times New Roman" w:hAnsi="Times New Roman" w:cs="Times New Roman"/>
-                <w:b/>
-                <w:sz w:val="24"/>
-                <w:szCs w:val="24"/>
-              </w:rPr>
-              <w:t xml:space="preserve"> ‘&gt;’ </w:t>
-            </w:r>
-            <w:proofErr w:type="spellStart"/>
-            <w:r>
-              <w:rPr>
-                <w:rFonts w:ascii="Times New Roman" w:hAnsi="Times New Roman" w:cs="Times New Roman"/>
-                <w:sz w:val="24"/>
-                <w:szCs w:val="24"/>
-              </w:rPr>
-              <w:t>AddExp</w:t>
-            </w:r>
-            <w:proofErr w:type="spellEnd"/>
-          </w:p>
-          <w:p>
-            <w:pPr>
-              <w:spacing w:line="360" w:lineRule="auto"/>
-              <w:ind w:firstLineChars="400" w:firstLine="960"/>
-              <w:jc w:val="left"/>
-              <w:rPr>
-                <w:rFonts w:ascii="Times New Roman" w:hAnsi="Times New Roman" w:cs="Times New Roman"/>
-                <w:sz w:val="24"/>
-                <w:szCs w:val="24"/>
-              </w:rPr>
-            </w:pPr>
-            <w:r>
-              <w:rPr>
-                <w:rFonts w:ascii="Times New Roman" w:hAnsi="Times New Roman" w:cs="Times New Roman"/>
-                <w:sz w:val="24"/>
-                <w:szCs w:val="24"/>
-              </w:rPr>
-              <w:t xml:space="preserve">| </w:t>
-            </w:r>
-            <w:proofErr w:type="spellStart"/>
-            <w:r>
-              <w:rPr>
-                <w:rFonts w:ascii="Times New Roman" w:hAnsi="Times New Roman" w:cs="Times New Roman"/>
-                <w:sz w:val="24"/>
-                <w:szCs w:val="24"/>
-              </w:rPr>
-              <w:t>RelExp</w:t>
-            </w:r>
-            <w:proofErr w:type="spellEnd"/>
-            <w:r>
-              <w:rPr>
-                <w:rFonts w:ascii="Times New Roman" w:hAnsi="Times New Roman" w:cs="Times New Roman"/>
-                <w:b/>
-                <w:sz w:val="24"/>
-                <w:szCs w:val="24"/>
-              </w:rPr>
-              <w:t xml:space="preserve"> </w:t>
-            </w:r>
-            <w:r>
-              <w:rPr>
-                <w:rFonts w:ascii="Times New Roman" w:hAnsi="Times New Roman" w:cs="Times New Roman"/>
-                <w:b/>
-                <w:sz w:val="24"/>
-                <w:szCs w:val="24"/>
-              </w:rPr>
-              <w:t>LE_OP</w:t>
-            </w:r>
-            <w:r>
-              <w:rPr>
-                <w:rFonts w:ascii="Times New Roman" w:hAnsi="Times New Roman" w:cs="Times New Roman"/>
-                <w:b/>
-                <w:sz w:val="24"/>
-                <w:szCs w:val="24"/>
-              </w:rPr>
-              <w:t xml:space="preserve"> </w:t>
-            </w:r>
-            <w:proofErr w:type="spellStart"/>
-            <w:r>
-              <w:rPr>
-                <w:rFonts w:ascii="Times New Roman" w:hAnsi="Times New Roman" w:cs="Times New Roman"/>
-                <w:sz w:val="24"/>
-                <w:szCs w:val="24"/>
-              </w:rPr>
-              <w:t>AddExp</w:t>
-            </w:r>
-            <w:proofErr w:type="spellEnd"/>
-          </w:p>
-          <w:p>
-            <w:pPr>
-              <w:spacing w:line="360" w:lineRule="auto"/>
-              <w:ind w:firstLineChars="400" w:firstLine="960"/>
-              <w:jc w:val="left"/>
-              <w:rPr>
-                <w:rFonts w:ascii="Times New Roman" w:hAnsi="Times New Roman" w:cs="Times New Roman"/>
-                <w:sz w:val="24"/>
-                <w:szCs w:val="24"/>
-              </w:rPr>
-            </w:pPr>
-            <w:r>
-              <w:rPr>
-                <w:rFonts w:ascii="Times New Roman" w:hAnsi="Times New Roman" w:cs="Times New Roman"/>
-                <w:sz w:val="24"/>
-                <w:szCs w:val="24"/>
-              </w:rPr>
-              <w:t xml:space="preserve">| </w:t>
-            </w:r>
-            <w:proofErr w:type="spellStart"/>
-            <w:r>
-              <w:rPr>
-                <w:rFonts w:ascii="Times New Roman" w:hAnsi="Times New Roman" w:cs="Times New Roman"/>
-                <w:sz w:val="24"/>
-                <w:szCs w:val="24"/>
-              </w:rPr>
-              <w:t>RelExp</w:t>
-            </w:r>
-            <w:proofErr w:type="spellEnd"/>
-            <w:r>
-              <w:rPr>
-                <w:rFonts w:ascii="Times New Roman" w:hAnsi="Times New Roman" w:cs="Times New Roman"/>
-                <w:b/>
-                <w:sz w:val="24"/>
-                <w:szCs w:val="24"/>
-              </w:rPr>
-              <w:t xml:space="preserve"> </w:t>
-            </w:r>
-            <w:r>
-              <w:rPr>
-                <w:rFonts w:ascii="Times New Roman" w:hAnsi="Times New Roman" w:cs="Times New Roman"/>
-                <w:b/>
-                <w:sz w:val="24"/>
-                <w:szCs w:val="24"/>
-              </w:rPr>
-              <w:t>G</w:t>
-            </w:r>
-            <w:r>
-              <w:rPr>
-                <w:rFonts w:ascii="Times New Roman" w:hAnsi="Times New Roman" w:cs="Times New Roman"/>
-                <w:b/>
-                <w:sz w:val="24"/>
-                <w:szCs w:val="24"/>
-              </w:rPr>
-              <w:t>E_OP</w:t>
-            </w:r>
-            <w:r>
-              <w:rPr>
-                <w:rFonts w:ascii="Times New Roman" w:hAnsi="Times New Roman" w:cs="Times New Roman"/>
-                <w:b/>
-                <w:sz w:val="24"/>
-                <w:szCs w:val="24"/>
-              </w:rPr>
-              <w:t xml:space="preserve"> </w:t>
-            </w:r>
-            <w:proofErr w:type="spellStart"/>
-            <w:r>
-              <w:rPr>
-                <w:rFonts w:ascii="Times New Roman" w:hAnsi="Times New Roman" w:cs="Times New Roman"/>
-                <w:sz w:val="24"/>
-                <w:szCs w:val="24"/>
-              </w:rPr>
-              <w:t>AddExp</w:t>
             </w:r>
             <w:proofErr w:type="spellEnd"/>
           </w:p>
@@ -9638,7 +9989,7 @@
         </w:trPr>
         <w:tc>
           <w:tcPr>
-            <w:tcW w:w="2235" w:type="dxa"/>
+            <w:tcW w:w="2161" w:type="dxa"/>
           </w:tcPr>
           <w:p>
             <w:pPr>
@@ -9655,13 +10006,13 @@
                 <w:sz w:val="24"/>
                 <w:szCs w:val="24"/>
               </w:rPr>
-              <w:t>相等性表达式</w:t>
-            </w:r>
-          </w:p>
-        </w:tc>
-        <w:tc>
-          <w:tcPr>
-            <w:tcW w:w="6287" w:type="dxa"/>
+              <w:t>逻辑与表达式</w:t>
+            </w:r>
+          </w:p>
+        </w:tc>
+        <w:tc>
+          <w:tcPr>
+            <w:tcW w:w="6135" w:type="dxa"/>
           </w:tcPr>
           <w:p>
             <w:pPr>
@@ -9680,6 +10031,24 @@
                 <w:sz w:val="24"/>
                 <w:szCs w:val="24"/>
               </w:rPr>
+              <w:t>LAndExp</w:t>
+            </w:r>
+            <w:proofErr w:type="spellEnd"/>
+            <w:r>
+              <w:rPr>
+                <w:rFonts w:ascii="Times New Roman" w:hAnsi="Times New Roman" w:cs="Times New Roman"/>
+                <w:sz w:val="24"/>
+                <w:szCs w:val="24"/>
+              </w:rPr>
+              <w:sym w:font="Wingdings" w:char="F0E0"/>
+            </w:r>
+            <w:proofErr w:type="spellStart"/>
+            <w:r>
+              <w:rPr>
+                <w:rFonts w:ascii="Times New Roman" w:hAnsi="Times New Roman" w:cs="Times New Roman"/>
+                <w:sz w:val="24"/>
+                <w:szCs w:val="24"/>
+              </w:rPr>
               <w:t>EqExp</w:t>
             </w:r>
             <w:proofErr w:type="spellEnd"/>
@@ -9689,37 +10058,42 @@
                 <w:sz w:val="24"/>
                 <w:szCs w:val="24"/>
               </w:rPr>
-              <w:sym w:font="Wingdings" w:char="F0E0"/>
-            </w:r>
-            <w:proofErr w:type="spellStart"/>
-            <w:r>
-              <w:rPr>
-                <w:rFonts w:ascii="Times New Roman" w:hAnsi="Times New Roman" w:cs="Times New Roman"/>
-                <w:sz w:val="24"/>
-                <w:szCs w:val="24"/>
-              </w:rPr>
-              <w:t>RelExp</w:t>
-            </w:r>
-            <w:proofErr w:type="spellEnd"/>
-          </w:p>
-          <w:p>
-            <w:pPr>
-              <w:spacing w:line="360" w:lineRule="auto"/>
-              <w:ind w:firstLineChars="400" w:firstLine="960"/>
-              <w:jc w:val="left"/>
-              <w:rPr>
-                <w:rFonts w:ascii="Times New Roman" w:hAnsi="Times New Roman" w:cs="Times New Roman"/>
-                <w:sz w:val="24"/>
-                <w:szCs w:val="24"/>
-              </w:rPr>
-            </w:pPr>
-            <w:r>
-              <w:rPr>
-                <w:rFonts w:ascii="Times New Roman" w:hAnsi="Times New Roman" w:cs="Times New Roman"/>
-                <w:sz w:val="24"/>
-                <w:szCs w:val="24"/>
-              </w:rPr>
-              <w:t xml:space="preserve">| </w:t>
+              <w:t xml:space="preserve"> | </w:t>
+            </w:r>
+            <w:proofErr w:type="spellStart"/>
+            <w:r>
+              <w:rPr>
+                <w:rFonts w:ascii="Times New Roman" w:hAnsi="Times New Roman" w:cs="Times New Roman"/>
+                <w:sz w:val="24"/>
+                <w:szCs w:val="24"/>
+              </w:rPr>
+              <w:t>LAndExp</w:t>
+            </w:r>
+            <w:proofErr w:type="spellEnd"/>
+            <w:r>
+              <w:rPr>
+                <w:rFonts w:ascii="Times New Roman" w:hAnsi="Times New Roman" w:cs="Times New Roman"/>
+                <w:sz w:val="24"/>
+                <w:szCs w:val="24"/>
+              </w:rPr>
+              <w:t xml:space="preserve"> </w:t>
+            </w:r>
+            <w:r>
+              <w:rPr>
+                <w:rFonts w:ascii="Times New Roman" w:hAnsi="Times New Roman" w:cs="Times New Roman"/>
+                <w:b/>
+                <w:sz w:val="24"/>
+                <w:szCs w:val="24"/>
+              </w:rPr>
+              <w:t>AND_OP</w:t>
+            </w:r>
+            <w:r>
+              <w:rPr>
+                <w:rFonts w:ascii="Times New Roman" w:hAnsi="Times New Roman" w:cs="Times New Roman"/>
+                <w:sz w:val="24"/>
+                <w:szCs w:val="24"/>
+              </w:rPr>
+              <w:t xml:space="preserve"> </w:t>
             </w:r>
             <w:proofErr w:type="spellStart"/>
             <w:r>
@@ -9729,127 +10103,6 @@
                 <w:szCs w:val="24"/>
               </w:rPr>
               <w:t>EqExp</w:t>
-            </w:r>
-            <w:proofErr w:type="spellEnd"/>
-            <w:r>
-              <w:rPr>
-                <w:rFonts w:ascii="Times New Roman" w:hAnsi="Times New Roman" w:cs="Times New Roman"/>
-                <w:b/>
-                <w:sz w:val="24"/>
-                <w:szCs w:val="24"/>
-              </w:rPr>
-              <w:t xml:space="preserve"> </w:t>
-            </w:r>
-            <w:r>
-              <w:rPr>
-                <w:rFonts w:ascii="Times New Roman" w:hAnsi="Times New Roman" w:cs="Times New Roman"/>
-                <w:b/>
-                <w:sz w:val="24"/>
-                <w:szCs w:val="24"/>
-              </w:rPr>
-              <w:t>EQ</w:t>
-            </w:r>
-            <w:r>
-              <w:rPr>
-                <w:rFonts w:ascii="Times New Roman" w:hAnsi="Times New Roman" w:cs="Times New Roman"/>
-                <w:b/>
-                <w:sz w:val="24"/>
-                <w:szCs w:val="24"/>
-              </w:rPr>
-              <w:t>_OP</w:t>
-            </w:r>
-            <w:r>
-              <w:rPr>
-                <w:rFonts w:ascii="Times New Roman" w:hAnsi="Times New Roman" w:cs="Times New Roman"/>
-                <w:b/>
-                <w:sz w:val="24"/>
-                <w:szCs w:val="24"/>
-              </w:rPr>
-              <w:t xml:space="preserve"> </w:t>
-            </w:r>
-            <w:proofErr w:type="spellStart"/>
-            <w:r>
-              <w:rPr>
-                <w:rFonts w:ascii="Times New Roman" w:hAnsi="Times New Roman" w:cs="Times New Roman"/>
-                <w:sz w:val="24"/>
-                <w:szCs w:val="24"/>
-              </w:rPr>
-              <w:t>RelExp</w:t>
-            </w:r>
-            <w:proofErr w:type="spellEnd"/>
-          </w:p>
-          <w:p>
-            <w:pPr>
-              <w:spacing w:line="360" w:lineRule="auto"/>
-              <w:ind w:firstLineChars="400" w:firstLine="960"/>
-              <w:jc w:val="left"/>
-              <w:rPr>
-                <w:rFonts w:ascii="Times New Roman" w:hAnsi="Times New Roman" w:cs="Times New Roman"/>
-                <w:sz w:val="24"/>
-                <w:szCs w:val="24"/>
-              </w:rPr>
-            </w:pPr>
-            <w:r>
-              <w:rPr>
-                <w:rFonts w:ascii="Times New Roman" w:hAnsi="Times New Roman" w:cs="Times New Roman"/>
-                <w:sz w:val="24"/>
-                <w:szCs w:val="24"/>
-              </w:rPr>
-              <w:t xml:space="preserve">| </w:t>
-            </w:r>
-            <w:proofErr w:type="spellStart"/>
-            <w:r>
-              <w:rPr>
-                <w:rFonts w:ascii="Times New Roman" w:hAnsi="Times New Roman" w:cs="Times New Roman"/>
-                <w:sz w:val="24"/>
-                <w:szCs w:val="24"/>
-              </w:rPr>
-              <w:t>EqExp</w:t>
-            </w:r>
-            <w:proofErr w:type="spellEnd"/>
-            <w:r>
-              <w:rPr>
-                <w:rFonts w:ascii="Times New Roman" w:hAnsi="Times New Roman" w:cs="Times New Roman"/>
-                <w:b/>
-                <w:sz w:val="24"/>
-                <w:szCs w:val="24"/>
-              </w:rPr>
-              <w:t xml:space="preserve"> </w:t>
-            </w:r>
-            <w:r>
-              <w:rPr>
-                <w:rFonts w:ascii="Times New Roman" w:hAnsi="Times New Roman" w:cs="Times New Roman"/>
-                <w:b/>
-                <w:sz w:val="24"/>
-                <w:szCs w:val="24"/>
-              </w:rPr>
-              <w:t>NE</w:t>
-            </w:r>
-            <w:r>
-              <w:rPr>
-                <w:rFonts w:ascii="Times New Roman" w:hAnsi="Times New Roman" w:cs="Times New Roman"/>
-                <w:b/>
-                <w:sz w:val="24"/>
-                <w:szCs w:val="24"/>
-              </w:rPr>
-              <w:t>_OP</w:t>
-            </w:r>
-            <w:r>
-              <w:rPr>
-                <w:rFonts w:ascii="Times New Roman" w:hAnsi="Times New Roman" w:cs="Times New Roman"/>
-                <w:sz w:val="24"/>
-                <w:szCs w:val="24"/>
-              </w:rPr>
-              <w:t xml:space="preserve"> </w:t>
-            </w:r>
-            <w:proofErr w:type="spellStart"/>
-            <w:r>
-              <w:rPr>
-                <w:rFonts w:ascii="Times New Roman" w:hAnsi="Times New Roman" w:cs="Times New Roman"/>
-                <w:sz w:val="24"/>
-                <w:szCs w:val="24"/>
-              </w:rPr>
-              <w:t>RelExp</w:t>
             </w:r>
             <w:proofErr w:type="spellEnd"/>
           </w:p>
@@ -9861,7 +10114,7 @@
         </w:trPr>
         <w:tc>
           <w:tcPr>
-            <w:tcW w:w="2235" w:type="dxa"/>
+            <w:tcW w:w="2161" w:type="dxa"/>
           </w:tcPr>
           <w:p>
             <w:pPr>
@@ -9878,13 +10131,13 @@
                 <w:sz w:val="24"/>
                 <w:szCs w:val="24"/>
               </w:rPr>
-              <w:t>逻辑与表达式</w:t>
-            </w:r>
-          </w:p>
-        </w:tc>
-        <w:tc>
-          <w:tcPr>
-            <w:tcW w:w="6287" w:type="dxa"/>
+              <w:t>逻辑或表达式</w:t>
+            </w:r>
+          </w:p>
+        </w:tc>
+        <w:tc>
+          <w:tcPr>
+            <w:tcW w:w="6135" w:type="dxa"/>
           </w:tcPr>
           <w:p>
             <w:pPr>
@@ -9903,6 +10156,24 @@
                 <w:sz w:val="24"/>
                 <w:szCs w:val="24"/>
               </w:rPr>
+              <w:t>LOrExp</w:t>
+            </w:r>
+            <w:proofErr w:type="spellEnd"/>
+            <w:r>
+              <w:rPr>
+                <w:rFonts w:ascii="Times New Roman" w:hAnsi="Times New Roman" w:cs="Times New Roman"/>
+                <w:sz w:val="24"/>
+                <w:szCs w:val="24"/>
+              </w:rPr>
+              <w:sym w:font="Wingdings" w:char="F0E0"/>
+            </w:r>
+            <w:proofErr w:type="spellStart"/>
+            <w:r>
+              <w:rPr>
+                <w:rFonts w:ascii="Times New Roman" w:hAnsi="Times New Roman" w:cs="Times New Roman"/>
+                <w:sz w:val="24"/>
+                <w:szCs w:val="24"/>
+              </w:rPr>
               <w:t>LAndExp</w:t>
             </w:r>
             <w:proofErr w:type="spellEnd"/>
@@ -9912,24 +10183,6 @@
                 <w:sz w:val="24"/>
                 <w:szCs w:val="24"/>
               </w:rPr>
-              <w:sym w:font="Wingdings" w:char="F0E0"/>
-            </w:r>
-            <w:proofErr w:type="spellStart"/>
-            <w:r>
-              <w:rPr>
-                <w:rFonts w:ascii="Times New Roman" w:hAnsi="Times New Roman" w:cs="Times New Roman"/>
-                <w:sz w:val="24"/>
-                <w:szCs w:val="24"/>
-              </w:rPr>
-              <w:t>EqExp</w:t>
-            </w:r>
-            <w:proofErr w:type="spellEnd"/>
-            <w:r>
-              <w:rPr>
-                <w:rFonts w:ascii="Times New Roman" w:hAnsi="Times New Roman" w:cs="Times New Roman"/>
-                <w:sz w:val="24"/>
-                <w:szCs w:val="24"/>
-              </w:rPr>
               <w:t xml:space="preserve"> | </w:t>
             </w:r>
             <w:proofErr w:type="spellStart"/>
@@ -9939,42 +10192,42 @@
                 <w:sz w:val="24"/>
                 <w:szCs w:val="24"/>
               </w:rPr>
+              <w:t>LOrExp</w:t>
+            </w:r>
+            <w:proofErr w:type="spellEnd"/>
+            <w:r>
+              <w:rPr>
+                <w:rFonts w:ascii="Times New Roman" w:hAnsi="Times New Roman" w:cs="Times New Roman"/>
+                <w:sz w:val="24"/>
+                <w:szCs w:val="24"/>
+              </w:rPr>
+              <w:t xml:space="preserve"> </w:t>
+            </w:r>
+            <w:r>
+              <w:rPr>
+                <w:rFonts w:ascii="Times New Roman" w:hAnsi="Times New Roman" w:cs="Times New Roman"/>
+                <w:b/>
+                <w:sz w:val="24"/>
+                <w:szCs w:val="24"/>
+              </w:rPr>
+              <w:t>OR_OP</w:t>
+            </w:r>
+            <w:r>
+              <w:rPr>
+                <w:rFonts w:ascii="Times New Roman" w:hAnsi="Times New Roman" w:cs="Times New Roman"/>
+                <w:sz w:val="24"/>
+                <w:szCs w:val="24"/>
+              </w:rPr>
+              <w:t xml:space="preserve"> </w:t>
+            </w:r>
+            <w:proofErr w:type="spellStart"/>
+            <w:r>
+              <w:rPr>
+                <w:rFonts w:ascii="Times New Roman" w:hAnsi="Times New Roman" w:cs="Times New Roman"/>
+                <w:sz w:val="24"/>
+                <w:szCs w:val="24"/>
+              </w:rPr>
               <w:t>LAndExp</w:t>
-            </w:r>
-            <w:proofErr w:type="spellEnd"/>
-            <w:r>
-              <w:rPr>
-                <w:rFonts w:ascii="Times New Roman" w:hAnsi="Times New Roman" w:cs="Times New Roman"/>
-                <w:sz w:val="24"/>
-                <w:szCs w:val="24"/>
-              </w:rPr>
-              <w:t xml:space="preserve"> </w:t>
-            </w:r>
-            <w:r>
-              <w:rPr>
-                <w:rFonts w:ascii="Times New Roman" w:hAnsi="Times New Roman" w:cs="Times New Roman"/>
-                <w:b/>
-                <w:sz w:val="24"/>
-                <w:szCs w:val="24"/>
-              </w:rPr>
-              <w:t>AND_OP</w:t>
-            </w:r>
-            <w:r>
-              <w:rPr>
-                <w:rFonts w:ascii="Times New Roman" w:hAnsi="Times New Roman" w:cs="Times New Roman"/>
-                <w:sz w:val="24"/>
-                <w:szCs w:val="24"/>
-              </w:rPr>
-              <w:t xml:space="preserve"> </w:t>
-            </w:r>
-            <w:proofErr w:type="spellStart"/>
-            <w:r>
-              <w:rPr>
-                <w:rFonts w:ascii="Times New Roman" w:hAnsi="Times New Roman" w:cs="Times New Roman"/>
-                <w:sz w:val="24"/>
-                <w:szCs w:val="24"/>
-              </w:rPr>
-              <w:t>EqExp</w:t>
             </w:r>
             <w:proofErr w:type="spellEnd"/>
           </w:p>
@@ -9986,7 +10239,7 @@
         </w:trPr>
         <w:tc>
           <w:tcPr>
-            <w:tcW w:w="2235" w:type="dxa"/>
+            <w:tcW w:w="2161" w:type="dxa"/>
           </w:tcPr>
           <w:p>
             <w:pPr>
@@ -10003,138 +10256,13 @@
                 <w:sz w:val="24"/>
                 <w:szCs w:val="24"/>
               </w:rPr>
-              <w:t>逻辑或表达式</w:t>
-            </w:r>
-          </w:p>
-        </w:tc>
-        <w:tc>
-          <w:tcPr>
-            <w:tcW w:w="6287" w:type="dxa"/>
-          </w:tcPr>
-          <w:p>
-            <w:pPr>
-              <w:spacing w:line="360" w:lineRule="auto"/>
-              <w:jc w:val="left"/>
-              <w:rPr>
-                <w:rFonts w:ascii="Times New Roman" w:hAnsi="Times New Roman" w:cs="Times New Roman"/>
-                <w:sz w:val="24"/>
-                <w:szCs w:val="24"/>
-              </w:rPr>
-            </w:pPr>
-            <w:proofErr w:type="spellStart"/>
-            <w:r>
-              <w:rPr>
-                <w:rFonts w:ascii="Times New Roman" w:hAnsi="Times New Roman" w:cs="Times New Roman"/>
-                <w:sz w:val="24"/>
-                <w:szCs w:val="24"/>
-              </w:rPr>
-              <w:t>LOrExp</w:t>
-            </w:r>
-            <w:proofErr w:type="spellEnd"/>
-            <w:r>
-              <w:rPr>
-                <w:rFonts w:ascii="Times New Roman" w:hAnsi="Times New Roman" w:cs="Times New Roman"/>
-                <w:sz w:val="24"/>
-                <w:szCs w:val="24"/>
-              </w:rPr>
-              <w:sym w:font="Wingdings" w:char="F0E0"/>
-            </w:r>
-            <w:proofErr w:type="spellStart"/>
-            <w:r>
-              <w:rPr>
-                <w:rFonts w:ascii="Times New Roman" w:hAnsi="Times New Roman" w:cs="Times New Roman"/>
-                <w:sz w:val="24"/>
-                <w:szCs w:val="24"/>
-              </w:rPr>
-              <w:t>LAndExp</w:t>
-            </w:r>
-            <w:proofErr w:type="spellEnd"/>
-            <w:r>
-              <w:rPr>
-                <w:rFonts w:ascii="Times New Roman" w:hAnsi="Times New Roman" w:cs="Times New Roman"/>
-                <w:sz w:val="24"/>
-                <w:szCs w:val="24"/>
-              </w:rPr>
-              <w:t xml:space="preserve"> | </w:t>
-            </w:r>
-            <w:proofErr w:type="spellStart"/>
-            <w:r>
-              <w:rPr>
-                <w:rFonts w:ascii="Times New Roman" w:hAnsi="Times New Roman" w:cs="Times New Roman"/>
-                <w:sz w:val="24"/>
-                <w:szCs w:val="24"/>
-              </w:rPr>
-              <w:t>LOrExp</w:t>
-            </w:r>
-            <w:proofErr w:type="spellEnd"/>
-            <w:r>
-              <w:rPr>
-                <w:rFonts w:ascii="Times New Roman" w:hAnsi="Times New Roman" w:cs="Times New Roman"/>
-                <w:sz w:val="24"/>
-                <w:szCs w:val="24"/>
-              </w:rPr>
-              <w:t xml:space="preserve"> </w:t>
-            </w:r>
-            <w:r>
-              <w:rPr>
-                <w:rFonts w:ascii="Times New Roman" w:hAnsi="Times New Roman" w:cs="Times New Roman"/>
-                <w:b/>
-                <w:sz w:val="24"/>
-                <w:szCs w:val="24"/>
-              </w:rPr>
-              <w:t>OR_OP</w:t>
-            </w:r>
-            <w:r>
-              <w:rPr>
-                <w:rFonts w:ascii="Times New Roman" w:hAnsi="Times New Roman" w:cs="Times New Roman"/>
-                <w:sz w:val="24"/>
-                <w:szCs w:val="24"/>
-              </w:rPr>
-              <w:t xml:space="preserve"> </w:t>
-            </w:r>
-            <w:proofErr w:type="spellStart"/>
-            <w:r>
-              <w:rPr>
-                <w:rFonts w:ascii="Times New Roman" w:hAnsi="Times New Roman" w:cs="Times New Roman"/>
-                <w:sz w:val="24"/>
-                <w:szCs w:val="24"/>
-              </w:rPr>
-              <w:t>LAndExp</w:t>
-            </w:r>
-            <w:proofErr w:type="spellEnd"/>
-          </w:p>
-        </w:tc>
-      </w:tr>
-      <w:tr>
-        <w:trPr>
-          <w:cantSplit/>
-        </w:trPr>
-        <w:tc>
-          <w:tcPr>
-            <w:tcW w:w="2235" w:type="dxa"/>
-          </w:tcPr>
-          <w:p>
-            <w:pPr>
-              <w:spacing w:line="360" w:lineRule="auto"/>
-              <w:jc w:val="center"/>
-              <w:rPr>
-                <w:sz w:val="24"/>
-                <w:szCs w:val="24"/>
-              </w:rPr>
-            </w:pPr>
-            <w:r>
-              <w:rPr>
-                <w:rFonts w:hint="eastAsia"/>
-                <w:sz w:val="24"/>
-                <w:szCs w:val="24"/>
-              </w:rPr>
               <w:t>表达式</w:t>
             </w:r>
           </w:p>
         </w:tc>
         <w:tc>
           <w:tcPr>
-            <w:tcW w:w="6287" w:type="dxa"/>
+            <w:tcW w:w="6135" w:type="dxa"/>
           </w:tcPr>
           <w:p>
             <w:pPr>
@@ -11783,7 +11911,7 @@
 </file>
 
 <file path=customXml/itemProps1.xml><?xml version="1.0" encoding="utf-8"?>
-<ds:datastoreItem xmlns:ds="http://schemas.openxmlformats.org/officeDocument/2006/customXml" ds:itemID="{168A11F8-2E60-4E56-A319-33D5FDBE9F4D}">
+<ds:datastoreItem xmlns:ds="http://schemas.openxmlformats.org/officeDocument/2006/customXml" ds:itemID="{3470D763-960C-44CE-84E3-2D177557C7EF}">
   <ds:schemaRefs>
     <ds:schemaRef ds:uri="http://schemas.openxmlformats.org/officeDocument/2006/bibliography"/>
   </ds:schemaRefs>

--- a/report/文法词法.docx
+++ b/report/文法词法.docx
@@ -1041,6 +1041,7 @@
                 <w:rFonts w:ascii="Times New Roman" w:hAnsi="Times New Roman" w:cs="Times New Roman"/>
                 <w:sz w:val="24"/>
                 <w:szCs w:val="24"/>
+                <w:highlight w:val="yellow"/>
               </w:rPr>
             </w:pPr>
             <w:r>
@@ -1048,16 +1049,9 @@
                 <w:rFonts w:ascii="Times New Roman" w:hAnsi="Times New Roman" w:cs="Times New Roman" w:hint="eastAsia"/>
                 <w:sz w:val="24"/>
                 <w:szCs w:val="24"/>
-              </w:rPr>
-              <w:t>V</w:t>
-            </w:r>
-            <w:r>
-              <w:rPr>
-                <w:rFonts w:ascii="Times New Roman" w:hAnsi="Times New Roman" w:cs="Times New Roman"/>
-                <w:sz w:val="24"/>
-                <w:szCs w:val="24"/>
-              </w:rPr>
-              <w:t>OID</w:t>
+                <w:highlight w:val="yellow"/>
+              </w:rPr>
+              <w:t>FLOAT</w:t>
             </w:r>
           </w:p>
         </w:tc>
@@ -1073,29 +1067,33 @@
                 <w:rFonts w:ascii="Times New Roman" w:hAnsi="Times New Roman" w:cs="Times New Roman"/>
                 <w:sz w:val="24"/>
                 <w:szCs w:val="24"/>
-              </w:rPr>
-            </w:pPr>
-            <w:r>
-              <w:rPr>
-                <w:rFonts w:ascii="Times New Roman" w:hAnsi="Times New Roman" w:cs="Times New Roman"/>
-                <w:sz w:val="24"/>
-                <w:szCs w:val="24"/>
+                <w:highlight w:val="yellow"/>
+              </w:rPr>
+            </w:pPr>
+            <w:r>
+              <w:rPr>
+                <w:rFonts w:ascii="Times New Roman" w:hAnsi="Times New Roman" w:cs="Times New Roman"/>
+                <w:sz w:val="24"/>
+                <w:szCs w:val="24"/>
+                <w:highlight w:val="yellow"/>
               </w:rPr>
               <w:t>“</w:t>
             </w:r>
             <w:r>
               <w:rPr>
-                <w:rFonts w:ascii="Times New Roman" w:hAnsi="Times New Roman" w:cs="Times New Roman"/>
-                <w:sz w:val="24"/>
-                <w:szCs w:val="24"/>
-              </w:rPr>
-              <w:t>void</w:t>
-            </w:r>
-            <w:r>
-              <w:rPr>
-                <w:rFonts w:ascii="Times New Roman" w:hAnsi="Times New Roman" w:cs="Times New Roman"/>
-                <w:sz w:val="24"/>
-                <w:szCs w:val="24"/>
+                <w:rFonts w:ascii="Times New Roman" w:hAnsi="Times New Roman" w:cs="Times New Roman" w:hint="eastAsia"/>
+                <w:sz w:val="24"/>
+                <w:szCs w:val="24"/>
+                <w:highlight w:val="yellow"/>
+              </w:rPr>
+              <w:t>float</w:t>
+            </w:r>
+            <w:r>
+              <w:rPr>
+                <w:rFonts w:ascii="Times New Roman" w:hAnsi="Times New Roman" w:cs="Times New Roman"/>
+                <w:sz w:val="24"/>
+                <w:szCs w:val="24"/>
+                <w:highlight w:val="yellow"/>
               </w:rPr>
               <w:t>”</w:t>
             </w:r>
@@ -1115,6 +1113,7 @@
                 <w:rFonts w:ascii="Times New Roman" w:hAnsi="Times New Roman" w:cs="Times New Roman"/>
                 <w:sz w:val="24"/>
                 <w:szCs w:val="24"/>
+                <w:highlight w:val="yellow"/>
               </w:rPr>
             </w:pPr>
             <w:r>
@@ -1122,16 +1121,18 @@
                 <w:rFonts w:ascii="Times New Roman" w:hAnsi="Times New Roman" w:cs="Times New Roman" w:hint="eastAsia"/>
                 <w:sz w:val="24"/>
                 <w:szCs w:val="24"/>
-              </w:rPr>
-              <w:t>I</w:t>
-            </w:r>
-            <w:r>
-              <w:rPr>
-                <w:rFonts w:ascii="Times New Roman" w:hAnsi="Times New Roman" w:cs="Times New Roman"/>
-                <w:sz w:val="24"/>
-                <w:szCs w:val="24"/>
-              </w:rPr>
-              <w:t>F</w:t>
+                <w:highlight w:val="yellow"/>
+              </w:rPr>
+              <w:t>B</w:t>
+            </w:r>
+            <w:r>
+              <w:rPr>
+                <w:rFonts w:ascii="Times New Roman" w:hAnsi="Times New Roman" w:cs="Times New Roman"/>
+                <w:sz w:val="24"/>
+                <w:szCs w:val="24"/>
+                <w:highlight w:val="yellow"/>
+              </w:rPr>
+              <w:t>OOL</w:t>
             </w:r>
           </w:p>
         </w:tc>
@@ -1147,31 +1148,17 @@
                 <w:rFonts w:ascii="Times New Roman" w:hAnsi="Times New Roman" w:cs="Times New Roman"/>
                 <w:sz w:val="24"/>
                 <w:szCs w:val="24"/>
-              </w:rPr>
-            </w:pPr>
-            <w:r>
-              <w:rPr>
-                <w:rFonts w:ascii="Times New Roman" w:hAnsi="Times New Roman" w:cs="Times New Roman"/>
-                <w:sz w:val="24"/>
-                <w:szCs w:val="24"/>
-              </w:rPr>
-              <w:t>“</w:t>
-            </w:r>
-            <w:r>
-              <w:rPr>
-                <w:rFonts w:ascii="Times New Roman" w:hAnsi="Times New Roman" w:cs="Times New Roman"/>
-                <w:sz w:val="24"/>
-                <w:szCs w:val="24"/>
-              </w:rPr>
-              <w:t>if</w:t>
-            </w:r>
-            <w:r>
-              <w:rPr>
-                <w:rFonts w:ascii="Times New Roman" w:hAnsi="Times New Roman" w:cs="Times New Roman"/>
-                <w:sz w:val="24"/>
-                <w:szCs w:val="24"/>
-              </w:rPr>
-              <w:t>”</w:t>
+                <w:highlight w:val="yellow"/>
+              </w:rPr>
+            </w:pPr>
+            <w:r>
+              <w:rPr>
+                <w:rFonts w:ascii="Times New Roman" w:hAnsi="Times New Roman" w:cs="Times New Roman"/>
+                <w:sz w:val="24"/>
+                <w:szCs w:val="24"/>
+                <w:highlight w:val="yellow"/>
+              </w:rPr>
+              <w:t>“bool”</w:t>
             </w:r>
           </w:p>
         </w:tc>
@@ -1197,15 +1184,15 @@
                 <w:sz w:val="24"/>
                 <w:szCs w:val="24"/>
               </w:rPr>
-              <w:t>E</w:t>
-            </w:r>
-            <w:r>
-              <w:rPr>
-                <w:rFonts w:ascii="Times New Roman" w:hAnsi="Times New Roman" w:cs="Times New Roman"/>
-                <w:sz w:val="24"/>
-                <w:szCs w:val="24"/>
-              </w:rPr>
-              <w:t>LSE</w:t>
+              <w:t>I</w:t>
+            </w:r>
+            <w:r>
+              <w:rPr>
+                <w:rFonts w:ascii="Times New Roman" w:hAnsi="Times New Roman" w:cs="Times New Roman"/>
+                <w:sz w:val="24"/>
+                <w:szCs w:val="24"/>
+              </w:rPr>
+              <w:t>F</w:t>
             </w:r>
           </w:p>
         </w:tc>
@@ -1237,7 +1224,7 @@
                 <w:sz w:val="24"/>
                 <w:szCs w:val="24"/>
               </w:rPr>
-              <w:t>else</w:t>
+              <w:t>if</w:t>
             </w:r>
             <w:r>
               <w:rPr>
@@ -1271,15 +1258,15 @@
                 <w:sz w:val="24"/>
                 <w:szCs w:val="24"/>
               </w:rPr>
-              <w:t>W</w:t>
-            </w:r>
-            <w:r>
-              <w:rPr>
-                <w:rFonts w:ascii="Times New Roman" w:hAnsi="Times New Roman" w:cs="Times New Roman"/>
-                <w:sz w:val="24"/>
-                <w:szCs w:val="24"/>
-              </w:rPr>
-              <w:t>HILE</w:t>
+              <w:t>E</w:t>
+            </w:r>
+            <w:r>
+              <w:rPr>
+                <w:rFonts w:ascii="Times New Roman" w:hAnsi="Times New Roman" w:cs="Times New Roman"/>
+                <w:sz w:val="24"/>
+                <w:szCs w:val="24"/>
+              </w:rPr>
+              <w:t>LSE</w:t>
             </w:r>
           </w:p>
         </w:tc>
@@ -1311,7 +1298,7 @@
                 <w:sz w:val="24"/>
                 <w:szCs w:val="24"/>
               </w:rPr>
-              <w:t>while</w:t>
+              <w:t>else</w:t>
             </w:r>
             <w:r>
               <w:rPr>
@@ -1345,15 +1332,15 @@
                 <w:sz w:val="24"/>
                 <w:szCs w:val="24"/>
               </w:rPr>
-              <w:t>B</w:t>
-            </w:r>
-            <w:r>
-              <w:rPr>
-                <w:rFonts w:ascii="Times New Roman" w:hAnsi="Times New Roman" w:cs="Times New Roman"/>
-                <w:sz w:val="24"/>
-                <w:szCs w:val="24"/>
-              </w:rPr>
-              <w:t>REAK</w:t>
+              <w:t>W</w:t>
+            </w:r>
+            <w:r>
+              <w:rPr>
+                <w:rFonts w:ascii="Times New Roman" w:hAnsi="Times New Roman" w:cs="Times New Roman"/>
+                <w:sz w:val="24"/>
+                <w:szCs w:val="24"/>
+              </w:rPr>
+              <w:t>HILE</w:t>
             </w:r>
           </w:p>
         </w:tc>
@@ -1385,7 +1372,7 @@
                 <w:sz w:val="24"/>
                 <w:szCs w:val="24"/>
               </w:rPr>
-              <w:t>break</w:t>
+              <w:t>while</w:t>
             </w:r>
             <w:r>
               <w:rPr>
@@ -1419,15 +1406,15 @@
                 <w:sz w:val="24"/>
                 <w:szCs w:val="24"/>
               </w:rPr>
-              <w:t>C</w:t>
-            </w:r>
-            <w:r>
-              <w:rPr>
-                <w:rFonts w:ascii="Times New Roman" w:hAnsi="Times New Roman" w:cs="Times New Roman"/>
-                <w:sz w:val="24"/>
-                <w:szCs w:val="24"/>
-              </w:rPr>
-              <w:t>ONTINUE</w:t>
+              <w:t>B</w:t>
+            </w:r>
+            <w:r>
+              <w:rPr>
+                <w:rFonts w:ascii="Times New Roman" w:hAnsi="Times New Roman" w:cs="Times New Roman"/>
+                <w:sz w:val="24"/>
+                <w:szCs w:val="24"/>
+              </w:rPr>
+              <w:t>REAK</w:t>
             </w:r>
           </w:p>
         </w:tc>
@@ -1459,7 +1446,7 @@
                 <w:sz w:val="24"/>
                 <w:szCs w:val="24"/>
               </w:rPr>
-              <w:t>continue</w:t>
+              <w:t>break</w:t>
             </w:r>
             <w:r>
               <w:rPr>
@@ -1493,15 +1480,15 @@
                 <w:sz w:val="24"/>
                 <w:szCs w:val="24"/>
               </w:rPr>
-              <w:t>R</w:t>
-            </w:r>
-            <w:r>
-              <w:rPr>
-                <w:rFonts w:ascii="Times New Roman" w:hAnsi="Times New Roman" w:cs="Times New Roman"/>
-                <w:sz w:val="24"/>
-                <w:szCs w:val="24"/>
-              </w:rPr>
-              <w:t>ETURN</w:t>
+              <w:t>C</w:t>
+            </w:r>
+            <w:r>
+              <w:rPr>
+                <w:rFonts w:ascii="Times New Roman" w:hAnsi="Times New Roman" w:cs="Times New Roman"/>
+                <w:sz w:val="24"/>
+                <w:szCs w:val="24"/>
+              </w:rPr>
+              <w:t>ONTINUE</w:t>
             </w:r>
           </w:p>
         </w:tc>
@@ -1533,7 +1520,7 @@
                 <w:sz w:val="24"/>
                 <w:szCs w:val="24"/>
               </w:rPr>
-              <w:t>return</w:t>
+              <w:t>continue</w:t>
             </w:r>
             <w:r>
               <w:rPr>
@@ -1563,11 +1550,19 @@
             </w:pPr>
             <w:r>
               <w:rPr>
-                <w:rFonts w:ascii="Times New Roman" w:hAnsi="Times New Roman" w:cs="Times New Roman"/>
-                <w:sz w:val="24"/>
-                <w:szCs w:val="24"/>
-              </w:rPr>
-              <w:t>IDENT</w:t>
+                <w:rFonts w:ascii="Times New Roman" w:hAnsi="Times New Roman" w:cs="Times New Roman" w:hint="eastAsia"/>
+                <w:sz w:val="24"/>
+                <w:szCs w:val="24"/>
+              </w:rPr>
+              <w:t>R</w:t>
+            </w:r>
+            <w:r>
+              <w:rPr>
+                <w:rFonts w:ascii="Times New Roman" w:hAnsi="Times New Roman" w:cs="Times New Roman"/>
+                <w:sz w:val="24"/>
+                <w:szCs w:val="24"/>
+              </w:rPr>
+              <w:t>ETURN</w:t>
             </w:r>
           </w:p>
         </w:tc>
@@ -1591,108 +1586,23 @@
                 <w:sz w:val="24"/>
                 <w:szCs w:val="24"/>
               </w:rPr>
-              <w:t>{</w:t>
-            </w:r>
-            <w:r>
-              <w:rPr>
-                <w:rFonts w:ascii="Times New Roman" w:hAnsi="Times New Roman" w:cs="Times New Roman" w:hint="eastAsia"/>
-                <w:sz w:val="24"/>
-                <w:szCs w:val="24"/>
-              </w:rPr>
-              <w:t>letter</w:t>
-            </w:r>
-            <w:r>
-              <w:rPr>
-                <w:rFonts w:ascii="Times New Roman" w:hAnsi="Times New Roman" w:cs="Times New Roman"/>
-                <w:sz w:val="24"/>
-                <w:szCs w:val="24"/>
-              </w:rPr>
-              <w:t>}({</w:t>
-            </w:r>
-            <w:r>
-              <w:rPr>
-                <w:rFonts w:ascii="Times New Roman" w:hAnsi="Times New Roman" w:cs="Times New Roman" w:hint="eastAsia"/>
-                <w:sz w:val="24"/>
-                <w:szCs w:val="24"/>
-              </w:rPr>
-              <w:t>letter</w:t>
-            </w:r>
-            <w:r>
-              <w:rPr>
-                <w:rFonts w:ascii="Times New Roman" w:hAnsi="Times New Roman" w:cs="Times New Roman"/>
-                <w:sz w:val="24"/>
-                <w:szCs w:val="24"/>
-              </w:rPr>
-              <w:t>}|{</w:t>
-            </w:r>
-            <w:r>
-              <w:rPr>
-                <w:rFonts w:ascii="Times New Roman" w:hAnsi="Times New Roman" w:cs="Times New Roman" w:hint="eastAsia"/>
-                <w:sz w:val="24"/>
-                <w:szCs w:val="24"/>
-              </w:rPr>
-              <w:t>digit</w:t>
-            </w:r>
-            <w:r>
-              <w:rPr>
-                <w:rFonts w:ascii="Times New Roman" w:hAnsi="Times New Roman" w:cs="Times New Roman"/>
-                <w:sz w:val="24"/>
-                <w:szCs w:val="24"/>
-              </w:rPr>
-              <w:t>})*</w:t>
-            </w:r>
-          </w:p>
-          <w:p>
-            <w:pPr>
-              <w:spacing w:line="360" w:lineRule="auto"/>
-              <w:jc w:val="center"/>
-              <w:rPr>
-                <w:rFonts w:ascii="Times New Roman" w:hAnsi="Times New Roman" w:cs="Times New Roman"/>
-                <w:sz w:val="24"/>
-                <w:szCs w:val="24"/>
-              </w:rPr>
-            </w:pPr>
-            <w:r>
-              <w:rPr>
-                <w:rFonts w:ascii="Times New Roman" w:hAnsi="Times New Roman" w:cs="Times New Roman"/>
-                <w:sz w:val="24"/>
-                <w:szCs w:val="24"/>
-              </w:rPr>
-              <w:t>(</w:t>
-            </w:r>
-            <w:proofErr w:type="spellStart"/>
-            <w:r>
-              <w:rPr>
-                <w:rFonts w:ascii="Times New Roman" w:hAnsi="Times New Roman" w:cs="Times New Roman"/>
-                <w:sz w:val="24"/>
-                <w:szCs w:val="24"/>
-              </w:rPr>
-              <w:t>yyval</w:t>
-            </w:r>
-            <w:proofErr w:type="spellEnd"/>
-            <w:r>
-              <w:rPr>
-                <w:rFonts w:ascii="Times New Roman" w:hAnsi="Times New Roman" w:cs="Times New Roman"/>
-                <w:sz w:val="24"/>
-                <w:szCs w:val="24"/>
-              </w:rPr>
-              <w:t>=</w:t>
-            </w:r>
-            <w:r>
-              <w:rPr>
-                <w:rFonts w:ascii="Times New Roman" w:hAnsi="Times New Roman" w:cs="Times New Roman"/>
-                <w:sz w:val="24"/>
-                <w:szCs w:val="24"/>
-              </w:rPr>
-              <w:t>字符串</w:t>
-            </w:r>
-            <w:r>
-              <w:rPr>
-                <w:rFonts w:ascii="Times New Roman" w:hAnsi="Times New Roman" w:cs="Times New Roman"/>
-                <w:sz w:val="24"/>
-                <w:szCs w:val="24"/>
-              </w:rPr>
-              <w:t>)</w:t>
+              <w:t>“</w:t>
+            </w:r>
+            <w:r>
+              <w:rPr>
+                <w:rFonts w:ascii="Times New Roman" w:hAnsi="Times New Roman" w:cs="Times New Roman"/>
+                <w:sz w:val="24"/>
+                <w:szCs w:val="24"/>
+              </w:rPr>
+              <w:t>return</w:t>
+            </w:r>
+            <w:r>
+              <w:rPr>
+                <w:rFonts w:ascii="Times New Roman" w:hAnsi="Times New Roman" w:cs="Times New Roman"/>
+                <w:sz w:val="24"/>
+                <w:szCs w:val="24"/>
+              </w:rPr>
+              <w:t>”</w:t>
             </w:r>
           </w:p>
         </w:tc>
@@ -1718,7 +1628,7 @@
                 <w:sz w:val="24"/>
                 <w:szCs w:val="24"/>
               </w:rPr>
-              <w:t>‘+’</w:t>
+              <w:t>IDENT</w:t>
             </w:r>
           </w:p>
         </w:tc>
@@ -1742,23 +1652,108 @@
                 <w:sz w:val="24"/>
                 <w:szCs w:val="24"/>
               </w:rPr>
-              <w:t>“</w:t>
-            </w:r>
-            <w:r>
-              <w:rPr>
-                <w:rFonts w:ascii="Times New Roman" w:hAnsi="Times New Roman" w:cs="Times New Roman"/>
-                <w:sz w:val="24"/>
-                <w:szCs w:val="24"/>
-              </w:rPr>
-              <w:t>+</w:t>
-            </w:r>
-            <w:r>
-              <w:rPr>
-                <w:rFonts w:ascii="Times New Roman" w:hAnsi="Times New Roman" w:cs="Times New Roman"/>
-                <w:sz w:val="24"/>
-                <w:szCs w:val="24"/>
-              </w:rPr>
-              <w:t>”</w:t>
+              <w:t>{</w:t>
+            </w:r>
+            <w:r>
+              <w:rPr>
+                <w:rFonts w:ascii="Times New Roman" w:hAnsi="Times New Roman" w:cs="Times New Roman" w:hint="eastAsia"/>
+                <w:sz w:val="24"/>
+                <w:szCs w:val="24"/>
+              </w:rPr>
+              <w:t>letter</w:t>
+            </w:r>
+            <w:r>
+              <w:rPr>
+                <w:rFonts w:ascii="Times New Roman" w:hAnsi="Times New Roman" w:cs="Times New Roman"/>
+                <w:sz w:val="24"/>
+                <w:szCs w:val="24"/>
+              </w:rPr>
+              <w:t>}({</w:t>
+            </w:r>
+            <w:r>
+              <w:rPr>
+                <w:rFonts w:ascii="Times New Roman" w:hAnsi="Times New Roman" w:cs="Times New Roman" w:hint="eastAsia"/>
+                <w:sz w:val="24"/>
+                <w:szCs w:val="24"/>
+              </w:rPr>
+              <w:t>letter</w:t>
+            </w:r>
+            <w:r>
+              <w:rPr>
+                <w:rFonts w:ascii="Times New Roman" w:hAnsi="Times New Roman" w:cs="Times New Roman"/>
+                <w:sz w:val="24"/>
+                <w:szCs w:val="24"/>
+              </w:rPr>
+              <w:t>}|{</w:t>
+            </w:r>
+            <w:r>
+              <w:rPr>
+                <w:rFonts w:ascii="Times New Roman" w:hAnsi="Times New Roman" w:cs="Times New Roman" w:hint="eastAsia"/>
+                <w:sz w:val="24"/>
+                <w:szCs w:val="24"/>
+              </w:rPr>
+              <w:t>digit</w:t>
+            </w:r>
+            <w:r>
+              <w:rPr>
+                <w:rFonts w:ascii="Times New Roman" w:hAnsi="Times New Roman" w:cs="Times New Roman"/>
+                <w:sz w:val="24"/>
+                <w:szCs w:val="24"/>
+              </w:rPr>
+              <w:t>})*</w:t>
+            </w:r>
+          </w:p>
+          <w:p>
+            <w:pPr>
+              <w:spacing w:line="360" w:lineRule="auto"/>
+              <w:jc w:val="center"/>
+              <w:rPr>
+                <w:rFonts w:ascii="Times New Roman" w:hAnsi="Times New Roman" w:cs="Times New Roman"/>
+                <w:sz w:val="24"/>
+                <w:szCs w:val="24"/>
+              </w:rPr>
+            </w:pPr>
+            <w:r>
+              <w:rPr>
+                <w:rFonts w:ascii="Times New Roman" w:hAnsi="Times New Roman" w:cs="Times New Roman"/>
+                <w:sz w:val="24"/>
+                <w:szCs w:val="24"/>
+              </w:rPr>
+              <w:t>(</w:t>
+            </w:r>
+            <w:proofErr w:type="spellStart"/>
+            <w:r>
+              <w:rPr>
+                <w:rFonts w:ascii="Times New Roman" w:hAnsi="Times New Roman" w:cs="Times New Roman"/>
+                <w:sz w:val="24"/>
+                <w:szCs w:val="24"/>
+              </w:rPr>
+              <w:t>yyval</w:t>
+            </w:r>
+            <w:proofErr w:type="spellEnd"/>
+            <w:r>
+              <w:rPr>
+                <w:rFonts w:ascii="Times New Roman" w:hAnsi="Times New Roman" w:cs="Times New Roman"/>
+                <w:sz w:val="24"/>
+                <w:szCs w:val="24"/>
+              </w:rPr>
+              <w:t>=</w:t>
+            </w:r>
+            <w:r>
+              <w:rPr>
+                <w:rFonts w:ascii="Times New Roman" w:hAnsi="Times New Roman" w:cs="Times New Roman"/>
+                <w:sz w:val="24"/>
+                <w:szCs w:val="24"/>
+              </w:rPr>
+              <w:t>字符串</w:t>
+            </w:r>
+            <w:r>
+              <w:rPr>
+                <w:rFonts w:ascii="Times New Roman" w:hAnsi="Times New Roman" w:cs="Times New Roman"/>
+                <w:sz w:val="24"/>
+                <w:szCs w:val="24"/>
+              </w:rPr>
+              <w:t>)</w:t>
             </w:r>
           </w:p>
         </w:tc>
@@ -1784,7 +1779,7 @@
                 <w:sz w:val="24"/>
                 <w:szCs w:val="24"/>
               </w:rPr>
-              <w:t>‘-’</w:t>
+              <w:t>‘+’</w:t>
             </w:r>
           </w:p>
         </w:tc>
@@ -1816,7 +1811,7 @@
                 <w:sz w:val="24"/>
                 <w:szCs w:val="24"/>
               </w:rPr>
-              <w:t>-</w:t>
+              <w:t>+</w:t>
             </w:r>
             <w:r>
               <w:rPr>
@@ -1850,7 +1845,7 @@
                 <w:sz w:val="24"/>
                 <w:szCs w:val="24"/>
               </w:rPr>
-              <w:t>‘*’</w:t>
+              <w:t>‘-’</w:t>
             </w:r>
           </w:p>
         </w:tc>
@@ -1882,7 +1877,7 @@
                 <w:sz w:val="24"/>
                 <w:szCs w:val="24"/>
               </w:rPr>
-              <w:t>*</w:t>
+              <w:t>-</w:t>
             </w:r>
             <w:r>
               <w:rPr>
@@ -1917,6 +1912,72 @@
                 <w:szCs w:val="24"/>
               </w:rPr>
               <w:lastRenderedPageBreak/>
+              <w:t>‘*’</w:t>
+            </w:r>
+          </w:p>
+        </w:tc>
+        <w:tc>
+          <w:tcPr>
+            <w:tcW w:w="4183" w:type="dxa"/>
+          </w:tcPr>
+          <w:p>
+            <w:pPr>
+              <w:spacing w:line="360" w:lineRule="auto"/>
+              <w:jc w:val="center"/>
+              <w:rPr>
+                <w:rFonts w:ascii="Times New Roman" w:hAnsi="Times New Roman" w:cs="Times New Roman"/>
+                <w:sz w:val="24"/>
+                <w:szCs w:val="24"/>
+              </w:rPr>
+            </w:pPr>
+            <w:r>
+              <w:rPr>
+                <w:rFonts w:ascii="Times New Roman" w:hAnsi="Times New Roman" w:cs="Times New Roman"/>
+                <w:sz w:val="24"/>
+                <w:szCs w:val="24"/>
+              </w:rPr>
+              <w:t>“</w:t>
+            </w:r>
+            <w:r>
+              <w:rPr>
+                <w:rFonts w:ascii="Times New Roman" w:hAnsi="Times New Roman" w:cs="Times New Roman"/>
+                <w:sz w:val="24"/>
+                <w:szCs w:val="24"/>
+              </w:rPr>
+              <w:t>*</w:t>
+            </w:r>
+            <w:r>
+              <w:rPr>
+                <w:rFonts w:ascii="Times New Roman" w:hAnsi="Times New Roman" w:cs="Times New Roman"/>
+                <w:sz w:val="24"/>
+                <w:szCs w:val="24"/>
+              </w:rPr>
+              <w:t>”</w:t>
+            </w:r>
+          </w:p>
+        </w:tc>
+      </w:tr>
+      <w:tr>
+        <w:tc>
+          <w:tcPr>
+            <w:tcW w:w="4113" w:type="dxa"/>
+          </w:tcPr>
+          <w:p>
+            <w:pPr>
+              <w:spacing w:line="360" w:lineRule="auto"/>
+              <w:jc w:val="center"/>
+              <w:rPr>
+                <w:rFonts w:ascii="Times New Roman" w:hAnsi="Times New Roman" w:cs="Times New Roman"/>
+                <w:sz w:val="24"/>
+                <w:szCs w:val="24"/>
+              </w:rPr>
+            </w:pPr>
+            <w:r>
+              <w:rPr>
+                <w:rFonts w:ascii="Times New Roman" w:hAnsi="Times New Roman" w:cs="Times New Roman"/>
+                <w:sz w:val="24"/>
+                <w:szCs w:val="24"/>
+              </w:rPr>
               <w:t>‘/’</w:t>
             </w:r>
           </w:p>
@@ -3801,6 +3862,7 @@
           <w:color w:val="000000"/>
           <w:sz w:val="21"/>
         </w:rPr>
+        <w:lastRenderedPageBreak/>
         <w:tab/>
         <w:t>error("unterminated comment");</w:t>
       </w:r>
@@ -3898,7 +3960,6 @@
           <w:rFonts w:hint="eastAsia"/>
           <w:sz w:val="24"/>
         </w:rPr>
-        <w:lastRenderedPageBreak/>
         <w:t>词法需跳过空格和错误单词</w:t>
       </w:r>
     </w:p>
@@ -4421,7 +4482,16 @@
                 <w:sz w:val="24"/>
                 <w:szCs w:val="24"/>
               </w:rPr>
-              <w:t xml:space="preserve"> | </w:t>
+              <w:t xml:space="preserve"> |</w:t>
+            </w:r>
+            <w:bookmarkStart w:id="1" w:name="_GoBack"/>
+            <w:r>
+              <w:rPr>
+                <w:rFonts w:ascii="Times New Roman" w:hAnsi="Times New Roman" w:cs="Times New Roman"/>
+                <w:sz w:val="24"/>
+                <w:szCs w:val="24"/>
+              </w:rPr>
+              <w:t xml:space="preserve"> </w:t>
             </w:r>
             <w:proofErr w:type="spellStart"/>
             <w:r>
@@ -4432,6 +4502,7 @@
               </w:rPr>
               <w:t>Decl</w:t>
             </w:r>
+            <w:bookmarkEnd w:id="1"/>
             <w:proofErr w:type="spellEnd"/>
             <w:r>
               <w:rPr>
@@ -4754,7 +4825,7 @@
                 <w:sz w:val="24"/>
                 <w:szCs w:val="24"/>
               </w:rPr>
-              <w:t>TempA</w:t>
+              <w:t>ConstDef_list</w:t>
             </w:r>
             <w:proofErr w:type="spellEnd"/>
             <w:r>
@@ -4800,7 +4871,7 @@
                 <w:sz w:val="24"/>
                 <w:szCs w:val="24"/>
               </w:rPr>
-              <w:t>TempA</w:t>
+              <w:t>ConstDef_list</w:t>
             </w:r>
             <w:proofErr w:type="spellEnd"/>
             <w:r>
@@ -4834,16 +4905,16 @@
                 <w:sz w:val="24"/>
                 <w:szCs w:val="24"/>
               </w:rPr>
-              <w:t>TempA</w:t>
-            </w:r>
-            <w:proofErr w:type="spellEnd"/>
-            <w:r>
-              <w:rPr>
-                <w:rFonts w:ascii="Times New Roman" w:hAnsi="Times New Roman" w:cs="Times New Roman"/>
-                <w:sz w:val="24"/>
-                <w:szCs w:val="24"/>
-              </w:rPr>
-              <w:t xml:space="preserve"> </w:t>
+              <w:t>ConstDef</w:t>
+            </w:r>
+            <w:proofErr w:type="spellEnd"/>
+            <w:r>
+              <w:rPr>
+                <w:rFonts w:ascii="Times New Roman" w:hAnsi="Times New Roman" w:cs="Times New Roman"/>
+                <w:sz w:val="24"/>
+                <w:szCs w:val="24"/>
+              </w:rPr>
+              <w:t xml:space="preserve">_ list </w:t>
             </w:r>
             <w:r>
               <w:rPr>
@@ -4946,6 +5017,7 @@
                 <w:rFonts w:ascii="Times New Roman" w:hAnsi="Times New Roman" w:cs="Times New Roman"/>
                 <w:sz w:val="24"/>
                 <w:szCs w:val="24"/>
+                <w:highlight w:val="yellow"/>
               </w:rPr>
               <w:t>BType</w:t>
             </w:r>
@@ -4955,6 +5027,7 @@
                 <w:rFonts w:ascii="Times New Roman" w:hAnsi="Times New Roman" w:cs="Times New Roman"/>
                 <w:sz w:val="24"/>
                 <w:szCs w:val="24"/>
+                <w:highlight w:val="yellow"/>
               </w:rPr>
               <w:sym w:font="Wingdings" w:char="F0E0"/>
             </w:r>
@@ -4964,8 +5037,29 @@
                 <w:b/>
                 <w:sz w:val="24"/>
                 <w:szCs w:val="24"/>
+                <w:highlight w:val="yellow"/>
               </w:rPr>
               <w:t>INT</w:t>
+            </w:r>
+            <w:r>
+              <w:rPr>
+                <w:rFonts w:ascii="Times New Roman" w:hAnsi="Times New Roman" w:cs="Times New Roman"/>
+                <w:b/>
+                <w:sz w:val="24"/>
+                <w:szCs w:val="24"/>
+                <w:highlight w:val="yellow"/>
+              </w:rPr>
+              <w:t xml:space="preserve"> | FLOAT</w:t>
+            </w:r>
+            <w:r>
+              <w:rPr>
+                <w:rFonts w:ascii="Times New Roman" w:hAnsi="Times New Roman" w:cs="Times New Roman"/>
+                <w:b/>
+                <w:sz w:val="24"/>
+                <w:szCs w:val="24"/>
+                <w:highlight w:val="yellow"/>
+              </w:rPr>
+              <w:t xml:space="preserve"> | BOOL</w:t>
             </w:r>
           </w:p>
         </w:tc>
@@ -5374,25 +5468,25 @@
                 <w:sz w:val="24"/>
                 <w:szCs w:val="24"/>
               </w:rPr>
-              <w:t>Temp</w:t>
-            </w:r>
-            <w:r>
-              <w:rPr>
-                <w:rFonts w:ascii="Times New Roman" w:hAnsi="Times New Roman" w:cs="Times New Roman"/>
-                <w:sz w:val="24"/>
-                <w:szCs w:val="24"/>
-              </w:rPr>
-              <w:t>B</w:t>
-            </w:r>
-            <w:proofErr w:type="spellEnd"/>
-            <w:r>
-              <w:rPr>
-                <w:rFonts w:ascii="Times New Roman" w:hAnsi="Times New Roman" w:cs="Times New Roman"/>
-                <w:b/>
-                <w:sz w:val="24"/>
-                <w:szCs w:val="24"/>
-              </w:rPr>
-              <w:t xml:space="preserve"> ‘}’</w:t>
+              <w:t>ConstExp</w:t>
+            </w:r>
+            <w:proofErr w:type="spellEnd"/>
+            <w:r>
+              <w:rPr>
+                <w:rFonts w:ascii="Times New Roman" w:hAnsi="Times New Roman" w:cs="Times New Roman"/>
+                <w:sz w:val="24"/>
+                <w:szCs w:val="24"/>
+              </w:rPr>
+              <w:t xml:space="preserve">_ list </w:t>
+            </w:r>
+            <w:r>
+              <w:rPr>
+                <w:rFonts w:ascii="Times New Roman" w:hAnsi="Times New Roman" w:cs="Times New Roman"/>
+                <w:b/>
+                <w:sz w:val="24"/>
+                <w:szCs w:val="24"/>
+              </w:rPr>
+              <w:t>‘}’</w:t>
             </w:r>
           </w:p>
           <w:p>
@@ -5412,17 +5506,17 @@
                 <w:sz w:val="24"/>
                 <w:szCs w:val="24"/>
               </w:rPr>
-              <w:t>Temp</w:t>
-            </w:r>
-            <w:r>
-              <w:rPr>
-                <w:rFonts w:ascii="Times New Roman" w:hAnsi="Times New Roman" w:cs="Times New Roman"/>
-                <w:sz w:val="24"/>
-                <w:szCs w:val="24"/>
-              </w:rPr>
-              <w:t>B</w:t>
-            </w:r>
-            <w:proofErr w:type="spellEnd"/>
+              <w:t>ConstExp</w:t>
+            </w:r>
+            <w:proofErr w:type="spellEnd"/>
+            <w:r>
+              <w:rPr>
+                <w:rFonts w:ascii="Times New Roman" w:hAnsi="Times New Roman" w:cs="Times New Roman"/>
+                <w:sz w:val="24"/>
+                <w:szCs w:val="24"/>
+              </w:rPr>
+              <w:t xml:space="preserve">_ list </w:t>
+            </w:r>
             <w:r>
               <w:rPr>
                 <w:rFonts w:ascii="Times New Roman" w:hAnsi="Times New Roman" w:cs="Times New Roman"/>
@@ -5446,24 +5540,16 @@
                 <w:sz w:val="24"/>
                 <w:szCs w:val="24"/>
               </w:rPr>
-              <w:t>Temp</w:t>
-            </w:r>
-            <w:r>
-              <w:rPr>
-                <w:rFonts w:ascii="Times New Roman" w:hAnsi="Times New Roman" w:cs="Times New Roman"/>
-                <w:sz w:val="24"/>
-                <w:szCs w:val="24"/>
-              </w:rPr>
-              <w:t>B</w:t>
-            </w:r>
-            <w:proofErr w:type="spellEnd"/>
-            <w:r>
-              <w:rPr>
-                <w:rFonts w:ascii="Times New Roman" w:hAnsi="Times New Roman" w:cs="Times New Roman"/>
-                <w:sz w:val="24"/>
-                <w:szCs w:val="24"/>
-              </w:rPr>
-              <w:t xml:space="preserve"> </w:t>
+              <w:t>ConstExp</w:t>
+            </w:r>
+            <w:proofErr w:type="spellEnd"/>
+            <w:r>
+              <w:rPr>
+                <w:rFonts w:ascii="Times New Roman" w:hAnsi="Times New Roman" w:cs="Times New Roman"/>
+                <w:sz w:val="24"/>
+                <w:szCs w:val="24"/>
+              </w:rPr>
+              <w:t xml:space="preserve">_ list </w:t>
             </w:r>
             <w:r>
               <w:rPr>
@@ -5637,17 +5723,71 @@
                 <w:sz w:val="24"/>
                 <w:szCs w:val="24"/>
               </w:rPr>
-              <w:t>Temp</w:t>
-            </w:r>
-            <w:r>
-              <w:rPr>
-                <w:rFonts w:ascii="Times New Roman" w:hAnsi="Times New Roman" w:cs="Times New Roman"/>
-                <w:sz w:val="24"/>
-                <w:szCs w:val="24"/>
-              </w:rPr>
-              <w:t>C</w:t>
-            </w:r>
-            <w:proofErr w:type="spellEnd"/>
+              <w:t>VarDef</w:t>
+            </w:r>
+            <w:proofErr w:type="spellEnd"/>
+            <w:r>
+              <w:rPr>
+                <w:rFonts w:ascii="Times New Roman" w:hAnsi="Times New Roman" w:cs="Times New Roman"/>
+                <w:sz w:val="24"/>
+                <w:szCs w:val="24"/>
+              </w:rPr>
+              <w:t xml:space="preserve">_ list </w:t>
+            </w:r>
+            <w:r>
+              <w:rPr>
+                <w:rFonts w:ascii="Times New Roman" w:hAnsi="Times New Roman" w:cs="Times New Roman"/>
+                <w:sz w:val="24"/>
+                <w:szCs w:val="24"/>
+              </w:rPr>
+              <w:t>‘</w:t>
+            </w:r>
+            <w:r>
+              <w:rPr>
+                <w:rFonts w:ascii="Times New Roman" w:hAnsi="Times New Roman" w:cs="Times New Roman"/>
+                <w:b/>
+                <w:sz w:val="24"/>
+                <w:szCs w:val="24"/>
+              </w:rPr>
+              <w:t>;’</w:t>
+            </w:r>
+          </w:p>
+          <w:p>
+            <w:pPr>
+              <w:spacing w:line="360" w:lineRule="auto"/>
+              <w:jc w:val="left"/>
+              <w:rPr>
+                <w:rFonts w:ascii="Times New Roman" w:hAnsi="Times New Roman" w:cs="Times New Roman"/>
+                <w:sz w:val="24"/>
+                <w:szCs w:val="24"/>
+              </w:rPr>
+            </w:pPr>
+            <w:proofErr w:type="spellStart"/>
+            <w:r>
+              <w:rPr>
+                <w:rFonts w:ascii="Times New Roman" w:hAnsi="Times New Roman" w:cs="Times New Roman"/>
+                <w:sz w:val="24"/>
+                <w:szCs w:val="24"/>
+              </w:rPr>
+              <w:t>VarDef</w:t>
+            </w:r>
+            <w:proofErr w:type="spellEnd"/>
+            <w:r>
+              <w:rPr>
+                <w:rFonts w:ascii="Times New Roman" w:hAnsi="Times New Roman" w:cs="Times New Roman"/>
+                <w:sz w:val="24"/>
+                <w:szCs w:val="24"/>
+              </w:rPr>
+              <w:t xml:space="preserve">_ list </w:t>
+            </w:r>
+            <w:r>
+              <w:rPr>
+                <w:rFonts w:ascii="Times New Roman" w:hAnsi="Times New Roman" w:cs="Times New Roman"/>
+                <w:sz w:val="24"/>
+                <w:szCs w:val="24"/>
+              </w:rPr>
+              <w:sym w:font="Wingdings" w:char="F0E0"/>
+            </w:r>
             <w:r>
               <w:rPr>
                 <w:rFonts w:ascii="Times New Roman" w:hAnsi="Times New Roman" w:cs="Times New Roman"/>
@@ -5656,86 +5796,32 @@
               </w:rPr>
               <w:t xml:space="preserve"> </w:t>
             </w:r>
-            <w:r>
-              <w:rPr>
-                <w:rFonts w:ascii="Times New Roman" w:hAnsi="Times New Roman" w:cs="Times New Roman"/>
-                <w:sz w:val="24"/>
-                <w:szCs w:val="24"/>
-              </w:rPr>
-              <w:t>‘</w:t>
-            </w:r>
-            <w:r>
-              <w:rPr>
-                <w:rFonts w:ascii="Times New Roman" w:hAnsi="Times New Roman" w:cs="Times New Roman"/>
-                <w:b/>
-                <w:sz w:val="24"/>
-                <w:szCs w:val="24"/>
-              </w:rPr>
-              <w:t>;’</w:t>
-            </w:r>
-          </w:p>
-          <w:p>
-            <w:pPr>
-              <w:spacing w:line="360" w:lineRule="auto"/>
-              <w:jc w:val="left"/>
-              <w:rPr>
-                <w:rFonts w:ascii="Times New Roman" w:hAnsi="Times New Roman" w:cs="Times New Roman"/>
-                <w:sz w:val="24"/>
-                <w:szCs w:val="24"/>
-              </w:rPr>
-            </w:pPr>
-            <w:proofErr w:type="spellStart"/>
-            <w:r>
-              <w:rPr>
-                <w:rFonts w:ascii="Times New Roman" w:hAnsi="Times New Roman" w:cs="Times New Roman"/>
-                <w:sz w:val="24"/>
-                <w:szCs w:val="24"/>
-              </w:rPr>
-              <w:t>Temp</w:t>
-            </w:r>
-            <w:r>
-              <w:rPr>
-                <w:rFonts w:ascii="Times New Roman" w:hAnsi="Times New Roman" w:cs="Times New Roman"/>
-                <w:sz w:val="24"/>
-                <w:szCs w:val="24"/>
-              </w:rPr>
-              <w:t>C</w:t>
-            </w:r>
-            <w:proofErr w:type="spellEnd"/>
-            <w:r>
-              <w:rPr>
-                <w:rFonts w:ascii="Times New Roman" w:hAnsi="Times New Roman" w:cs="Times New Roman"/>
-                <w:sz w:val="24"/>
-                <w:szCs w:val="24"/>
-              </w:rPr>
-              <w:sym w:font="Wingdings" w:char="F0E0"/>
-            </w:r>
-            <w:proofErr w:type="spellStart"/>
-            <w:r>
-              <w:rPr>
-                <w:rFonts w:ascii="Times New Roman" w:hAnsi="Times New Roman" w:cs="Times New Roman"/>
-                <w:sz w:val="24"/>
-                <w:szCs w:val="24"/>
-              </w:rPr>
-              <w:t>Temp</w:t>
-            </w:r>
-            <w:r>
-              <w:rPr>
-                <w:rFonts w:ascii="Times New Roman" w:hAnsi="Times New Roman" w:cs="Times New Roman"/>
-                <w:sz w:val="24"/>
-                <w:szCs w:val="24"/>
-              </w:rPr>
-              <w:t>C</w:t>
-            </w:r>
-            <w:proofErr w:type="spellEnd"/>
-            <w:r>
-              <w:rPr>
-                <w:rFonts w:ascii="Times New Roman" w:hAnsi="Times New Roman" w:cs="Times New Roman"/>
-                <w:b/>
-                <w:sz w:val="24"/>
-                <w:szCs w:val="24"/>
-              </w:rPr>
-              <w:t xml:space="preserve"> ‘,’</w:t>
+            <w:proofErr w:type="spellStart"/>
+            <w:r>
+              <w:rPr>
+                <w:rFonts w:ascii="Times New Roman" w:hAnsi="Times New Roman" w:cs="Times New Roman"/>
+                <w:sz w:val="24"/>
+                <w:szCs w:val="24"/>
+              </w:rPr>
+              <w:t>VarDef</w:t>
+            </w:r>
+            <w:proofErr w:type="spellEnd"/>
+            <w:r>
+              <w:rPr>
+                <w:rFonts w:ascii="Times New Roman" w:hAnsi="Times New Roman" w:cs="Times New Roman"/>
+                <w:sz w:val="24"/>
+                <w:szCs w:val="24"/>
+              </w:rPr>
+              <w:t xml:space="preserve">_ list </w:t>
+            </w:r>
+            <w:r>
+              <w:rPr>
+                <w:rFonts w:ascii="Times New Roman" w:hAnsi="Times New Roman" w:cs="Times New Roman"/>
+                <w:b/>
+                <w:sz w:val="24"/>
+                <w:szCs w:val="24"/>
+              </w:rPr>
+              <w:t>‘,’</w:t>
             </w:r>
             <w:r>
               <w:rPr>
@@ -6328,25 +6414,16 @@
                 <w:sz w:val="24"/>
                 <w:szCs w:val="24"/>
               </w:rPr>
-              <w:t>Temp</w:t>
-            </w:r>
-            <w:r>
-              <w:rPr>
-                <w:rFonts w:ascii="Times New Roman" w:hAnsi="Times New Roman" w:cs="Times New Roman"/>
-                <w:sz w:val="24"/>
-                <w:szCs w:val="24"/>
-              </w:rPr>
-              <w:t>D</w:t>
-            </w:r>
-            <w:proofErr w:type="spellEnd"/>
-            <w:r>
-              <w:rPr>
-                <w:rFonts w:ascii="Times New Roman" w:hAnsi="Times New Roman" w:cs="Times New Roman"/>
-                <w:b/>
-                <w:sz w:val="24"/>
-                <w:szCs w:val="24"/>
-              </w:rPr>
-              <w:t xml:space="preserve"> </w:t>
+              <w:t>Exp</w:t>
+            </w:r>
+            <w:proofErr w:type="spellEnd"/>
+            <w:r>
+              <w:rPr>
+                <w:rFonts w:ascii="Times New Roman" w:hAnsi="Times New Roman" w:cs="Times New Roman"/>
+                <w:sz w:val="24"/>
+                <w:szCs w:val="24"/>
+              </w:rPr>
+              <w:t xml:space="preserve">_ list </w:t>
             </w:r>
             <w:r>
               <w:rPr>
@@ -6377,24 +6454,14 @@
                 <w:szCs w:val="24"/>
               </w:rPr>
             </w:pPr>
-            <w:proofErr w:type="spellStart"/>
-            <w:r>
-              <w:rPr>
-                <w:rFonts w:ascii="Times New Roman" w:hAnsi="Times New Roman" w:cs="Times New Roman"/>
-                <w:sz w:val="24"/>
-                <w:szCs w:val="24"/>
-              </w:rPr>
-              <w:t>Temp</w:t>
-            </w:r>
-            <w:r>
-              <w:rPr>
-                <w:rFonts w:ascii="Times New Roman" w:hAnsi="Times New Roman" w:cs="Times New Roman"/>
-                <w:sz w:val="24"/>
-                <w:szCs w:val="24"/>
-              </w:rPr>
-              <w:t>D</w:t>
-            </w:r>
-            <w:proofErr w:type="spellEnd"/>
+            <w:r>
+              <w:rPr>
+                <w:rFonts w:ascii="Times New Roman" w:hAnsi="Times New Roman" w:cs="Times New Roman"/>
+                <w:sz w:val="24"/>
+                <w:szCs w:val="24"/>
+              </w:rPr>
+              <w:t xml:space="preserve">Exp_ list </w:t>
+            </w:r>
             <w:r>
               <w:rPr>
                 <w:rFonts w:ascii="Times New Roman" w:hAnsi="Times New Roman" w:cs="Times New Roman"/>
@@ -6403,31 +6470,13 @@
               </w:rPr>
               <w:sym w:font="Wingdings" w:char="F0E0"/>
             </w:r>
-            <w:proofErr w:type="spellStart"/>
-            <w:r>
-              <w:rPr>
-                <w:rFonts w:ascii="Times New Roman" w:hAnsi="Times New Roman" w:cs="Times New Roman"/>
-                <w:sz w:val="24"/>
-                <w:szCs w:val="24"/>
-              </w:rPr>
-              <w:t>Temp</w:t>
-            </w:r>
-            <w:r>
-              <w:rPr>
-                <w:rFonts w:ascii="Times New Roman" w:hAnsi="Times New Roman" w:cs="Times New Roman"/>
-                <w:sz w:val="24"/>
-                <w:szCs w:val="24"/>
-              </w:rPr>
-              <w:t>D</w:t>
-            </w:r>
-            <w:proofErr w:type="spellEnd"/>
-            <w:r>
-              <w:rPr>
-                <w:rFonts w:ascii="Times New Roman" w:hAnsi="Times New Roman" w:cs="Times New Roman"/>
-                <w:sz w:val="24"/>
-                <w:szCs w:val="24"/>
-              </w:rPr>
-              <w:t xml:space="preserve"> </w:t>
+            <w:r>
+              <w:rPr>
+                <w:rFonts w:ascii="Times New Roman" w:hAnsi="Times New Roman" w:cs="Times New Roman"/>
+                <w:sz w:val="24"/>
+                <w:szCs w:val="24"/>
+              </w:rPr>
+              <w:t xml:space="preserve"> Exp_ list </w:t>
             </w:r>
             <w:r>
               <w:rPr>
@@ -6514,7 +6563,6 @@
                 <w:szCs w:val="24"/>
               </w:rPr>
             </w:pPr>
-            <w:bookmarkStart w:id="1" w:name="_GoBack"/>
             <w:proofErr w:type="spellStart"/>
             <w:r>
               <w:rPr>
@@ -6524,7 +6572,6 @@
               </w:rPr>
               <w:t>FuncDef</w:t>
             </w:r>
-            <w:bookmarkEnd w:id="1"/>
             <w:proofErr w:type="spellEnd"/>
             <w:r>
               <w:rPr>
@@ -6831,17 +6878,17 @@
                 <w:sz w:val="24"/>
                 <w:szCs w:val="24"/>
               </w:rPr>
-              <w:t>Temp</w:t>
-            </w:r>
-            <w:r>
-              <w:rPr>
-                <w:rFonts w:ascii="Times New Roman" w:hAnsi="Times New Roman" w:cs="Times New Roman" w:hint="eastAsia"/>
-                <w:sz w:val="24"/>
-                <w:szCs w:val="24"/>
-              </w:rPr>
-              <w:t>E</w:t>
-            </w:r>
-            <w:proofErr w:type="spellEnd"/>
+              <w:t>FuncFParam</w:t>
+            </w:r>
+            <w:proofErr w:type="spellEnd"/>
+            <w:r>
+              <w:rPr>
+                <w:rFonts w:ascii="Times New Roman" w:hAnsi="Times New Roman" w:cs="Times New Roman"/>
+                <w:sz w:val="24"/>
+                <w:szCs w:val="24"/>
+              </w:rPr>
+              <w:t>_ list</w:t>
+            </w:r>
           </w:p>
           <w:p>
             <w:pPr>
@@ -6860,17 +6907,17 @@
                 <w:sz w:val="24"/>
                 <w:szCs w:val="24"/>
               </w:rPr>
-              <w:t>Temp</w:t>
-            </w:r>
-            <w:r>
-              <w:rPr>
-                <w:rFonts w:ascii="Times New Roman" w:hAnsi="Times New Roman" w:cs="Times New Roman"/>
-                <w:sz w:val="24"/>
-                <w:szCs w:val="24"/>
-              </w:rPr>
-              <w:t>E</w:t>
-            </w:r>
-            <w:proofErr w:type="spellEnd"/>
+              <w:t>FuncFParam</w:t>
+            </w:r>
+            <w:proofErr w:type="spellEnd"/>
+            <w:r>
+              <w:rPr>
+                <w:rFonts w:ascii="Times New Roman" w:hAnsi="Times New Roman" w:cs="Times New Roman"/>
+                <w:sz w:val="24"/>
+                <w:szCs w:val="24"/>
+              </w:rPr>
+              <w:t xml:space="preserve">_ list </w:t>
+            </w:r>
             <w:r>
               <w:rPr>
                 <w:rFonts w:ascii="Times New Roman" w:hAnsi="Times New Roman" w:cs="Times New Roman"/>
@@ -6879,24 +6926,6 @@
               </w:rPr>
               <w:sym w:font="Wingdings" w:char="F0E0"/>
             </w:r>
-            <w:proofErr w:type="spellStart"/>
-            <w:r>
-              <w:rPr>
-                <w:rFonts w:ascii="Times New Roman" w:hAnsi="Times New Roman" w:cs="Times New Roman"/>
-                <w:sz w:val="24"/>
-                <w:szCs w:val="24"/>
-              </w:rPr>
-              <w:t>Temp</w:t>
-            </w:r>
-            <w:r>
-              <w:rPr>
-                <w:rFonts w:ascii="Times New Roman" w:hAnsi="Times New Roman" w:cs="Times New Roman"/>
-                <w:sz w:val="24"/>
-                <w:szCs w:val="24"/>
-              </w:rPr>
-              <w:t>E</w:t>
-            </w:r>
-            <w:proofErr w:type="spellEnd"/>
             <w:r>
               <w:rPr>
                 <w:rFonts w:ascii="Times New Roman" w:hAnsi="Times New Roman" w:cs="Times New Roman"/>
@@ -6904,6 +6933,24 @@
                 <w:szCs w:val="24"/>
               </w:rPr>
               <w:t xml:space="preserve"> </w:t>
+            </w:r>
+            <w:proofErr w:type="spellStart"/>
+            <w:r>
+              <w:rPr>
+                <w:rFonts w:ascii="Times New Roman" w:hAnsi="Times New Roman" w:cs="Times New Roman"/>
+                <w:sz w:val="24"/>
+                <w:szCs w:val="24"/>
+              </w:rPr>
+              <w:t>FuncFParam</w:t>
+            </w:r>
+            <w:proofErr w:type="spellEnd"/>
+            <w:r>
+              <w:rPr>
+                <w:rFonts w:ascii="Times New Roman" w:hAnsi="Times New Roman" w:cs="Times New Roman"/>
+                <w:sz w:val="24"/>
+                <w:szCs w:val="24"/>
+              </w:rPr>
+              <w:t xml:space="preserve">_ list </w:t>
             </w:r>
             <w:r>
               <w:rPr>
@@ -7244,17 +7291,25 @@
                 <w:sz w:val="24"/>
                 <w:szCs w:val="24"/>
               </w:rPr>
-              <w:t>TempF</w:t>
-            </w:r>
-            <w:proofErr w:type="spellEnd"/>
-            <w:r>
-              <w:rPr>
-                <w:rFonts w:ascii="Times New Roman" w:hAnsi="Times New Roman" w:cs="Times New Roman"/>
-                <w:b/>
-                <w:sz w:val="24"/>
-                <w:szCs w:val="24"/>
-              </w:rPr>
-              <w:t xml:space="preserve"> ‘}’</w:t>
+              <w:t>BlockItem_list</w:t>
+            </w:r>
+            <w:proofErr w:type="spellEnd"/>
+            <w:r>
+              <w:rPr>
+                <w:rFonts w:ascii="Times New Roman" w:hAnsi="Times New Roman" w:cs="Times New Roman"/>
+                <w:sz w:val="24"/>
+                <w:szCs w:val="24"/>
+              </w:rPr>
+              <w:t xml:space="preserve"> </w:t>
+            </w:r>
+            <w:r>
+              <w:rPr>
+                <w:rFonts w:ascii="Times New Roman" w:hAnsi="Times New Roman" w:cs="Times New Roman"/>
+                <w:b/>
+                <w:sz w:val="24"/>
+                <w:szCs w:val="24"/>
+              </w:rPr>
+              <w:t>‘}’</w:t>
             </w:r>
           </w:p>
           <w:p>
@@ -7274,9 +7329,17 @@
                 <w:sz w:val="24"/>
                 <w:szCs w:val="24"/>
               </w:rPr>
-              <w:t>TempF</w:t>
-            </w:r>
-            <w:proofErr w:type="spellEnd"/>
+              <w:t>BlockItem_list</w:t>
+            </w:r>
+            <w:proofErr w:type="spellEnd"/>
+            <w:r>
+              <w:rPr>
+                <w:rFonts w:ascii="Times New Roman" w:hAnsi="Times New Roman" w:cs="Times New Roman"/>
+                <w:sz w:val="24"/>
+                <w:szCs w:val="24"/>
+              </w:rPr>
+              <w:t xml:space="preserve"> </w:t>
+            </w:r>
             <w:r>
               <w:rPr>
                 <w:rFonts w:ascii="Times New Roman" w:hAnsi="Times New Roman" w:cs="Times New Roman"/>
@@ -7285,14 +7348,22 @@
               </w:rPr>
               <w:sym w:font="Wingdings" w:char="F0E0"/>
             </w:r>
-            <w:proofErr w:type="spellStart"/>
-            <w:r>
-              <w:rPr>
-                <w:rFonts w:ascii="Times New Roman" w:hAnsi="Times New Roman" w:cs="Times New Roman"/>
-                <w:sz w:val="24"/>
-                <w:szCs w:val="24"/>
-              </w:rPr>
-              <w:t>TempF</w:t>
+            <w:r>
+              <w:rPr>
+                <w:rFonts w:ascii="Times New Roman" w:hAnsi="Times New Roman" w:cs="Times New Roman"/>
+                <w:sz w:val="24"/>
+                <w:szCs w:val="24"/>
+              </w:rPr>
+              <w:t xml:space="preserve"> </w:t>
+            </w:r>
+            <w:proofErr w:type="spellStart"/>
+            <w:r>
+              <w:rPr>
+                <w:rFonts w:ascii="Times New Roman" w:hAnsi="Times New Roman" w:cs="Times New Roman"/>
+                <w:sz w:val="24"/>
+                <w:szCs w:val="24"/>
+              </w:rPr>
+              <w:t>BlockItem_list</w:t>
             </w:r>
             <w:proofErr w:type="spellEnd"/>
             <w:r>
@@ -8086,7 +8157,15 @@
                 <w:sz w:val="24"/>
                 <w:szCs w:val="24"/>
               </w:rPr>
-              <w:t>EXP</w:t>
+              <w:t>E</w:t>
+            </w:r>
+            <w:r>
+              <w:rPr>
+                <w:rFonts w:ascii="Times New Roman" w:hAnsi="Times New Roman" w:cs="Times New Roman" w:hint="eastAsia"/>
+                <w:sz w:val="24"/>
+                <w:szCs w:val="24"/>
+              </w:rPr>
+              <w:t>xp</w:t>
             </w:r>
             <w:r>
               <w:rPr>
@@ -8894,7 +8973,7 @@
               <w:spacing w:line="360" w:lineRule="auto"/>
               <w:jc w:val="left"/>
               <w:rPr>
-                <w:rFonts w:ascii="Times New Roman" w:hAnsi="Times New Roman" w:cs="Times New Roman"/>
+                <w:rFonts w:ascii="Times New Roman" w:hAnsi="Times New Roman" w:cs="Times New Roman" w:hint="eastAsia"/>
                 <w:sz w:val="24"/>
                 <w:szCs w:val="24"/>
               </w:rPr>
@@ -8932,89 +9011,9 @@
                 <w:sz w:val="24"/>
                 <w:szCs w:val="24"/>
               </w:rPr>
-              <w:t>TempG</w:t>
-            </w:r>
-            <w:proofErr w:type="spellEnd"/>
-          </w:p>
-          <w:p>
-            <w:pPr>
-              <w:spacing w:line="360" w:lineRule="auto"/>
-              <w:jc w:val="left"/>
-              <w:rPr>
-                <w:rFonts w:ascii="Times New Roman" w:hAnsi="Times New Roman" w:cs="Times New Roman"/>
-                <w:sz w:val="24"/>
-                <w:szCs w:val="24"/>
-              </w:rPr>
-            </w:pPr>
-            <w:proofErr w:type="spellStart"/>
-            <w:r>
-              <w:rPr>
-                <w:rFonts w:ascii="Times New Roman" w:hAnsi="Times New Roman" w:cs="Times New Roman"/>
-                <w:sz w:val="24"/>
-                <w:szCs w:val="24"/>
-              </w:rPr>
-              <w:t>TempG</w:t>
-            </w:r>
-            <w:proofErr w:type="spellEnd"/>
-            <w:r>
-              <w:rPr>
-                <w:rFonts w:ascii="Times New Roman" w:hAnsi="Times New Roman" w:cs="Times New Roman"/>
-                <w:sz w:val="24"/>
-                <w:szCs w:val="24"/>
-              </w:rPr>
-              <w:sym w:font="Wingdings" w:char="F0E0"/>
-            </w:r>
-            <w:proofErr w:type="spellStart"/>
-            <w:r>
-              <w:rPr>
-                <w:rFonts w:ascii="Times New Roman" w:hAnsi="Times New Roman" w:cs="Times New Roman"/>
-                <w:sz w:val="24"/>
-                <w:szCs w:val="24"/>
-              </w:rPr>
-              <w:t>TempG</w:t>
-            </w:r>
-            <w:proofErr w:type="spellEnd"/>
-            <w:r>
-              <w:rPr>
-                <w:rFonts w:ascii="Times New Roman" w:hAnsi="Times New Roman" w:cs="Times New Roman"/>
-                <w:sz w:val="24"/>
-                <w:szCs w:val="24"/>
-              </w:rPr>
-              <w:t xml:space="preserve"> </w:t>
-            </w:r>
-            <w:r>
-              <w:rPr>
-                <w:rFonts w:ascii="Times New Roman" w:hAnsi="Times New Roman" w:cs="Times New Roman"/>
-                <w:b/>
-                <w:sz w:val="24"/>
-                <w:szCs w:val="24"/>
-              </w:rPr>
-              <w:t>‘,’</w:t>
-            </w:r>
-            <w:r>
-              <w:rPr>
-                <w:rFonts w:ascii="Times New Roman" w:hAnsi="Times New Roman" w:cs="Times New Roman"/>
-                <w:sz w:val="24"/>
-                <w:szCs w:val="24"/>
-              </w:rPr>
-              <w:t xml:space="preserve"> Exp</w:t>
-            </w:r>
-            <w:r>
-              <w:rPr>
-                <w:rFonts w:ascii="Times New Roman" w:hAnsi="Times New Roman" w:cs="Times New Roman"/>
-                <w:sz w:val="24"/>
-                <w:szCs w:val="24"/>
-              </w:rPr>
-              <w:t xml:space="preserve"> | </w:t>
-            </w:r>
-            <w:r>
-              <w:rPr>
-                <w:rFonts w:ascii="Times New Roman" w:hAnsi="Times New Roman" w:cs="Times New Roman" w:hint="eastAsia"/>
-                <w:sz w:val="24"/>
-                <w:szCs w:val="24"/>
-              </w:rPr>
-              <w:t>ε</w:t>
-            </w:r>
+              <w:t>Exp_list</w:t>
+            </w:r>
+            <w:proofErr w:type="spellEnd"/>
           </w:p>
         </w:tc>
       </w:tr>
@@ -9727,16 +9726,7 @@
                 <w:sz w:val="24"/>
                 <w:szCs w:val="24"/>
               </w:rPr>
-              <w:t>G</w:t>
-            </w:r>
-            <w:r>
-              <w:rPr>
-                <w:rFonts w:ascii="Times New Roman" w:hAnsi="Times New Roman" w:cs="Times New Roman"/>
-                <w:b/>
-                <w:sz w:val="24"/>
-                <w:szCs w:val="24"/>
-              </w:rPr>
-              <w:t>E_OP</w:t>
+              <w:t>GE_OP</w:t>
             </w:r>
             <w:r>
               <w:rPr>
@@ -9875,16 +9865,7 @@
                 <w:sz w:val="24"/>
                 <w:szCs w:val="24"/>
               </w:rPr>
-              <w:t>EQ</w:t>
-            </w:r>
-            <w:r>
-              <w:rPr>
-                <w:rFonts w:ascii="Times New Roman" w:hAnsi="Times New Roman" w:cs="Times New Roman"/>
-                <w:b/>
-                <w:sz w:val="24"/>
-                <w:szCs w:val="24"/>
-              </w:rPr>
-              <w:t>_OP</w:t>
+              <w:t>EQ_OP</w:t>
             </w:r>
             <w:r>
               <w:rPr>
@@ -9951,16 +9932,7 @@
                 <w:sz w:val="24"/>
                 <w:szCs w:val="24"/>
               </w:rPr>
-              <w:t>NE</w:t>
-            </w:r>
-            <w:r>
-              <w:rPr>
-                <w:rFonts w:ascii="Times New Roman" w:hAnsi="Times New Roman" w:cs="Times New Roman"/>
-                <w:b/>
-                <w:sz w:val="24"/>
-                <w:szCs w:val="24"/>
-              </w:rPr>
-              <w:t>_OP</w:t>
+              <w:t>NE_OP</w:t>
             </w:r>
             <w:r>
               <w:rPr>
@@ -11911,7 +11883,7 @@
 </file>
 
 <file path=customXml/itemProps1.xml><?xml version="1.0" encoding="utf-8"?>
-<ds:datastoreItem xmlns:ds="http://schemas.openxmlformats.org/officeDocument/2006/customXml" ds:itemID="{3470D763-960C-44CE-84E3-2D177557C7EF}">
+<ds:datastoreItem xmlns:ds="http://schemas.openxmlformats.org/officeDocument/2006/customXml" ds:itemID="{BD018BD8-261B-4528-8524-0557281A2F35}">
   <ds:schemaRefs>
     <ds:schemaRef ds:uri="http://schemas.openxmlformats.org/officeDocument/2006/bibliography"/>
   </ds:schemaRefs>
